--- a/txue34/Report_1_2_4_8_9_Teng.docx
+++ b/txue34/Report_1_2_4_8_9_Teng.docx
@@ -1,6 +1,6 @@
 
 <file path=word/document.xml><?xml version="1.0" encoding="utf-8"?>
-<w:document xmlns:wpc="http://schemas.microsoft.com/office/word/2010/wordprocessingCanvas" xmlns:cx="http://schemas.microsoft.com/office/drawing/2014/chartex" xmlns:cx1="http://schemas.microsoft.com/office/drawing/2015/9/8/chartex" xmlns:cx2="http://schemas.microsoft.com/office/drawing/2015/10/21/chartex" xmlns:cx3="http://schemas.microsoft.com/office/drawing/2016/5/9/chartex" xmlns:cx4="http://schemas.microsoft.com/office/drawing/2016/5/10/chartex" xmlns:cx5="http://schemas.microsoft.com/office/drawing/2016/5/11/chartex" xmlns:cx6="http://schemas.microsoft.com/office/drawing/2016/5/12/chartex" xmlns:cx7="http://schemas.microsoft.com/office/drawing/2016/5/13/chartex" xmlns:cx8="http://schemas.microsoft.com/office/drawing/2016/5/14/chartex" xmlns:mc="http://schemas.openxmlformats.org/markup-compatibility/2006" xmlns:aink="http://schemas.microsoft.com/office/drawing/2016/ink" xmlns:am3d="http://schemas.microsoft.com/office/drawing/2017/model3d" xmlns:o="urn:schemas-microsoft-com:office:office" xmlns:r="http://schemas.openxmlformats.org/officeDocument/2006/relationships" xmlns:m="http://schemas.openxmlformats.org/officeDocument/2006/math" xmlns:v="urn:schemas-microsoft-com:vml" xmlns:wp14="http://schemas.microsoft.com/office/word/2010/wordprocessingDrawing" xmlns:wp="http://schemas.openxmlformats.org/drawingml/2006/wordprocessingDrawing" xmlns:w10="urn:schemas-microsoft-com:office:word" xmlns:w="http://schemas.openxmlformats.org/wordprocessingml/2006/main" xmlns:w14="http://schemas.microsoft.com/office/word/2010/wordml" xmlns:w15="http://schemas.microsoft.com/office/word/2012/wordml" xmlns:w16cex="http://schemas.microsoft.com/office/word/2018/wordml/cex" xmlns:w16cid="http://schemas.microsoft.com/office/word/2016/wordml/cid" xmlns:w16="http://schemas.microsoft.com/office/word/2018/wordml" xmlns:w16se="http://schemas.microsoft.com/office/word/2015/wordml/symex" xmlns:wpg="http://schemas.microsoft.com/office/word/2010/wordprocessingGroup" xmlns:wpi="http://schemas.microsoft.com/office/word/2010/wordprocessingInk" xmlns:wne="http://schemas.microsoft.com/office/word/2006/wordml" xmlns:wps="http://schemas.microsoft.com/office/word/2010/wordprocessingShape" mc:Ignorable="w14 w15 w16se w16cid w16 w16cex wp14">
+<w:document xmlns:wpc="http://schemas.microsoft.com/office/word/2010/wordprocessingCanvas" xmlns:mc="http://schemas.openxmlformats.org/markup-compatibility/2006" xmlns:o="urn:schemas-microsoft-com:office:office" xmlns:r="http://schemas.openxmlformats.org/officeDocument/2006/relationships" xmlns:m="http://schemas.openxmlformats.org/officeDocument/2006/math" xmlns:v="urn:schemas-microsoft-com:vml" xmlns:wp14="http://schemas.microsoft.com/office/word/2010/wordprocessingDrawing" xmlns:wp="http://schemas.openxmlformats.org/drawingml/2006/wordprocessingDrawing" xmlns:w10="urn:schemas-microsoft-com:office:word" xmlns:w="http://schemas.openxmlformats.org/wordprocessingml/2006/main" xmlns:w14="http://schemas.microsoft.com/office/word/2010/wordml" xmlns:wpg="http://schemas.microsoft.com/office/word/2010/wordprocessingGroup" xmlns:wpi="http://schemas.microsoft.com/office/word/2010/wordprocessingInk" xmlns:wne="http://schemas.microsoft.com/office/word/2006/wordml" xmlns:wps="http://schemas.microsoft.com/office/word/2010/wordprocessingShape" mc:Ignorable="w14 wp14">
   <w:body>
     <w:p>
       <w:pPr>
@@ -117,8 +117,18 @@
           <w:sz w:val="28"/>
           <w:szCs w:val="28"/>
         </w:rPr>
-        <w:t>Task Decomp</w:t>
-      </w:r>
+        <w:t xml:space="preserve">Task </w:t>
+      </w:r>
+      <w:proofErr w:type="spellStart"/>
+      <w:r>
+        <w:rPr>
+          <w:rFonts w:ascii="Calibri" w:eastAsia="SimSun" w:hAnsi="Calibri" w:cs="Times New Roman"/>
+          <w:sz w:val="28"/>
+          <w:szCs w:val="28"/>
+        </w:rPr>
+        <w:t>Decomp</w:t>
+      </w:r>
+      <w:proofErr w:type="spellEnd"/>
     </w:p>
     <w:p>
       <w:pPr>
@@ -151,7 +161,7 @@
                     </pic:cNvPicPr>
                   </pic:nvPicPr>
                   <pic:blipFill>
-                    <a:blip r:embed="rId7">
+                    <a:blip r:embed="rId8">
                       <a:extLst>
                         <a:ext uri="{28A0092B-C50C-407E-A947-70E740481C1C}">
                           <a14:useLocalDpi xmlns:a14="http://schemas.microsoft.com/office/drawing/2010/main" val="0"/>
@@ -241,7 +251,16 @@
           <w:sz w:val="24"/>
           <w:szCs w:val="24"/>
         </w:rPr>
-        <w:t xml:space="preserve">ead-only </w:t>
+        <w:t>ead-</w:t>
+      </w:r>
+      <w:commentRangeStart w:id="0"/>
+      <w:r>
+        <w:rPr>
+          <w:rFonts w:ascii="Times New Roman" w:eastAsia="SimSun" w:hAnsi="Times New Roman" w:cs="Times New Roman"/>
+          <w:sz w:val="24"/>
+          <w:szCs w:val="24"/>
+        </w:rPr>
+        <w:t xml:space="preserve">only </w:t>
       </w:r>
       <w:r>
         <w:rPr>
@@ -281,7 +300,22 @@
           <w:sz w:val="24"/>
           <w:szCs w:val="24"/>
         </w:rPr>
-        <w:t>ategory Name, Retail Price, and Total Product Quantity</w:t>
+        <w:t xml:space="preserve">ategory Name, Retail Price, and Total Product </w:t>
+      </w:r>
+      <w:commentRangeEnd w:id="0"/>
+      <w:r>
+        <w:rPr>
+          <w:rStyle w:val="CommentReference"/>
+        </w:rPr>
+        <w:commentReference w:id="0"/>
+      </w:r>
+      <w:r>
+        <w:rPr>
+          <w:rFonts w:ascii="Times New Roman" w:eastAsia="SimSun" w:hAnsi="Times New Roman" w:cs="Times New Roman"/>
+          <w:sz w:val="24"/>
+          <w:szCs w:val="24"/>
+        </w:rPr>
+        <w:t>Quantity</w:t>
       </w:r>
     </w:p>
     <w:p>
@@ -380,7 +414,27 @@
           <w:sz w:val="24"/>
           <w:szCs w:val="24"/>
         </w:rPr>
-        <w:t xml:space="preserve">: Low- All 3 have the same frequency </w:t>
+        <w:t xml:space="preserve">: Low- All 3 </w:t>
+      </w:r>
+      <w:proofErr w:type="gramStart"/>
+      <w:r>
+        <w:rPr>
+          <w:rFonts w:ascii="Times New Roman" w:eastAsia="SimSun" w:hAnsi="Times New Roman" w:cs="Times New Roman"/>
+          <w:color w:val="000000"/>
+          <w:sz w:val="24"/>
+          <w:szCs w:val="24"/>
+        </w:rPr>
+        <w:t>have</w:t>
+      </w:r>
+      <w:proofErr w:type="gramEnd"/>
+      <w:r>
+        <w:rPr>
+          <w:rFonts w:ascii="Times New Roman" w:eastAsia="SimSun" w:hAnsi="Times New Roman" w:cs="Times New Roman"/>
+          <w:color w:val="000000"/>
+          <w:sz w:val="24"/>
+          <w:szCs w:val="24"/>
+        </w:rPr>
+        <w:t xml:space="preserve"> the same frequency </w:t>
       </w:r>
     </w:p>
     <w:p>
@@ -558,6 +612,8 @@
         </w:rPr>
         <w:t>Mother Task is not needed. No Decomposition needed</w:t>
       </w:r>
+      <w:bookmarkStart w:id="1" w:name="_GoBack"/>
+      <w:bookmarkEnd w:id="1"/>
     </w:p>
     <w:p>
       <w:pPr>
@@ -739,7 +795,16 @@
           <w:sz w:val="24"/>
           <w:szCs w:val="24"/>
         </w:rPr>
-        <w:t xml:space="preserve">task: query for </w:t>
+        <w:t xml:space="preserve">task: query </w:t>
+      </w:r>
+      <w:commentRangeStart w:id="2"/>
+      <w:r>
+        <w:rPr>
+          <w:rFonts w:ascii="Times New Roman" w:eastAsia="SimSun" w:hAnsi="Times New Roman" w:cs="Times New Roman"/>
+          <w:sz w:val="24"/>
+          <w:szCs w:val="24"/>
+        </w:rPr>
+        <w:t xml:space="preserve">for </w:t>
       </w:r>
       <w:r>
         <w:rPr>
@@ -789,6 +854,7 @@
         </w:rPr>
         <w:t xml:space="preserve">display </w:t>
       </w:r>
+      <w:proofErr w:type="spellStart"/>
       <w:r>
         <w:rPr>
           <w:rFonts w:ascii="Times New Roman" w:eastAsia="SimSun" w:hAnsi="Times New Roman" w:cs="Times New Roman"/>
@@ -798,6 +864,7 @@
         </w:rPr>
         <w:t>Category_Name</w:t>
       </w:r>
+      <w:proofErr w:type="spellEnd"/>
       <w:r>
         <w:rPr>
           <w:rFonts w:ascii="Times New Roman" w:eastAsia="SimSun" w:hAnsi="Times New Roman" w:cs="Times New Roman"/>
@@ -823,6 +890,13 @@
         </w:rPr>
         <w:t>Ascending Order</w:t>
       </w:r>
+      <w:commentRangeEnd w:id="2"/>
+      <w:r>
+        <w:rPr>
+          <w:rStyle w:val="CommentReference"/>
+        </w:rPr>
+        <w:commentReference w:id="2"/>
+      </w:r>
       <w:r>
         <w:rPr>
           <w:rFonts w:ascii="Times New Roman" w:eastAsia="SimSun" w:hAnsi="Times New Roman" w:cs="Times New Roman"/>
@@ -834,7 +908,7 @@
     </w:p>
     <w:p>
       <w:pPr>
-        <w:pStyle w:val="a7"/>
+        <w:pStyle w:val="ListParagraph"/>
         <w:numPr>
           <w:ilvl w:val="1"/>
           <w:numId w:val="1"/>
@@ -927,6 +1001,7 @@
         </w:rPr>
         <w:t xml:space="preserve">using </w:t>
       </w:r>
+      <w:proofErr w:type="spellStart"/>
       <w:r>
         <w:rPr>
           <w:rFonts w:ascii="Times New Roman" w:eastAsia="SimSun" w:hAnsi="Times New Roman" w:cs="Times New Roman"/>
@@ -936,6 +1011,7 @@
         </w:rPr>
         <w:t>Retail_Price</w:t>
       </w:r>
+      <w:proofErr w:type="spellEnd"/>
       <w:r>
         <w:rPr>
           <w:rFonts w:ascii="Times New Roman" w:eastAsia="SimSun" w:hAnsi="Times New Roman" w:cs="Times New Roman"/>
@@ -1061,6 +1137,7 @@
         </w:rPr>
         <w:t xml:space="preserve">isplay </w:t>
       </w:r>
+      <w:proofErr w:type="spellStart"/>
       <w:r>
         <w:rPr>
           <w:rFonts w:ascii="Times New Roman" w:eastAsia="SimSun" w:hAnsi="Times New Roman" w:cs="Times New Roman"/>
@@ -1068,6 +1145,7 @@
         </w:rPr>
         <w:t>Total_Amount</w:t>
       </w:r>
+      <w:proofErr w:type="spellEnd"/>
       <w:r>
         <w:rPr>
           <w:rFonts w:ascii="Times New Roman" w:eastAsia="SimSun" w:hAnsi="Times New Roman" w:cs="Times New Roman"/>
@@ -1115,7 +1193,33 @@
           <w:sz w:val="24"/>
           <w:szCs w:val="24"/>
         </w:rPr>
-        <w:t xml:space="preserve">When ready, user selects next action from choices in </w:t>
+        <w:t xml:space="preserve">When ready, user selects </w:t>
+      </w:r>
+      <w:commentRangeStart w:id="3"/>
+      <w:r>
+        <w:rPr>
+          <w:rFonts w:ascii="Times New Roman" w:eastAsia="SimSun" w:hAnsi="Times New Roman" w:cs="Times New Roman"/>
+          <w:color w:val="000000"/>
+          <w:sz w:val="24"/>
+          <w:szCs w:val="24"/>
+        </w:rPr>
+        <w:t xml:space="preserve">next action </w:t>
+      </w:r>
+      <w:commentRangeEnd w:id="3"/>
+      <w:r>
+        <w:rPr>
+          <w:rStyle w:val="CommentReference"/>
+        </w:rPr>
+        <w:commentReference w:id="3"/>
+      </w:r>
+      <w:r>
+        <w:rPr>
+          <w:rFonts w:ascii="Times New Roman" w:eastAsia="SimSun" w:hAnsi="Times New Roman" w:cs="Times New Roman"/>
+          <w:color w:val="000000"/>
+          <w:sz w:val="24"/>
+          <w:szCs w:val="24"/>
+        </w:rPr>
+        <w:t xml:space="preserve">from choices in </w:t>
       </w:r>
       <w:r>
         <w:rPr>
@@ -1307,8 +1411,18 @@
           <w:sz w:val="28"/>
           <w:szCs w:val="28"/>
         </w:rPr>
-        <w:t>Task Decomp</w:t>
-      </w:r>
+        <w:t xml:space="preserve">Task </w:t>
+      </w:r>
+      <w:proofErr w:type="spellStart"/>
+      <w:r>
+        <w:rPr>
+          <w:rFonts w:ascii="Calibri" w:eastAsia="SimSun" w:hAnsi="Calibri" w:cs="Times New Roman"/>
+          <w:sz w:val="28"/>
+          <w:szCs w:val="28"/>
+        </w:rPr>
+        <w:t>Decomp</w:t>
+      </w:r>
+      <w:proofErr w:type="spellEnd"/>
     </w:p>
     <w:p>
       <w:pPr>
@@ -1336,7 +1450,7 @@
                     </pic:cNvPicPr>
                   </pic:nvPicPr>
                   <pic:blipFill>
-                    <a:blip r:embed="rId8">
+                    <a:blip r:embed="rId10">
                       <a:extLst>
                         <a:ext uri="{28A0092B-C50C-407E-A947-70E740481C1C}">
                           <a14:useLocalDpi xmlns:a14="http://schemas.microsoft.com/office/drawing/2010/main" val="0"/>
@@ -2006,7 +2120,7 @@
     </w:p>
     <w:p>
       <w:pPr>
-        <w:pStyle w:val="a7"/>
+        <w:pStyle w:val="ListParagraph"/>
         <w:numPr>
           <w:ilvl w:val="1"/>
           <w:numId w:val="1"/>
@@ -2119,6 +2233,7 @@
         </w:rPr>
         <w:t xml:space="preserve">, </w:t>
       </w:r>
+      <w:proofErr w:type="spellStart"/>
       <w:r>
         <w:rPr>
           <w:rFonts w:ascii="Times New Roman" w:hAnsi="Times New Roman" w:cs="Times New Roman"/>
@@ -2129,6 +2244,7 @@
         </w:rPr>
         <w:t>Product_Name</w:t>
       </w:r>
+      <w:proofErr w:type="spellEnd"/>
       <w:r>
         <w:rPr>
           <w:rFonts w:ascii="Times New Roman" w:hAnsi="Times New Roman" w:cs="Times New Roman"/>
@@ -2138,6 +2254,7 @@
         </w:rPr>
         <w:t xml:space="preserve">, and </w:t>
       </w:r>
+      <w:proofErr w:type="spellStart"/>
       <w:r>
         <w:rPr>
           <w:rFonts w:ascii="Times New Roman" w:hAnsi="Times New Roman" w:cs="Times New Roman"/>
@@ -2148,6 +2265,7 @@
         </w:rPr>
         <w:t>Retail_Price</w:t>
       </w:r>
+      <w:proofErr w:type="spellEnd"/>
       <w:r>
         <w:rPr>
           <w:rFonts w:ascii="Times New Roman" w:hAnsi="Times New Roman" w:cs="Times New Roman"/>
@@ -2160,7 +2278,7 @@
     </w:p>
     <w:p>
       <w:pPr>
-        <w:pStyle w:val="a7"/>
+        <w:pStyle w:val="ListParagraph"/>
         <w:numPr>
           <w:ilvl w:val="1"/>
           <w:numId w:val="1"/>
@@ -2294,6 +2412,7 @@
         </w:rPr>
         <w:t xml:space="preserve"> </w:t>
       </w:r>
+      <w:proofErr w:type="spellStart"/>
       <w:r>
         <w:rPr>
           <w:rFonts w:ascii="Times New Roman" w:hAnsi="Times New Roman" w:cs="Times New Roman"/>
@@ -2304,6 +2423,7 @@
         </w:rPr>
         <w:t>Discount_Price</w:t>
       </w:r>
+      <w:proofErr w:type="spellEnd"/>
       <w:r>
         <w:rPr>
           <w:rFonts w:ascii="Times New Roman" w:hAnsi="Times New Roman" w:cs="Times New Roman"/>
@@ -2316,7 +2436,7 @@
     </w:p>
     <w:p>
       <w:pPr>
-        <w:pStyle w:val="a7"/>
+        <w:pStyle w:val="ListParagraph"/>
         <w:numPr>
           <w:ilvl w:val="1"/>
           <w:numId w:val="1"/>
@@ -2451,6 +2571,7 @@
         </w:rPr>
         <w:t xml:space="preserve"> </w:t>
       </w:r>
+      <w:proofErr w:type="spellStart"/>
       <w:r>
         <w:rPr>
           <w:rFonts w:ascii="Times New Roman" w:hAnsi="Times New Roman" w:cs="Times New Roman"/>
@@ -2472,6 +2593,7 @@
         </w:rPr>
         <w:t>Price</w:t>
       </w:r>
+      <w:proofErr w:type="spellEnd"/>
       <w:r>
         <w:rPr>
           <w:rFonts w:ascii="Times New Roman" w:hAnsi="Times New Roman" w:cs="Times New Roman"/>
@@ -2569,12 +2691,21 @@
         </w:rPr>
         <w:t xml:space="preserve">by multiply </w:t>
       </w:r>
+      <w:proofErr w:type="spellStart"/>
       <w:r>
         <w:rPr>
           <w:rFonts w:ascii="Times New Roman" w:hAnsi="Times New Roman" w:cs="Times New Roman"/>
           <w:color w:val="0070C0"/>
         </w:rPr>
-        <w:t xml:space="preserve">Retail_Price </w:t>
+        <w:t>Retail_Price</w:t>
+      </w:r>
+      <w:proofErr w:type="spellEnd"/>
+      <w:r>
+        <w:rPr>
+          <w:rFonts w:ascii="Times New Roman" w:hAnsi="Times New Roman" w:cs="Times New Roman"/>
+          <w:color w:val="0070C0"/>
+        </w:rPr>
+        <w:t xml:space="preserve"> </w:t>
       </w:r>
       <w:r>
         <w:rPr>
@@ -2815,7 +2946,7 @@
     </w:p>
     <w:p>
       <w:pPr>
-        <w:pStyle w:val="a7"/>
+        <w:pStyle w:val="ListParagraph"/>
         <w:autoSpaceDE w:val="0"/>
         <w:autoSpaceDN w:val="0"/>
         <w:adjustRightInd w:val="0"/>
@@ -2943,8 +3074,18 @@
           <w:sz w:val="28"/>
           <w:szCs w:val="28"/>
         </w:rPr>
-        <w:t>Task Decomp</w:t>
-      </w:r>
+        <w:t xml:space="preserve">Task </w:t>
+      </w:r>
+      <w:proofErr w:type="spellStart"/>
+      <w:r>
+        <w:rPr>
+          <w:rFonts w:ascii="Calibri" w:eastAsia="SimSun" w:hAnsi="Calibri" w:cs="Times New Roman"/>
+          <w:sz w:val="28"/>
+          <w:szCs w:val="28"/>
+        </w:rPr>
+        <w:t>Decomp</w:t>
+      </w:r>
+      <w:proofErr w:type="spellEnd"/>
     </w:p>
     <w:p>
       <w:pPr>
@@ -2972,7 +3113,7 @@
                     </pic:cNvPicPr>
                   </pic:nvPicPr>
                   <pic:blipFill>
-                    <a:blip r:embed="rId9">
+                    <a:blip r:embed="rId11">
                       <a:extLst>
                         <a:ext uri="{28A0092B-C50C-407E-A947-70E740481C1C}">
                           <a14:useLocalDpi xmlns:a14="http://schemas.microsoft.com/office/drawing/2010/main" val="0"/>
@@ -3088,7 +3229,25 @@
           <w:sz w:val="24"/>
           <w:szCs w:val="24"/>
         </w:rPr>
-        <w:t>Quantity Sold Per Year</w:t>
+        <w:t xml:space="preserve">Quantity Sold </w:t>
+      </w:r>
+      <w:proofErr w:type="gramStart"/>
+      <w:r>
+        <w:rPr>
+          <w:rFonts w:ascii="Times New Roman" w:eastAsia="SimSun" w:hAnsi="Times New Roman" w:cs="Times New Roman"/>
+          <w:sz w:val="24"/>
+          <w:szCs w:val="24"/>
+        </w:rPr>
+        <w:t>Per</w:t>
+      </w:r>
+      <w:proofErr w:type="gramEnd"/>
+      <w:r>
+        <w:rPr>
+          <w:rFonts w:ascii="Times New Roman" w:eastAsia="SimSun" w:hAnsi="Times New Roman" w:cs="Times New Roman"/>
+          <w:sz w:val="24"/>
+          <w:szCs w:val="24"/>
+        </w:rPr>
+        <w:t xml:space="preserve"> Year</w:t>
       </w:r>
       <w:r>
         <w:rPr>
@@ -3527,7 +3686,25 @@
           <w:sz w:val="24"/>
           <w:szCs w:val="24"/>
         </w:rPr>
-        <w:t>Quantity Sold Per Year</w:t>
+        <w:t xml:space="preserve">Quantity Sold </w:t>
+      </w:r>
+      <w:proofErr w:type="gramStart"/>
+      <w:r>
+        <w:rPr>
+          <w:rFonts w:ascii="Times New Roman" w:eastAsia="SimSun" w:hAnsi="Times New Roman" w:cs="Times New Roman"/>
+          <w:sz w:val="24"/>
+          <w:szCs w:val="24"/>
+        </w:rPr>
+        <w:t>Per</w:t>
+      </w:r>
+      <w:proofErr w:type="gramEnd"/>
+      <w:r>
+        <w:rPr>
+          <w:rFonts w:ascii="Times New Roman" w:eastAsia="SimSun" w:hAnsi="Times New Roman" w:cs="Times New Roman"/>
+          <w:sz w:val="24"/>
+          <w:szCs w:val="24"/>
+        </w:rPr>
+        <w:t xml:space="preserve"> Year</w:t>
       </w:r>
       <w:r>
         <w:rPr>
@@ -3804,7 +3981,7 @@
     </w:p>
     <w:p>
       <w:pPr>
-        <w:pStyle w:val="a7"/>
+        <w:pStyle w:val="ListParagraph"/>
         <w:numPr>
           <w:ilvl w:val="1"/>
           <w:numId w:val="1"/>
@@ -3985,7 +4162,7 @@
     </w:p>
     <w:p>
       <w:pPr>
-        <w:pStyle w:val="a7"/>
+        <w:pStyle w:val="ListParagraph"/>
         <w:numPr>
           <w:ilvl w:val="1"/>
           <w:numId w:val="1"/>
@@ -4099,7 +4276,7 @@
     </w:p>
     <w:p>
       <w:pPr>
-        <w:pStyle w:val="a7"/>
+        <w:pStyle w:val="ListParagraph"/>
         <w:autoSpaceDE w:val="0"/>
         <w:autoSpaceDN w:val="0"/>
         <w:adjustRightInd w:val="0"/>
@@ -4261,8 +4438,18 @@
           <w:sz w:val="28"/>
           <w:szCs w:val="28"/>
         </w:rPr>
-        <w:t>Task Decomp</w:t>
-      </w:r>
+        <w:t xml:space="preserve">Task </w:t>
+      </w:r>
+      <w:proofErr w:type="spellStart"/>
+      <w:r>
+        <w:rPr>
+          <w:rFonts w:ascii="Calibri" w:eastAsia="SimSun" w:hAnsi="Calibri" w:cs="Times New Roman"/>
+          <w:sz w:val="28"/>
+          <w:szCs w:val="28"/>
+        </w:rPr>
+        <w:t>Decomp</w:t>
+      </w:r>
+      <w:proofErr w:type="spellEnd"/>
     </w:p>
     <w:p>
       <w:pPr>
@@ -4290,7 +4477,7 @@
                     </pic:cNvPicPr>
                   </pic:nvPicPr>
                   <pic:blipFill>
-                    <a:blip r:embed="rId10">
+                    <a:blip r:embed="rId12">
                       <a:extLst>
                         <a:ext uri="{28A0092B-C50C-407E-A947-70E740481C1C}">
                           <a14:useLocalDpi xmlns:a14="http://schemas.microsoft.com/office/drawing/2010/main" val="0"/>
@@ -4556,7 +4743,27 @@
           <w:sz w:val="24"/>
           <w:szCs w:val="24"/>
         </w:rPr>
-        <w:t xml:space="preserve">Low- All 3 have the same frequency </w:t>
+        <w:t xml:space="preserve">Low- All 3 </w:t>
+      </w:r>
+      <w:proofErr w:type="gramStart"/>
+      <w:r>
+        <w:rPr>
+          <w:rFonts w:ascii="Times New Roman" w:eastAsia="SimSun" w:hAnsi="Times New Roman" w:cs="Times New Roman"/>
+          <w:color w:val="000000"/>
+          <w:sz w:val="24"/>
+          <w:szCs w:val="24"/>
+        </w:rPr>
+        <w:t>have</w:t>
+      </w:r>
+      <w:proofErr w:type="gramEnd"/>
+      <w:r>
+        <w:rPr>
+          <w:rFonts w:ascii="Times New Roman" w:eastAsia="SimSun" w:hAnsi="Times New Roman" w:cs="Times New Roman"/>
+          <w:color w:val="000000"/>
+          <w:sz w:val="24"/>
+          <w:szCs w:val="24"/>
+        </w:rPr>
+        <w:t xml:space="preserve"> the same frequency </w:t>
       </w:r>
     </w:p>
     <w:p>
@@ -4936,6 +5143,7 @@
         </w:rPr>
         <w:t xml:space="preserve"> Populate all </w:t>
       </w:r>
+      <w:proofErr w:type="spellStart"/>
       <w:r>
         <w:rPr>
           <w:rFonts w:ascii="Times New Roman" w:eastAsia="SimSun" w:hAnsi="Times New Roman" w:cs="Times New Roman"/>
@@ -4963,6 +5171,7 @@
         </w:rPr>
         <w:t>Name</w:t>
       </w:r>
+      <w:proofErr w:type="spellEnd"/>
       <w:r>
         <w:rPr>
           <w:rFonts w:ascii="Times New Roman" w:eastAsia="SimSun" w:hAnsi="Times New Roman" w:cs="Times New Roman"/>
@@ -5114,7 +5323,7 @@
     </w:p>
     <w:p>
       <w:pPr>
-        <w:pStyle w:val="a7"/>
+        <w:pStyle w:val="ListParagraph"/>
         <w:numPr>
           <w:ilvl w:val="2"/>
           <w:numId w:val="1"/>
@@ -5134,6 +5343,7 @@
         </w:rPr>
         <w:t xml:space="preserve">If a store </w:t>
       </w:r>
+      <w:proofErr w:type="spellStart"/>
       <w:r>
         <w:rPr>
           <w:rFonts w:ascii="Times New Roman" w:hAnsi="Times New Roman" w:cs="Times New Roman"/>
@@ -5141,7 +5351,17 @@
           <w:sz w:val="24"/>
           <w:szCs w:val="24"/>
         </w:rPr>
-        <w:t xml:space="preserve">Has_Restaurant </w:t>
+        <w:t>Has_Restaurant</w:t>
+      </w:r>
+      <w:proofErr w:type="spellEnd"/>
+      <w:r>
+        <w:rPr>
+          <w:rFonts w:ascii="Times New Roman" w:hAnsi="Times New Roman" w:cs="Times New Roman"/>
+          <w:color w:val="0070C0"/>
+          <w:sz w:val="24"/>
+          <w:szCs w:val="24"/>
+        </w:rPr>
+        <w:t xml:space="preserve"> </w:t>
       </w:r>
       <w:r>
         <w:rPr>
@@ -5263,12 +5483,21 @@
         </w:rPr>
         <w:t xml:space="preserve">If a store </w:t>
       </w:r>
+      <w:proofErr w:type="spellStart"/>
       <w:r>
         <w:rPr>
           <w:rFonts w:ascii="Times New Roman" w:hAnsi="Times New Roman" w:cs="Times New Roman"/>
           <w:color w:val="0070C0"/>
         </w:rPr>
-        <w:t xml:space="preserve">Has_Restaurant </w:t>
+        <w:t>Has_Restaurant</w:t>
+      </w:r>
+      <w:proofErr w:type="spellEnd"/>
+      <w:r>
+        <w:rPr>
+          <w:rFonts w:ascii="Times New Roman" w:hAnsi="Times New Roman" w:cs="Times New Roman"/>
+          <w:color w:val="0070C0"/>
+        </w:rPr>
+        <w:t xml:space="preserve"> </w:t>
       </w:r>
       <w:r>
         <w:rPr>
@@ -5363,6 +5592,7 @@
         </w:rPr>
         <w:t xml:space="preserve">Display </w:t>
       </w:r>
+      <w:proofErr w:type="spellStart"/>
       <w:r>
         <w:rPr>
           <w:rFonts w:ascii="Times New Roman" w:eastAsia="SimSun" w:hAnsi="Times New Roman" w:cs="Times New Roman"/>
@@ -5370,7 +5600,17 @@
           <w:sz w:val="24"/>
           <w:szCs w:val="24"/>
         </w:rPr>
-        <w:t xml:space="preserve">Category_name, </w:t>
+        <w:t>Category_name</w:t>
+      </w:r>
+      <w:proofErr w:type="spellEnd"/>
+      <w:r>
+        <w:rPr>
+          <w:rFonts w:ascii="Times New Roman" w:eastAsia="SimSun" w:hAnsi="Times New Roman" w:cs="Times New Roman"/>
+          <w:color w:val="0070C0"/>
+          <w:sz w:val="24"/>
+          <w:szCs w:val="24"/>
+        </w:rPr>
+        <w:t xml:space="preserve">, </w:t>
       </w:r>
       <w:r>
         <w:rPr>
@@ -5405,6 +5645,7 @@
         </w:rPr>
         <w:t xml:space="preserve">by </w:t>
       </w:r>
+      <w:proofErr w:type="spellStart"/>
       <w:r>
         <w:rPr>
           <w:rFonts w:ascii="Times New Roman" w:eastAsia="SimSun" w:hAnsi="Times New Roman" w:cs="Times New Roman"/>
@@ -5414,6 +5655,7 @@
         </w:rPr>
         <w:t>Category_name</w:t>
       </w:r>
+      <w:proofErr w:type="spellEnd"/>
       <w:r>
         <w:rPr>
           <w:rFonts w:ascii="Times New Roman" w:eastAsia="SimSun" w:hAnsi="Times New Roman" w:cs="Times New Roman"/>
@@ -5489,7 +5731,7 @@
     </w:p>
     <w:p>
       <w:pPr>
-        <w:pStyle w:val="a7"/>
+        <w:pStyle w:val="ListParagraph"/>
         <w:autoSpaceDE w:val="0"/>
         <w:autoSpaceDN w:val="0"/>
         <w:adjustRightInd w:val="0"/>
@@ -5628,8 +5870,18 @@
           <w:sz w:val="28"/>
           <w:szCs w:val="28"/>
         </w:rPr>
-        <w:t>Task Decomp</w:t>
-      </w:r>
+        <w:t xml:space="preserve">Task </w:t>
+      </w:r>
+      <w:proofErr w:type="spellStart"/>
+      <w:r>
+        <w:rPr>
+          <w:rFonts w:ascii="Calibri" w:eastAsia="SimSun" w:hAnsi="Calibri" w:cs="Times New Roman"/>
+          <w:sz w:val="28"/>
+          <w:szCs w:val="28"/>
+        </w:rPr>
+        <w:t>Decomp</w:t>
+      </w:r>
+      <w:proofErr w:type="spellEnd"/>
     </w:p>
     <w:p>
       <w:pPr>
@@ -5657,7 +5909,7 @@
                     </pic:cNvPicPr>
                   </pic:nvPicPr>
                   <pic:blipFill>
-                    <a:blip r:embed="rId11">
+                    <a:blip r:embed="rId13">
                       <a:extLst>
                         <a:ext uri="{28A0092B-C50C-407E-A947-70E740481C1C}">
                           <a14:useLocalDpi xmlns:a14="http://schemas.microsoft.com/office/drawing/2010/main" val="0"/>
@@ -5773,7 +6025,25 @@
           <w:sz w:val="24"/>
           <w:szCs w:val="24"/>
         </w:rPr>
-        <w:t xml:space="preserve"> During Campaign</w:t>
+        <w:t xml:space="preserve"> </w:t>
+      </w:r>
+      <w:proofErr w:type="gramStart"/>
+      <w:r>
+        <w:rPr>
+          <w:rFonts w:ascii="Times New Roman" w:eastAsia="SimSun" w:hAnsi="Times New Roman" w:cs="Times New Roman"/>
+          <w:sz w:val="24"/>
+          <w:szCs w:val="24"/>
+        </w:rPr>
+        <w:t>During</w:t>
+      </w:r>
+      <w:proofErr w:type="gramEnd"/>
+      <w:r>
+        <w:rPr>
+          <w:rFonts w:ascii="Times New Roman" w:eastAsia="SimSun" w:hAnsi="Times New Roman" w:cs="Times New Roman"/>
+          <w:sz w:val="24"/>
+          <w:szCs w:val="24"/>
+        </w:rPr>
+        <w:t xml:space="preserve"> Campaign</w:t>
       </w:r>
       <w:r>
         <w:rPr>
@@ -5973,7 +6243,27 @@
           <w:sz w:val="24"/>
           <w:szCs w:val="24"/>
         </w:rPr>
-        <w:t xml:space="preserve"> have the same frequency </w:t>
+        <w:t xml:space="preserve"> </w:t>
+      </w:r>
+      <w:proofErr w:type="gramStart"/>
+      <w:r>
+        <w:rPr>
+          <w:rFonts w:ascii="Times New Roman" w:eastAsia="SimSun" w:hAnsi="Times New Roman" w:cs="Times New Roman"/>
+          <w:color w:val="000000"/>
+          <w:sz w:val="24"/>
+          <w:szCs w:val="24"/>
+        </w:rPr>
+        <w:t>have</w:t>
+      </w:r>
+      <w:proofErr w:type="gramEnd"/>
+      <w:r>
+        <w:rPr>
+          <w:rFonts w:ascii="Times New Roman" w:eastAsia="SimSun" w:hAnsi="Times New Roman" w:cs="Times New Roman"/>
+          <w:color w:val="000000"/>
+          <w:sz w:val="24"/>
+          <w:szCs w:val="24"/>
+        </w:rPr>
+        <w:t xml:space="preserve"> the same frequency </w:t>
       </w:r>
     </w:p>
     <w:p>
@@ -6033,7 +6323,25 @@
           <w:sz w:val="24"/>
           <w:szCs w:val="24"/>
         </w:rPr>
-        <w:t>Quantity Sold During Campaign and Quantity Sold Outside Campaign</w:t>
+        <w:t xml:space="preserve">Quantity Sold </w:t>
+      </w:r>
+      <w:proofErr w:type="gramStart"/>
+      <w:r>
+        <w:rPr>
+          <w:rFonts w:ascii="Times New Roman" w:eastAsia="SimSun" w:hAnsi="Times New Roman" w:cs="Times New Roman"/>
+          <w:sz w:val="24"/>
+          <w:szCs w:val="24"/>
+        </w:rPr>
+        <w:t>During</w:t>
+      </w:r>
+      <w:proofErr w:type="gramEnd"/>
+      <w:r>
+        <w:rPr>
+          <w:rFonts w:ascii="Times New Roman" w:eastAsia="SimSun" w:hAnsi="Times New Roman" w:cs="Times New Roman"/>
+          <w:sz w:val="24"/>
+          <w:szCs w:val="24"/>
+        </w:rPr>
+        <w:t xml:space="preserve"> Campaign and Quantity Sold Outside Campaign</w:t>
       </w:r>
       <w:r>
         <w:rPr>
@@ -6349,6 +6657,7 @@
         </w:rPr>
         <w:t xml:space="preserve">Find </w:t>
       </w:r>
+      <w:proofErr w:type="spellStart"/>
       <w:r>
         <w:rPr>
           <w:rFonts w:ascii="Times New Roman" w:eastAsia="SimSun" w:hAnsi="Times New Roman" w:cs="Times New Roman"/>
@@ -6356,7 +6665,17 @@
           <w:sz w:val="24"/>
           <w:szCs w:val="24"/>
         </w:rPr>
-        <w:t xml:space="preserve">Discount_Price </w:t>
+        <w:t>Discount_Price</w:t>
+      </w:r>
+      <w:proofErr w:type="spellEnd"/>
+      <w:r>
+        <w:rPr>
+          <w:rFonts w:ascii="Times New Roman" w:eastAsia="SimSun" w:hAnsi="Times New Roman" w:cs="Times New Roman"/>
+          <w:color w:val="0070C0"/>
+          <w:sz w:val="24"/>
+          <w:szCs w:val="24"/>
+        </w:rPr>
+        <w:t xml:space="preserve"> </w:t>
       </w:r>
       <w:r>
         <w:rPr>
@@ -6432,6 +6751,7 @@
         </w:rPr>
         <w:t xml:space="preserve">Product has </w:t>
       </w:r>
+      <w:proofErr w:type="spellStart"/>
       <w:r>
         <w:rPr>
           <w:rFonts w:ascii="Times New Roman" w:hAnsi="Times New Roman" w:cs="Times New Roman"/>
@@ -6439,6 +6759,7 @@
         </w:rPr>
         <w:t>Discount_Price</w:t>
       </w:r>
+      <w:proofErr w:type="spellEnd"/>
       <w:r>
         <w:rPr>
           <w:rFonts w:ascii="Times New Roman" w:hAnsi="Times New Roman" w:cs="Times New Roman"/>
@@ -6494,6 +6815,7 @@
         </w:rPr>
         <w:t xml:space="preserve">, </w:t>
       </w:r>
+      <w:proofErr w:type="spellStart"/>
       <w:r>
         <w:rPr>
           <w:rFonts w:ascii="Times New Roman" w:hAnsi="Times New Roman" w:cs="Times New Roman"/>
@@ -6501,6 +6823,7 @@
         </w:rPr>
         <w:t>Product_Name</w:t>
       </w:r>
+      <w:proofErr w:type="spellEnd"/>
       <w:r>
         <w:rPr>
           <w:rFonts w:ascii="Times New Roman" w:hAnsi="Times New Roman" w:cs="Times New Roman"/>
@@ -6806,25 +7129,7 @@
         <w:rPr>
           <w:rFonts w:ascii="Times New Roman" w:eastAsia="SimSun" w:hAnsi="Times New Roman" w:cs="Times New Roman"/>
         </w:rPr>
-        <w:t xml:space="preserve">Return </w:t>
-      </w:r>
-      <w:r>
-        <w:rPr>
-          <w:rFonts w:ascii="Times New Roman" w:eastAsia="SimSun" w:hAnsi="Times New Roman" w:cs="Times New Roman"/>
-        </w:rPr>
-        <w:t>Quantity Difference</w:t>
-      </w:r>
-      <w:r>
-        <w:rPr>
-          <w:rFonts w:ascii="Times New Roman" w:eastAsia="SimSun" w:hAnsi="Times New Roman" w:cs="Times New Roman"/>
-        </w:rPr>
-        <w:t xml:space="preserve"> </w:t>
-      </w:r>
-      <w:r>
-        <w:rPr>
-          <w:rFonts w:ascii="Times New Roman" w:eastAsia="SimSun" w:hAnsi="Times New Roman" w:cs="Times New Roman"/>
-        </w:rPr>
-        <w:t>in De</w:t>
+        <w:t>Return Quantity Difference in De</w:t>
       </w:r>
       <w:r>
         <w:rPr>
@@ -6867,18 +7172,12 @@
         <w:rPr>
           <w:rFonts w:ascii="Times New Roman" w:eastAsia="SimSun" w:hAnsi="Times New Roman" w:cs="Times New Roman"/>
         </w:rPr>
-        <w:t>Quantity Difference</w:t>
-      </w:r>
-      <w:r>
-        <w:rPr>
-          <w:rFonts w:ascii="Times New Roman" w:eastAsia="SimSun" w:hAnsi="Times New Roman" w:cs="Times New Roman"/>
-        </w:rPr>
-        <w:t>;</w:t>
-      </w:r>
-    </w:p>
-    <w:p>
-      <w:pPr>
-        <w:pStyle w:val="a7"/>
+        <w:t>Quantity Difference;</w:t>
+      </w:r>
+    </w:p>
+    <w:p>
+      <w:pPr>
+        <w:pStyle w:val="ListParagraph"/>
         <w:autoSpaceDE w:val="0"/>
         <w:autoSpaceDN w:val="0"/>
         <w:adjustRightInd w:val="0"/>
@@ -6939,8 +7238,196 @@
 </w:document>
 </file>
 
+<file path=word/comments.xml><?xml version="1.0" encoding="utf-8"?>
+<w:comments xmlns:wpc="http://schemas.microsoft.com/office/word/2010/wordprocessingCanvas" xmlns:mc="http://schemas.openxmlformats.org/markup-compatibility/2006" xmlns:o="urn:schemas-microsoft-com:office:office" xmlns:r="http://schemas.openxmlformats.org/officeDocument/2006/relationships" xmlns:m="http://schemas.openxmlformats.org/officeDocument/2006/math" xmlns:v="urn:schemas-microsoft-com:vml" xmlns:wp14="http://schemas.microsoft.com/office/word/2010/wordprocessingDrawing" xmlns:wp="http://schemas.openxmlformats.org/drawingml/2006/wordprocessingDrawing" xmlns:w10="urn:schemas-microsoft-com:office:word" xmlns:w="http://schemas.openxmlformats.org/wordprocessingml/2006/main" xmlns:w14="http://schemas.microsoft.com/office/word/2010/wordml" xmlns:wpg="http://schemas.microsoft.com/office/word/2010/wordprocessingGroup" xmlns:wpi="http://schemas.microsoft.com/office/word/2010/wordprocessingInk" xmlns:wne="http://schemas.microsoft.com/office/word/2006/wordml" xmlns:wps="http://schemas.microsoft.com/office/word/2010/wordprocessingShape" mc:Ignorable="w14 wp14">
+  <w:comment w:id="0" w:author="Robin Zhang" w:date="2021-02-20T09:49:00Z" w:initials="RZ">
+    <w:p>
+      <w:pPr>
+        <w:pStyle w:val="CommentText"/>
+      </w:pPr>
+      <w:r>
+        <w:t xml:space="preserve">I guess that the </w:t>
+      </w:r>
+      <w:r>
+        <w:rPr>
+          <w:rStyle w:val="CommentReference"/>
+        </w:rPr>
+        <w:annotationRef/>
+      </w:r>
+      <w:r>
+        <w:t xml:space="preserve">Lock Type and Above Chart need to be Entity (table schema) level.  Not attributes. </w:t>
+      </w:r>
+    </w:p>
+  </w:comment>
+  <w:comment w:id="2" w:author="Robin Zhang" w:date="2021-02-20T09:56:00Z" w:initials="RZ">
+    <w:p>
+      <w:pPr>
+        <w:pStyle w:val="CommentText"/>
+      </w:pPr>
+      <w:r>
+        <w:rPr>
+          <w:rStyle w:val="CommentReference"/>
+        </w:rPr>
+        <w:annotationRef/>
+      </w:r>
+      <w:r>
+        <w:t>Below</w:t>
+      </w:r>
+      <w:r>
+        <w:t xml:space="preserve"> query is not correct, but, </w:t>
+      </w:r>
+      <w:r>
+        <w:t>from my point of view, we need not find and find</w:t>
+      </w:r>
+      <w:r>
+        <w:t>,</w:t>
+      </w:r>
+      <w:r>
+        <w:t xml:space="preserve"> just one query for two tables</w:t>
+      </w:r>
+    </w:p>
+    <w:p>
+      <w:pPr>
+        <w:pStyle w:val="CommentText"/>
+      </w:pPr>
+      <w:proofErr w:type="gramStart"/>
+      <w:r>
+        <w:t>select</w:t>
+      </w:r>
+      <w:proofErr w:type="gramEnd"/>
+      <w:r>
+        <w:t xml:space="preserve"> </w:t>
+      </w:r>
+      <w:proofErr w:type="spellStart"/>
+      <w:r>
+        <w:t>c.CategoryName</w:t>
+      </w:r>
+      <w:proofErr w:type="spellEnd"/>
+      <w:r>
+        <w:t>, Count(</w:t>
+      </w:r>
+      <w:proofErr w:type="spellStart"/>
+      <w:r>
+        <w:t>p.PID</w:t>
+      </w:r>
+      <w:proofErr w:type="spellEnd"/>
+      <w:r>
+        <w:t xml:space="preserve"> or </w:t>
+      </w:r>
+      <w:proofErr w:type="spellStart"/>
+      <w:r>
+        <w:t>P.Number</w:t>
+      </w:r>
+      <w:proofErr w:type="spellEnd"/>
+      <w:r>
+        <w:t>), Min()....</w:t>
+      </w:r>
+    </w:p>
+    <w:p>
+      <w:pPr>
+        <w:pStyle w:val="CommentText"/>
+      </w:pPr>
+      <w:proofErr w:type="gramStart"/>
+      <w:r>
+        <w:t>from</w:t>
+      </w:r>
+      <w:proofErr w:type="gramEnd"/>
+      <w:r>
+        <w:t xml:space="preserve"> </w:t>
+      </w:r>
+      <w:proofErr w:type="spellStart"/>
+      <w:r>
+        <w:t>tblCatogroy</w:t>
+      </w:r>
+      <w:proofErr w:type="spellEnd"/>
+      <w:r>
+        <w:t xml:space="preserve"> as C </w:t>
+      </w:r>
+    </w:p>
+    <w:p>
+      <w:pPr>
+        <w:pStyle w:val="CommentText"/>
+      </w:pPr>
+      <w:proofErr w:type="gramStart"/>
+      <w:r>
+        <w:t>left</w:t>
+      </w:r>
+      <w:proofErr w:type="gramEnd"/>
+      <w:r>
+        <w:t xml:space="preserve"> join </w:t>
+      </w:r>
+      <w:proofErr w:type="spellStart"/>
+      <w:r>
+        <w:t>tblProduct</w:t>
+      </w:r>
+      <w:proofErr w:type="spellEnd"/>
+      <w:r>
+        <w:t xml:space="preserve"> as P</w:t>
+      </w:r>
+    </w:p>
+    <w:p>
+      <w:pPr>
+        <w:pStyle w:val="CommentText"/>
+      </w:pPr>
+      <w:proofErr w:type="gramStart"/>
+      <w:r>
+        <w:t>group</w:t>
+      </w:r>
+      <w:proofErr w:type="gramEnd"/>
+      <w:r>
+        <w:t xml:space="preserve"> by </w:t>
+      </w:r>
+      <w:proofErr w:type="spellStart"/>
+      <w:r>
+        <w:t>c.CatoryName</w:t>
+      </w:r>
+      <w:proofErr w:type="spellEnd"/>
+    </w:p>
+    <w:p>
+      <w:pPr>
+        <w:pStyle w:val="CommentText"/>
+      </w:pPr>
+    </w:p>
+    <w:p>
+      <w:pPr>
+        <w:pStyle w:val="CommentText"/>
+      </w:pPr>
+      <w:r>
+        <w:t xml:space="preserve">Then, the returned dataset display in one table. </w:t>
+      </w:r>
+    </w:p>
+    <w:p>
+      <w:pPr>
+        <w:pStyle w:val="CommentText"/>
+      </w:pPr>
+    </w:p>
+    <w:p>
+      <w:pPr>
+        <w:pStyle w:val="CommentText"/>
+      </w:pPr>
+    </w:p>
+  </w:comment>
+  <w:comment w:id="3" w:author="Robin Zhang" w:date="2021-02-20T09:50:00Z" w:initials="RZ">
+    <w:p>
+      <w:pPr>
+        <w:pStyle w:val="CommentText"/>
+      </w:pPr>
+      <w:r>
+        <w:rPr>
+          <w:rStyle w:val="CommentReference"/>
+        </w:rPr>
+        <w:annotationRef/>
+      </w:r>
+      <w:r>
+        <w:t xml:space="preserve"> I guess there is not next action</w:t>
+      </w:r>
+    </w:p>
+  </w:comment>
+</w:comments>
+</file>
+
 <file path=word/endnotes.xml><?xml version="1.0" encoding="utf-8"?>
-<w:endnotes xmlns:wpc="http://schemas.microsoft.com/office/word/2010/wordprocessingCanvas" xmlns:cx="http://schemas.microsoft.com/office/drawing/2014/chartex" xmlns:cx1="http://schemas.microsoft.com/office/drawing/2015/9/8/chartex" xmlns:cx2="http://schemas.microsoft.com/office/drawing/2015/10/21/chartex" xmlns:cx3="http://schemas.microsoft.com/office/drawing/2016/5/9/chartex" xmlns:cx4="http://schemas.microsoft.com/office/drawing/2016/5/10/chartex" xmlns:cx5="http://schemas.microsoft.com/office/drawing/2016/5/11/chartex" xmlns:cx6="http://schemas.microsoft.com/office/drawing/2016/5/12/chartex" xmlns:cx7="http://schemas.microsoft.com/office/drawing/2016/5/13/chartex" xmlns:cx8="http://schemas.microsoft.com/office/drawing/2016/5/14/chartex" xmlns:mc="http://schemas.openxmlformats.org/markup-compatibility/2006" xmlns:aink="http://schemas.microsoft.com/office/drawing/2016/ink" xmlns:am3d="http://schemas.microsoft.com/office/drawing/2017/model3d" xmlns:o="urn:schemas-microsoft-com:office:office" xmlns:r="http://schemas.openxmlformats.org/officeDocument/2006/relationships" xmlns:m="http://schemas.openxmlformats.org/officeDocument/2006/math" xmlns:v="urn:schemas-microsoft-com:vml" xmlns:wp14="http://schemas.microsoft.com/office/word/2010/wordprocessingDrawing" xmlns:wp="http://schemas.openxmlformats.org/drawingml/2006/wordprocessingDrawing" xmlns:w10="urn:schemas-microsoft-com:office:word" xmlns:w="http://schemas.openxmlformats.org/wordprocessingml/2006/main" xmlns:w14="http://schemas.microsoft.com/office/word/2010/wordml" xmlns:w15="http://schemas.microsoft.com/office/word/2012/wordml" xmlns:w16cex="http://schemas.microsoft.com/office/word/2018/wordml/cex" xmlns:w16cid="http://schemas.microsoft.com/office/word/2016/wordml/cid" xmlns:w16="http://schemas.microsoft.com/office/word/2018/wordml" xmlns:w16se="http://schemas.microsoft.com/office/word/2015/wordml/symex" xmlns:wpg="http://schemas.microsoft.com/office/word/2010/wordprocessingGroup" xmlns:wpi="http://schemas.microsoft.com/office/word/2010/wordprocessingInk" xmlns:wne="http://schemas.microsoft.com/office/word/2006/wordml" xmlns:wps="http://schemas.microsoft.com/office/word/2010/wordprocessingShape" mc:Ignorable="w14 w15 w16se w16cid w16 w16cex wp14">
+<w:endnotes xmlns:wpc="http://schemas.microsoft.com/office/word/2010/wordprocessingCanvas" xmlns:mc="http://schemas.openxmlformats.org/markup-compatibility/2006" xmlns:o="urn:schemas-microsoft-com:office:office" xmlns:r="http://schemas.openxmlformats.org/officeDocument/2006/relationships" xmlns:m="http://schemas.openxmlformats.org/officeDocument/2006/math" xmlns:v="urn:schemas-microsoft-com:vml" xmlns:wp14="http://schemas.microsoft.com/office/word/2010/wordprocessingDrawing" xmlns:wp="http://schemas.openxmlformats.org/drawingml/2006/wordprocessingDrawing" xmlns:w10="urn:schemas-microsoft-com:office:word" xmlns:w="http://schemas.openxmlformats.org/wordprocessingml/2006/main" xmlns:w14="http://schemas.microsoft.com/office/word/2010/wordml" xmlns:wpg="http://schemas.microsoft.com/office/word/2010/wordprocessingGroup" xmlns:wpi="http://schemas.microsoft.com/office/word/2010/wordprocessingInk" xmlns:wne="http://schemas.microsoft.com/office/word/2006/wordml" xmlns:wps="http://schemas.microsoft.com/office/word/2010/wordprocessingShape" mc:Ignorable="w14 wp14">
   <w:endnote w:type="separator" w:id="-1">
     <w:p>
       <w:pPr>
@@ -6965,7 +7452,7 @@
 </file>
 
 <file path=word/footnotes.xml><?xml version="1.0" encoding="utf-8"?>
-<w:footnotes xmlns:wpc="http://schemas.microsoft.com/office/word/2010/wordprocessingCanvas" xmlns:cx="http://schemas.microsoft.com/office/drawing/2014/chartex" xmlns:cx1="http://schemas.microsoft.com/office/drawing/2015/9/8/chartex" xmlns:cx2="http://schemas.microsoft.com/office/drawing/2015/10/21/chartex" xmlns:cx3="http://schemas.microsoft.com/office/drawing/2016/5/9/chartex" xmlns:cx4="http://schemas.microsoft.com/office/drawing/2016/5/10/chartex" xmlns:cx5="http://schemas.microsoft.com/office/drawing/2016/5/11/chartex" xmlns:cx6="http://schemas.microsoft.com/office/drawing/2016/5/12/chartex" xmlns:cx7="http://schemas.microsoft.com/office/drawing/2016/5/13/chartex" xmlns:cx8="http://schemas.microsoft.com/office/drawing/2016/5/14/chartex" xmlns:mc="http://schemas.openxmlformats.org/markup-compatibility/2006" xmlns:aink="http://schemas.microsoft.com/office/drawing/2016/ink" xmlns:am3d="http://schemas.microsoft.com/office/drawing/2017/model3d" xmlns:o="urn:schemas-microsoft-com:office:office" xmlns:r="http://schemas.openxmlformats.org/officeDocument/2006/relationships" xmlns:m="http://schemas.openxmlformats.org/officeDocument/2006/math" xmlns:v="urn:schemas-microsoft-com:vml" xmlns:wp14="http://schemas.microsoft.com/office/word/2010/wordprocessingDrawing" xmlns:wp="http://schemas.openxmlformats.org/drawingml/2006/wordprocessingDrawing" xmlns:w10="urn:schemas-microsoft-com:office:word" xmlns:w="http://schemas.openxmlformats.org/wordprocessingml/2006/main" xmlns:w14="http://schemas.microsoft.com/office/word/2010/wordml" xmlns:w15="http://schemas.microsoft.com/office/word/2012/wordml" xmlns:w16cex="http://schemas.microsoft.com/office/word/2018/wordml/cex" xmlns:w16cid="http://schemas.microsoft.com/office/word/2016/wordml/cid" xmlns:w16="http://schemas.microsoft.com/office/word/2018/wordml" xmlns:w16se="http://schemas.microsoft.com/office/word/2015/wordml/symex" xmlns:wpg="http://schemas.microsoft.com/office/word/2010/wordprocessingGroup" xmlns:wpi="http://schemas.microsoft.com/office/word/2010/wordprocessingInk" xmlns:wne="http://schemas.microsoft.com/office/word/2006/wordml" xmlns:wps="http://schemas.microsoft.com/office/word/2010/wordprocessingShape" mc:Ignorable="w14 w15 w16se w16cid w16 w16cex wp14">
+<w:footnotes xmlns:wpc="http://schemas.microsoft.com/office/word/2010/wordprocessingCanvas" xmlns:mc="http://schemas.openxmlformats.org/markup-compatibility/2006" xmlns:o="urn:schemas-microsoft-com:office:office" xmlns:r="http://schemas.openxmlformats.org/officeDocument/2006/relationships" xmlns:m="http://schemas.openxmlformats.org/officeDocument/2006/math" xmlns:v="urn:schemas-microsoft-com:vml" xmlns:wp14="http://schemas.microsoft.com/office/word/2010/wordprocessingDrawing" xmlns:wp="http://schemas.openxmlformats.org/drawingml/2006/wordprocessingDrawing" xmlns:w10="urn:schemas-microsoft-com:office:word" xmlns:w="http://schemas.openxmlformats.org/wordprocessingml/2006/main" xmlns:w14="http://schemas.microsoft.com/office/word/2010/wordml" xmlns:wpg="http://schemas.microsoft.com/office/word/2010/wordprocessingGroup" xmlns:wpi="http://schemas.microsoft.com/office/word/2010/wordprocessingInk" xmlns:wne="http://schemas.microsoft.com/office/word/2006/wordml" xmlns:wps="http://schemas.microsoft.com/office/word/2010/wordprocessingShape" mc:Ignorable="w14 wp14">
   <w:footnote w:type="separator" w:id="-1">
     <w:p>
       <w:pPr>
@@ -6990,8 +7477,8 @@
 </file>
 
 <file path=word/numbering.xml><?xml version="1.0" encoding="utf-8"?>
-<w:numbering xmlns:wpc="http://schemas.microsoft.com/office/word/2010/wordprocessingCanvas" xmlns:cx="http://schemas.microsoft.com/office/drawing/2014/chartex" xmlns:cx1="http://schemas.microsoft.com/office/drawing/2015/9/8/chartex" xmlns:cx2="http://schemas.microsoft.com/office/drawing/2015/10/21/chartex" xmlns:cx3="http://schemas.microsoft.com/office/drawing/2016/5/9/chartex" xmlns:cx4="http://schemas.microsoft.com/office/drawing/2016/5/10/chartex" xmlns:cx5="http://schemas.microsoft.com/office/drawing/2016/5/11/chartex" xmlns:cx6="http://schemas.microsoft.com/office/drawing/2016/5/12/chartex" xmlns:cx7="http://schemas.microsoft.com/office/drawing/2016/5/13/chartex" xmlns:cx8="http://schemas.microsoft.com/office/drawing/2016/5/14/chartex" xmlns:mc="http://schemas.openxmlformats.org/markup-compatibility/2006" xmlns:aink="http://schemas.microsoft.com/office/drawing/2016/ink" xmlns:am3d="http://schemas.microsoft.com/office/drawing/2017/model3d" xmlns:o="urn:schemas-microsoft-com:office:office" xmlns:r="http://schemas.openxmlformats.org/officeDocument/2006/relationships" xmlns:m="http://schemas.openxmlformats.org/officeDocument/2006/math" xmlns:v="urn:schemas-microsoft-com:vml" xmlns:wp14="http://schemas.microsoft.com/office/word/2010/wordprocessingDrawing" xmlns:wp="http://schemas.openxmlformats.org/drawingml/2006/wordprocessingDrawing" xmlns:w10="urn:schemas-microsoft-com:office:word" xmlns:w="http://schemas.openxmlformats.org/wordprocessingml/2006/main" xmlns:w14="http://schemas.microsoft.com/office/word/2010/wordml" xmlns:w15="http://schemas.microsoft.com/office/word/2012/wordml" xmlns:w16cex="http://schemas.microsoft.com/office/word/2018/wordml/cex" xmlns:w16cid="http://schemas.microsoft.com/office/word/2016/wordml/cid" xmlns:w16="http://schemas.microsoft.com/office/word/2018/wordml" xmlns:w16se="http://schemas.microsoft.com/office/word/2015/wordml/symex" xmlns:wpg="http://schemas.microsoft.com/office/word/2010/wordprocessingGroup" xmlns:wpi="http://schemas.microsoft.com/office/word/2010/wordprocessingInk" xmlns:wne="http://schemas.microsoft.com/office/word/2006/wordml" xmlns:wps="http://schemas.microsoft.com/office/word/2010/wordprocessingShape" mc:Ignorable="w14 w15 w16se w16cid w16 w16cex wp14">
-  <w:abstractNum w:abstractNumId="0" w15:restartNumberingAfterBreak="0">
+<w:numbering xmlns:wpc="http://schemas.microsoft.com/office/word/2010/wordprocessingCanvas" xmlns:mc="http://schemas.openxmlformats.org/markup-compatibility/2006" xmlns:o="urn:schemas-microsoft-com:office:office" xmlns:r="http://schemas.openxmlformats.org/officeDocument/2006/relationships" xmlns:m="http://schemas.openxmlformats.org/officeDocument/2006/math" xmlns:v="urn:schemas-microsoft-com:vml" xmlns:wp14="http://schemas.microsoft.com/office/word/2010/wordprocessingDrawing" xmlns:wp="http://schemas.openxmlformats.org/drawingml/2006/wordprocessingDrawing" xmlns:w10="urn:schemas-microsoft-com:office:word" xmlns:w="http://schemas.openxmlformats.org/wordprocessingml/2006/main" xmlns:w14="http://schemas.microsoft.com/office/word/2010/wordml" xmlns:wpg="http://schemas.microsoft.com/office/word/2010/wordprocessingGroup" xmlns:wpi="http://schemas.microsoft.com/office/word/2010/wordprocessingInk" xmlns:wne="http://schemas.microsoft.com/office/word/2006/wordml" xmlns:wps="http://schemas.microsoft.com/office/word/2010/wordprocessingShape" mc:Ignorable="w14 wp14">
+  <w:abstractNum w:abstractNumId="0">
     <w:nsid w:val="1FF10A8A"/>
     <w:multiLevelType w:val="hybridMultilevel"/>
     <w:tmpl w:val="2DC40520"/>
@@ -7104,7 +7591,7 @@
       </w:rPr>
     </w:lvl>
   </w:abstractNum>
-  <w:abstractNum w:abstractNumId="1" w15:restartNumberingAfterBreak="0">
+  <w:abstractNum w:abstractNumId="1">
     <w:nsid w:val="53372A8C"/>
     <w:multiLevelType w:val="multilevel"/>
     <w:tmpl w:val="04090021"/>
@@ -7217,7 +7704,7 @@
       </w:rPr>
     </w:lvl>
   </w:abstractNum>
-  <w:abstractNum w:abstractNumId="2" w15:restartNumberingAfterBreak="0">
+  <w:abstractNum w:abstractNumId="2">
     <w:nsid w:val="5C7E05EB"/>
     <w:multiLevelType w:val="multilevel"/>
     <w:tmpl w:val="0409001D"/>
@@ -7303,7 +7790,7 @@
       </w:pPr>
     </w:lvl>
   </w:abstractNum>
-  <w:abstractNum w:abstractNumId="3" w15:restartNumberingAfterBreak="0">
+  <w:abstractNum w:abstractNumId="3">
     <w:nsid w:val="5ED307DE"/>
     <w:multiLevelType w:val="hybridMultilevel"/>
     <w:tmpl w:val="387688DE"/>
@@ -7432,7 +7919,7 @@
 </file>
 
 <file path=word/styles.xml><?xml version="1.0" encoding="utf-8"?>
-<w:styles xmlns:mc="http://schemas.openxmlformats.org/markup-compatibility/2006" xmlns:r="http://schemas.openxmlformats.org/officeDocument/2006/relationships" xmlns:w="http://schemas.openxmlformats.org/wordprocessingml/2006/main" xmlns:w14="http://schemas.microsoft.com/office/word/2010/wordml" xmlns:w15="http://schemas.microsoft.com/office/word/2012/wordml" xmlns:w16cex="http://schemas.microsoft.com/office/word/2018/wordml/cex" xmlns:w16cid="http://schemas.microsoft.com/office/word/2016/wordml/cid" xmlns:w16="http://schemas.microsoft.com/office/word/2018/wordml" xmlns:w16se="http://schemas.microsoft.com/office/word/2015/wordml/symex" mc:Ignorable="w14 w15 w16se w16cid w16 w16cex">
+<w:styles xmlns:mc="http://schemas.openxmlformats.org/markup-compatibility/2006" xmlns:r="http://schemas.openxmlformats.org/officeDocument/2006/relationships" xmlns:w="http://schemas.openxmlformats.org/wordprocessingml/2006/main" xmlns:w14="http://schemas.microsoft.com/office/word/2010/wordml" mc:Ignorable="w14">
   <w:docDefaults>
     <w:rPrDefault>
       <w:rPr>
@@ -7448,395 +7935,156 @@
       </w:pPr>
     </w:pPrDefault>
   </w:docDefaults>
-  <w:latentStyles w:defLockedState="0" w:defUIPriority="99" w:defSemiHidden="0" w:defUnhideWhenUsed="0" w:defQFormat="0" w:count="376">
-    <w:lsdException w:name="Normal" w:uiPriority="0" w:qFormat="1"/>
-    <w:lsdException w:name="heading 1" w:uiPriority="9" w:qFormat="1"/>
-    <w:lsdException w:name="heading 2" w:semiHidden="1" w:uiPriority="9" w:unhideWhenUsed="1" w:qFormat="1"/>
-    <w:lsdException w:name="heading 3" w:semiHidden="1" w:uiPriority="9" w:unhideWhenUsed="1" w:qFormat="1"/>
-    <w:lsdException w:name="heading 4" w:semiHidden="1" w:uiPriority="9" w:unhideWhenUsed="1" w:qFormat="1"/>
-    <w:lsdException w:name="heading 5" w:semiHidden="1" w:uiPriority="9" w:unhideWhenUsed="1" w:qFormat="1"/>
-    <w:lsdException w:name="heading 6" w:semiHidden="1" w:uiPriority="9" w:unhideWhenUsed="1" w:qFormat="1"/>
-    <w:lsdException w:name="heading 7" w:semiHidden="1" w:uiPriority="9" w:unhideWhenUsed="1" w:qFormat="1"/>
-    <w:lsdException w:name="heading 8" w:semiHidden="1" w:uiPriority="9" w:unhideWhenUsed="1" w:qFormat="1"/>
-    <w:lsdException w:name="heading 9" w:semiHidden="1" w:uiPriority="9" w:unhideWhenUsed="1" w:qFormat="1"/>
-    <w:lsdException w:name="index 1" w:semiHidden="1" w:unhideWhenUsed="1"/>
-    <w:lsdException w:name="index 2" w:semiHidden="1" w:unhideWhenUsed="1"/>
-    <w:lsdException w:name="index 3" w:semiHidden="1" w:unhideWhenUsed="1"/>
-    <w:lsdException w:name="index 4" w:semiHidden="1" w:unhideWhenUsed="1"/>
-    <w:lsdException w:name="index 5" w:semiHidden="1" w:unhideWhenUsed="1"/>
-    <w:lsdException w:name="index 6" w:semiHidden="1" w:unhideWhenUsed="1"/>
-    <w:lsdException w:name="index 7" w:semiHidden="1" w:unhideWhenUsed="1"/>
-    <w:lsdException w:name="index 8" w:semiHidden="1" w:unhideWhenUsed="1"/>
-    <w:lsdException w:name="index 9" w:semiHidden="1" w:unhideWhenUsed="1"/>
-    <w:lsdException w:name="toc 1" w:semiHidden="1" w:uiPriority="39" w:unhideWhenUsed="1"/>
-    <w:lsdException w:name="toc 2" w:semiHidden="1" w:uiPriority="39" w:unhideWhenUsed="1"/>
-    <w:lsdException w:name="toc 3" w:semiHidden="1" w:uiPriority="39" w:unhideWhenUsed="1"/>
-    <w:lsdException w:name="toc 4" w:semiHidden="1" w:uiPriority="39" w:unhideWhenUsed="1"/>
-    <w:lsdException w:name="toc 5" w:semiHidden="1" w:uiPriority="39" w:unhideWhenUsed="1"/>
-    <w:lsdException w:name="toc 6" w:semiHidden="1" w:uiPriority="39" w:unhideWhenUsed="1"/>
-    <w:lsdException w:name="toc 7" w:semiHidden="1" w:uiPriority="39" w:unhideWhenUsed="1"/>
-    <w:lsdException w:name="toc 8" w:semiHidden="1" w:uiPriority="39" w:unhideWhenUsed="1"/>
-    <w:lsdException w:name="toc 9" w:semiHidden="1" w:uiPriority="39" w:unhideWhenUsed="1"/>
-    <w:lsdException w:name="Normal Indent" w:semiHidden="1" w:unhideWhenUsed="1"/>
-    <w:lsdException w:name="footnote text" w:semiHidden="1" w:unhideWhenUsed="1"/>
-    <w:lsdException w:name="annotation text" w:semiHidden="1" w:unhideWhenUsed="1"/>
-    <w:lsdException w:name="header" w:semiHidden="1" w:unhideWhenUsed="1"/>
-    <w:lsdException w:name="footer" w:semiHidden="1" w:unhideWhenUsed="1"/>
-    <w:lsdException w:name="index heading" w:semiHidden="1" w:unhideWhenUsed="1"/>
-    <w:lsdException w:name="caption" w:semiHidden="1" w:uiPriority="35" w:unhideWhenUsed="1" w:qFormat="1"/>
-    <w:lsdException w:name="table of figures" w:semiHidden="1" w:unhideWhenUsed="1"/>
-    <w:lsdException w:name="envelope address" w:semiHidden="1" w:unhideWhenUsed="1"/>
-    <w:lsdException w:name="envelope return" w:semiHidden="1" w:unhideWhenUsed="1"/>
-    <w:lsdException w:name="footnote reference" w:semiHidden="1" w:unhideWhenUsed="1"/>
-    <w:lsdException w:name="annotation reference" w:semiHidden="1" w:unhideWhenUsed="1"/>
-    <w:lsdException w:name="line number" w:semiHidden="1" w:unhideWhenUsed="1"/>
-    <w:lsdException w:name="page number" w:semiHidden="1" w:unhideWhenUsed="1"/>
-    <w:lsdException w:name="endnote reference" w:semiHidden="1" w:unhideWhenUsed="1"/>
-    <w:lsdException w:name="endnote text" w:semiHidden="1" w:unhideWhenUsed="1"/>
-    <w:lsdException w:name="table of authorities" w:semiHidden="1" w:unhideWhenUsed="1"/>
-    <w:lsdException w:name="macro" w:semiHidden="1" w:unhideWhenUsed="1"/>
-    <w:lsdException w:name="toa heading" w:semiHidden="1" w:unhideWhenUsed="1"/>
-    <w:lsdException w:name="List" w:semiHidden="1" w:unhideWhenUsed="1"/>
-    <w:lsdException w:name="List Bullet" w:semiHidden="1" w:unhideWhenUsed="1"/>
-    <w:lsdException w:name="List Number" w:semiHidden="1" w:unhideWhenUsed="1"/>
-    <w:lsdException w:name="List 2" w:semiHidden="1" w:unhideWhenUsed="1"/>
-    <w:lsdException w:name="List 3" w:semiHidden="1" w:unhideWhenUsed="1"/>
-    <w:lsdException w:name="List 4" w:semiHidden="1" w:unhideWhenUsed="1"/>
-    <w:lsdException w:name="List 5" w:semiHidden="1" w:unhideWhenUsed="1"/>
-    <w:lsdException w:name="List Bullet 2" w:semiHidden="1" w:unhideWhenUsed="1"/>
-    <w:lsdException w:name="List Bullet 3" w:semiHidden="1" w:unhideWhenUsed="1"/>
-    <w:lsdException w:name="List Bullet 4" w:semiHidden="1" w:unhideWhenUsed="1"/>
-    <w:lsdException w:name="List Bullet 5" w:semiHidden="1" w:unhideWhenUsed="1"/>
-    <w:lsdException w:name="List Number 2" w:semiHidden="1" w:unhideWhenUsed="1"/>
-    <w:lsdException w:name="List Number 3" w:semiHidden="1" w:unhideWhenUsed="1"/>
-    <w:lsdException w:name="List Number 4" w:semiHidden="1" w:unhideWhenUsed="1"/>
-    <w:lsdException w:name="List Number 5" w:semiHidden="1" w:unhideWhenUsed="1"/>
-    <w:lsdException w:name="Title" w:uiPriority="10" w:qFormat="1"/>
-    <w:lsdException w:name="Closing" w:semiHidden="1" w:unhideWhenUsed="1"/>
-    <w:lsdException w:name="Signature" w:semiHidden="1" w:unhideWhenUsed="1"/>
-    <w:lsdException w:name="Default Paragraph Font" w:semiHidden="1" w:uiPriority="1" w:unhideWhenUsed="1"/>
-    <w:lsdException w:name="Body Text" w:semiHidden="1" w:unhideWhenUsed="1"/>
-    <w:lsdException w:name="Body Text Indent" w:semiHidden="1" w:unhideWhenUsed="1"/>
-    <w:lsdException w:name="List Continue" w:semiHidden="1" w:unhideWhenUsed="1"/>
-    <w:lsdException w:name="List Continue 2" w:semiHidden="1" w:unhideWhenUsed="1"/>
-    <w:lsdException w:name="List Continue 3" w:semiHidden="1" w:unhideWhenUsed="1"/>
-    <w:lsdException w:name="List Continue 4" w:semiHidden="1" w:unhideWhenUsed="1"/>
-    <w:lsdException w:name="List Continue 5" w:semiHidden="1" w:unhideWhenUsed="1"/>
-    <w:lsdException w:name="Message Header" w:semiHidden="1" w:unhideWhenUsed="1"/>
-    <w:lsdException w:name="Subtitle" w:uiPriority="11" w:qFormat="1"/>
-    <w:lsdException w:name="Salutation" w:semiHidden="1" w:unhideWhenUsed="1"/>
-    <w:lsdException w:name="Date" w:semiHidden="1" w:unhideWhenUsed="1"/>
-    <w:lsdException w:name="Body Text First Indent" w:semiHidden="1" w:unhideWhenUsed="1"/>
-    <w:lsdException w:name="Body Text First Indent 2" w:semiHidden="1" w:unhideWhenUsed="1"/>
-    <w:lsdException w:name="Note Heading" w:semiHidden="1" w:unhideWhenUsed="1"/>
-    <w:lsdException w:name="Body Text 2" w:semiHidden="1" w:unhideWhenUsed="1"/>
-    <w:lsdException w:name="Body Text 3" w:semiHidden="1" w:unhideWhenUsed="1"/>
-    <w:lsdException w:name="Body Text Indent 2" w:semiHidden="1" w:unhideWhenUsed="1"/>
-    <w:lsdException w:name="Body Text Indent 3" w:semiHidden="1" w:unhideWhenUsed="1"/>
-    <w:lsdException w:name="Block Text" w:semiHidden="1" w:unhideWhenUsed="1"/>
-    <w:lsdException w:name="Hyperlink" w:semiHidden="1" w:unhideWhenUsed="1"/>
-    <w:lsdException w:name="FollowedHyperlink" w:semiHidden="1" w:unhideWhenUsed="1"/>
-    <w:lsdException w:name="Strong" w:uiPriority="22" w:qFormat="1"/>
-    <w:lsdException w:name="Emphasis" w:uiPriority="20" w:qFormat="1"/>
-    <w:lsdException w:name="Document Map" w:semiHidden="1" w:unhideWhenUsed="1"/>
-    <w:lsdException w:name="Plain Text" w:semiHidden="1" w:unhideWhenUsed="1"/>
-    <w:lsdException w:name="E-mail Signature" w:semiHidden="1" w:unhideWhenUsed="1"/>
-    <w:lsdException w:name="HTML Top of Form" w:semiHidden="1" w:unhideWhenUsed="1"/>
-    <w:lsdException w:name="HTML Bottom of Form" w:semiHidden="1" w:unhideWhenUsed="1"/>
-    <w:lsdException w:name="Normal (Web)" w:semiHidden="1" w:unhideWhenUsed="1"/>
-    <w:lsdException w:name="HTML Acronym" w:semiHidden="1" w:unhideWhenUsed="1"/>
-    <w:lsdException w:name="HTML Address" w:semiHidden="1" w:unhideWhenUsed="1"/>
-    <w:lsdException w:name="HTML Cite" w:semiHidden="1" w:unhideWhenUsed="1"/>
-    <w:lsdException w:name="HTML Code" w:semiHidden="1" w:unhideWhenUsed="1"/>
-    <w:lsdException w:name="HTML Definition" w:semiHidden="1" w:unhideWhenUsed="1"/>
-    <w:lsdException w:name="HTML Keyboard" w:semiHidden="1" w:unhideWhenUsed="1"/>
-    <w:lsdException w:name="HTML Preformatted" w:semiHidden="1" w:unhideWhenUsed="1"/>
-    <w:lsdException w:name="HTML Sample" w:semiHidden="1" w:unhideWhenUsed="1"/>
-    <w:lsdException w:name="HTML Typewriter" w:semiHidden="1" w:unhideWhenUsed="1"/>
-    <w:lsdException w:name="HTML Variable" w:semiHidden="1" w:unhideWhenUsed="1"/>
-    <w:lsdException w:name="Normal Table" w:semiHidden="1" w:unhideWhenUsed="1"/>
-    <w:lsdException w:name="annotation subject" w:semiHidden="1" w:unhideWhenUsed="1"/>
-    <w:lsdException w:name="No List" w:semiHidden="1" w:unhideWhenUsed="1"/>
-    <w:lsdException w:name="Outline List 1" w:semiHidden="1" w:unhideWhenUsed="1"/>
-    <w:lsdException w:name="Outline List 2" w:semiHidden="1" w:unhideWhenUsed="1"/>
-    <w:lsdException w:name="Outline List 3" w:semiHidden="1" w:unhideWhenUsed="1"/>
-    <w:lsdException w:name="Table Simple 1" w:semiHidden="1" w:unhideWhenUsed="1"/>
-    <w:lsdException w:name="Table Simple 2" w:semiHidden="1" w:unhideWhenUsed="1"/>
-    <w:lsdException w:name="Table Simple 3" w:semiHidden="1" w:unhideWhenUsed="1"/>
-    <w:lsdException w:name="Table Classic 1" w:semiHidden="1" w:unhideWhenUsed="1"/>
-    <w:lsdException w:name="Table Classic 2" w:semiHidden="1" w:unhideWhenUsed="1"/>
-    <w:lsdException w:name="Table Classic 3" w:semiHidden="1" w:unhideWhenUsed="1"/>
-    <w:lsdException w:name="Table Classic 4" w:semiHidden="1" w:unhideWhenUsed="1"/>
-    <w:lsdException w:name="Table Colorful 1" w:semiHidden="1" w:unhideWhenUsed="1"/>
-    <w:lsdException w:name="Table Colorful 2" w:semiHidden="1" w:unhideWhenUsed="1"/>
-    <w:lsdException w:name="Table Colorful 3" w:semiHidden="1" w:unhideWhenUsed="1"/>
-    <w:lsdException w:name="Table Columns 1" w:semiHidden="1" w:unhideWhenUsed="1"/>
-    <w:lsdException w:name="Table Columns 2" w:semiHidden="1" w:unhideWhenUsed="1"/>
-    <w:lsdException w:name="Table Columns 3" w:semiHidden="1" w:unhideWhenUsed="1"/>
-    <w:lsdException w:name="Table Columns 4" w:semiHidden="1" w:unhideWhenUsed="1"/>
-    <w:lsdException w:name="Table Columns 5" w:semiHidden="1" w:unhideWhenUsed="1"/>
-    <w:lsdException w:name="Table Grid 1" w:semiHidden="1" w:unhideWhenUsed="1"/>
-    <w:lsdException w:name="Table Grid 2" w:semiHidden="1" w:unhideWhenUsed="1"/>
-    <w:lsdException w:name="Table Grid 3" w:semiHidden="1" w:unhideWhenUsed="1"/>
-    <w:lsdException w:name="Table Grid 4" w:semiHidden="1" w:unhideWhenUsed="1"/>
-    <w:lsdException w:name="Table Grid 5" w:semiHidden="1" w:unhideWhenUsed="1"/>
-    <w:lsdException w:name="Table Grid 6" w:semiHidden="1" w:unhideWhenUsed="1"/>
-    <w:lsdException w:name="Table Grid 7" w:semiHidden="1" w:unhideWhenUsed="1"/>
-    <w:lsdException w:name="Table Grid 8" w:semiHidden="1" w:unhideWhenUsed="1"/>
-    <w:lsdException w:name="Table List 1" w:semiHidden="1" w:unhideWhenUsed="1"/>
-    <w:lsdException w:name="Table List 2" w:semiHidden="1" w:unhideWhenUsed="1"/>
-    <w:lsdException w:name="Table List 3" w:semiHidden="1" w:unhideWhenUsed="1"/>
-    <w:lsdException w:name="Table List 4" w:semiHidden="1" w:unhideWhenUsed="1"/>
-    <w:lsdException w:name="Table List 5" w:semiHidden="1" w:unhideWhenUsed="1"/>
-    <w:lsdException w:name="Table List 6" w:semiHidden="1" w:unhideWhenUsed="1"/>
-    <w:lsdException w:name="Table List 7" w:semiHidden="1" w:unhideWhenUsed="1"/>
-    <w:lsdException w:name="Table List 8" w:semiHidden="1" w:unhideWhenUsed="1"/>
-    <w:lsdException w:name="Table 3D effects 1" w:semiHidden="1" w:unhideWhenUsed="1"/>
-    <w:lsdException w:name="Table 3D effects 2" w:semiHidden="1" w:unhideWhenUsed="1"/>
-    <w:lsdException w:name="Table 3D effects 3" w:semiHidden="1" w:unhideWhenUsed="1"/>
-    <w:lsdException w:name="Table Contemporary" w:semiHidden="1" w:unhideWhenUsed="1"/>
-    <w:lsdException w:name="Table Elegant" w:semiHidden="1" w:unhideWhenUsed="1"/>
-    <w:lsdException w:name="Table Professional" w:semiHidden="1" w:unhideWhenUsed="1"/>
-    <w:lsdException w:name="Table Subtle 1" w:semiHidden="1" w:unhideWhenUsed="1"/>
-    <w:lsdException w:name="Table Subtle 2" w:semiHidden="1" w:unhideWhenUsed="1"/>
-    <w:lsdException w:name="Table Web 1" w:semiHidden="1" w:unhideWhenUsed="1"/>
-    <w:lsdException w:name="Table Web 2" w:semiHidden="1" w:unhideWhenUsed="1"/>
-    <w:lsdException w:name="Table Web 3" w:semiHidden="1" w:unhideWhenUsed="1"/>
-    <w:lsdException w:name="Balloon Text" w:semiHidden="1" w:unhideWhenUsed="1"/>
-    <w:lsdException w:name="Table Grid" w:uiPriority="39"/>
-    <w:lsdException w:name="Table Theme" w:semiHidden="1" w:unhideWhenUsed="1"/>
-    <w:lsdException w:name="Placeholder Text" w:semiHidden="1"/>
-    <w:lsdException w:name="No Spacing" w:uiPriority="1" w:qFormat="1"/>
-    <w:lsdException w:name="Light Shading" w:uiPriority="60"/>
-    <w:lsdException w:name="Light List" w:uiPriority="61"/>
-    <w:lsdException w:name="Light Grid" w:uiPriority="62"/>
-    <w:lsdException w:name="Medium Shading 1" w:uiPriority="63"/>
-    <w:lsdException w:name="Medium Shading 2" w:uiPriority="64"/>
-    <w:lsdException w:name="Medium List 1" w:uiPriority="65"/>
-    <w:lsdException w:name="Medium List 2" w:uiPriority="66"/>
-    <w:lsdException w:name="Medium Grid 1" w:uiPriority="67"/>
-    <w:lsdException w:name="Medium Grid 2" w:uiPriority="68"/>
-    <w:lsdException w:name="Medium Grid 3" w:uiPriority="69"/>
-    <w:lsdException w:name="Dark List" w:uiPriority="70"/>
-    <w:lsdException w:name="Colorful Shading" w:uiPriority="71"/>
-    <w:lsdException w:name="Colorful List" w:uiPriority="72"/>
-    <w:lsdException w:name="Colorful Grid" w:uiPriority="73"/>
-    <w:lsdException w:name="Light Shading Accent 1" w:uiPriority="60"/>
-    <w:lsdException w:name="Light List Accent 1" w:uiPriority="61"/>
-    <w:lsdException w:name="Light Grid Accent 1" w:uiPriority="62"/>
-    <w:lsdException w:name="Medium Shading 1 Accent 1" w:uiPriority="63"/>
-    <w:lsdException w:name="Medium Shading 2 Accent 1" w:uiPriority="64"/>
-    <w:lsdException w:name="Medium List 1 Accent 1" w:uiPriority="65"/>
-    <w:lsdException w:name="Revision" w:semiHidden="1"/>
-    <w:lsdException w:name="List Paragraph" w:uiPriority="34" w:qFormat="1"/>
-    <w:lsdException w:name="Quote" w:uiPriority="29" w:qFormat="1"/>
-    <w:lsdException w:name="Intense Quote" w:uiPriority="30" w:qFormat="1"/>
-    <w:lsdException w:name="Medium List 2 Accent 1" w:uiPriority="66"/>
-    <w:lsdException w:name="Medium Grid 1 Accent 1" w:uiPriority="67"/>
-    <w:lsdException w:name="Medium Grid 2 Accent 1" w:uiPriority="68"/>
-    <w:lsdException w:name="Medium Grid 3 Accent 1" w:uiPriority="69"/>
-    <w:lsdException w:name="Dark List Accent 1" w:uiPriority="70"/>
-    <w:lsdException w:name="Colorful Shading Accent 1" w:uiPriority="71"/>
-    <w:lsdException w:name="Colorful List Accent 1" w:uiPriority="72"/>
-    <w:lsdException w:name="Colorful Grid Accent 1" w:uiPriority="73"/>
-    <w:lsdException w:name="Light Shading Accent 2" w:uiPriority="60"/>
-    <w:lsdException w:name="Light List Accent 2" w:uiPriority="61"/>
-    <w:lsdException w:name="Light Grid Accent 2" w:uiPriority="62"/>
-    <w:lsdException w:name="Medium Shading 1 Accent 2" w:uiPriority="63"/>
-    <w:lsdException w:name="Medium Shading 2 Accent 2" w:uiPriority="64"/>
-    <w:lsdException w:name="Medium List 1 Accent 2" w:uiPriority="65"/>
-    <w:lsdException w:name="Medium List 2 Accent 2" w:uiPriority="66"/>
-    <w:lsdException w:name="Medium Grid 1 Accent 2" w:uiPriority="67"/>
-    <w:lsdException w:name="Medium Grid 2 Accent 2" w:uiPriority="68"/>
-    <w:lsdException w:name="Medium Grid 3 Accent 2" w:uiPriority="69"/>
-    <w:lsdException w:name="Dark List Accent 2" w:uiPriority="70"/>
-    <w:lsdException w:name="Colorful Shading Accent 2" w:uiPriority="71"/>
-    <w:lsdException w:name="Colorful List Accent 2" w:uiPriority="72"/>
-    <w:lsdException w:name="Colorful Grid Accent 2" w:uiPriority="73"/>
-    <w:lsdException w:name="Light Shading Accent 3" w:uiPriority="60"/>
-    <w:lsdException w:name="Light List Accent 3" w:uiPriority="61"/>
-    <w:lsdException w:name="Light Grid Accent 3" w:uiPriority="62"/>
-    <w:lsdException w:name="Medium Shading 1 Accent 3" w:uiPriority="63"/>
-    <w:lsdException w:name="Medium Shading 2 Accent 3" w:uiPriority="64"/>
-    <w:lsdException w:name="Medium List 1 Accent 3" w:uiPriority="65"/>
-    <w:lsdException w:name="Medium List 2 Accent 3" w:uiPriority="66"/>
-    <w:lsdException w:name="Medium Grid 1 Accent 3" w:uiPriority="67"/>
-    <w:lsdException w:name="Medium Grid 2 Accent 3" w:uiPriority="68"/>
-    <w:lsdException w:name="Medium Grid 3 Accent 3" w:uiPriority="69"/>
-    <w:lsdException w:name="Dark List Accent 3" w:uiPriority="70"/>
-    <w:lsdException w:name="Colorful Shading Accent 3" w:uiPriority="71"/>
-    <w:lsdException w:name="Colorful List Accent 3" w:uiPriority="72"/>
-    <w:lsdException w:name="Colorful Grid Accent 3" w:uiPriority="73"/>
-    <w:lsdException w:name="Light Shading Accent 4" w:uiPriority="60"/>
-    <w:lsdException w:name="Light List Accent 4" w:uiPriority="61"/>
-    <w:lsdException w:name="Light Grid Accent 4" w:uiPriority="62"/>
-    <w:lsdException w:name="Medium Shading 1 Accent 4" w:uiPriority="63"/>
-    <w:lsdException w:name="Medium Shading 2 Accent 4" w:uiPriority="64"/>
-    <w:lsdException w:name="Medium List 1 Accent 4" w:uiPriority="65"/>
-    <w:lsdException w:name="Medium List 2 Accent 4" w:uiPriority="66"/>
-    <w:lsdException w:name="Medium Grid 1 Accent 4" w:uiPriority="67"/>
-    <w:lsdException w:name="Medium Grid 2 Accent 4" w:uiPriority="68"/>
-    <w:lsdException w:name="Medium Grid 3 Accent 4" w:uiPriority="69"/>
-    <w:lsdException w:name="Dark List Accent 4" w:uiPriority="70"/>
-    <w:lsdException w:name="Colorful Shading Accent 4" w:uiPriority="71"/>
-    <w:lsdException w:name="Colorful List Accent 4" w:uiPriority="72"/>
-    <w:lsdException w:name="Colorful Grid Accent 4" w:uiPriority="73"/>
-    <w:lsdException w:name="Light Shading Accent 5" w:uiPriority="60"/>
-    <w:lsdException w:name="Light List Accent 5" w:uiPriority="61"/>
-    <w:lsdException w:name="Light Grid Accent 5" w:uiPriority="62"/>
-    <w:lsdException w:name="Medium Shading 1 Accent 5" w:uiPriority="63"/>
-    <w:lsdException w:name="Medium Shading 2 Accent 5" w:uiPriority="64"/>
-    <w:lsdException w:name="Medium List 1 Accent 5" w:uiPriority="65"/>
-    <w:lsdException w:name="Medium List 2 Accent 5" w:uiPriority="66"/>
-    <w:lsdException w:name="Medium Grid 1 Accent 5" w:uiPriority="67"/>
-    <w:lsdException w:name="Medium Grid 2 Accent 5" w:uiPriority="68"/>
-    <w:lsdException w:name="Medium Grid 3 Accent 5" w:uiPriority="69"/>
-    <w:lsdException w:name="Dark List Accent 5" w:uiPriority="70"/>
-    <w:lsdException w:name="Colorful Shading Accent 5" w:uiPriority="71"/>
-    <w:lsdException w:name="Colorful List Accent 5" w:uiPriority="72"/>
-    <w:lsdException w:name="Colorful Grid Accent 5" w:uiPriority="73"/>
-    <w:lsdException w:name="Light Shading Accent 6" w:uiPriority="60"/>
-    <w:lsdException w:name="Light List Accent 6" w:uiPriority="61"/>
-    <w:lsdException w:name="Light Grid Accent 6" w:uiPriority="62"/>
-    <w:lsdException w:name="Medium Shading 1 Accent 6" w:uiPriority="63"/>
-    <w:lsdException w:name="Medium Shading 2 Accent 6" w:uiPriority="64"/>
-    <w:lsdException w:name="Medium List 1 Accent 6" w:uiPriority="65"/>
-    <w:lsdException w:name="Medium List 2 Accent 6" w:uiPriority="66"/>
-    <w:lsdException w:name="Medium Grid 1 Accent 6" w:uiPriority="67"/>
-    <w:lsdException w:name="Medium Grid 2 Accent 6" w:uiPriority="68"/>
-    <w:lsdException w:name="Medium Grid 3 Accent 6" w:uiPriority="69"/>
-    <w:lsdException w:name="Dark List Accent 6" w:uiPriority="70"/>
-    <w:lsdException w:name="Colorful Shading Accent 6" w:uiPriority="71"/>
-    <w:lsdException w:name="Colorful List Accent 6" w:uiPriority="72"/>
-    <w:lsdException w:name="Colorful Grid Accent 6" w:uiPriority="73"/>
-    <w:lsdException w:name="Subtle Emphasis" w:uiPriority="19" w:qFormat="1"/>
-    <w:lsdException w:name="Intense Emphasis" w:uiPriority="21" w:qFormat="1"/>
-    <w:lsdException w:name="Subtle Reference" w:uiPriority="31" w:qFormat="1"/>
-    <w:lsdException w:name="Intense Reference" w:uiPriority="32" w:qFormat="1"/>
-    <w:lsdException w:name="Book Title" w:uiPriority="33" w:qFormat="1"/>
-    <w:lsdException w:name="Bibliography" w:semiHidden="1" w:uiPriority="37" w:unhideWhenUsed="1"/>
-    <w:lsdException w:name="TOC Heading" w:semiHidden="1" w:uiPriority="39" w:unhideWhenUsed="1" w:qFormat="1"/>
-    <w:lsdException w:name="Plain Table 1" w:uiPriority="41"/>
-    <w:lsdException w:name="Plain Table 2" w:uiPriority="42"/>
-    <w:lsdException w:name="Plain Table 3" w:uiPriority="43"/>
-    <w:lsdException w:name="Plain Table 4" w:uiPriority="44"/>
-    <w:lsdException w:name="Plain Table 5" w:uiPriority="45"/>
-    <w:lsdException w:name="Grid Table Light" w:uiPriority="40"/>
-    <w:lsdException w:name="Grid Table 1 Light" w:uiPriority="46"/>
-    <w:lsdException w:name="Grid Table 2" w:uiPriority="47"/>
-    <w:lsdException w:name="Grid Table 3" w:uiPriority="48"/>
-    <w:lsdException w:name="Grid Table 4" w:uiPriority="49"/>
-    <w:lsdException w:name="Grid Table 5 Dark" w:uiPriority="50"/>
-    <w:lsdException w:name="Grid Table 6 Colorful" w:uiPriority="51"/>
-    <w:lsdException w:name="Grid Table 7 Colorful" w:uiPriority="52"/>
-    <w:lsdException w:name="Grid Table 1 Light Accent 1" w:uiPriority="46"/>
-    <w:lsdException w:name="Grid Table 2 Accent 1" w:uiPriority="47"/>
-    <w:lsdException w:name="Grid Table 3 Accent 1" w:uiPriority="48"/>
-    <w:lsdException w:name="Grid Table 4 Accent 1" w:uiPriority="49"/>
-    <w:lsdException w:name="Grid Table 5 Dark Accent 1" w:uiPriority="50"/>
-    <w:lsdException w:name="Grid Table 6 Colorful Accent 1" w:uiPriority="51"/>
-    <w:lsdException w:name="Grid Table 7 Colorful Accent 1" w:uiPriority="52"/>
-    <w:lsdException w:name="Grid Table 1 Light Accent 2" w:uiPriority="46"/>
-    <w:lsdException w:name="Grid Table 2 Accent 2" w:uiPriority="47"/>
-    <w:lsdException w:name="Grid Table 3 Accent 2" w:uiPriority="48"/>
-    <w:lsdException w:name="Grid Table 4 Accent 2" w:uiPriority="49"/>
-    <w:lsdException w:name="Grid Table 5 Dark Accent 2" w:uiPriority="50"/>
-    <w:lsdException w:name="Grid Table 6 Colorful Accent 2" w:uiPriority="51"/>
-    <w:lsdException w:name="Grid Table 7 Colorful Accent 2" w:uiPriority="52"/>
-    <w:lsdException w:name="Grid Table 1 Light Accent 3" w:uiPriority="46"/>
-    <w:lsdException w:name="Grid Table 2 Accent 3" w:uiPriority="47"/>
-    <w:lsdException w:name="Grid Table 3 Accent 3" w:uiPriority="48"/>
-    <w:lsdException w:name="Grid Table 4 Accent 3" w:uiPriority="49"/>
-    <w:lsdException w:name="Grid Table 5 Dark Accent 3" w:uiPriority="50"/>
-    <w:lsdException w:name="Grid Table 6 Colorful Accent 3" w:uiPriority="51"/>
-    <w:lsdException w:name="Grid Table 7 Colorful Accent 3" w:uiPriority="52"/>
-    <w:lsdException w:name="Grid Table 1 Light Accent 4" w:uiPriority="46"/>
-    <w:lsdException w:name="Grid Table 2 Accent 4" w:uiPriority="47"/>
-    <w:lsdException w:name="Grid Table 3 Accent 4" w:uiPriority="48"/>
-    <w:lsdException w:name="Grid Table 4 Accent 4" w:uiPriority="49"/>
-    <w:lsdException w:name="Grid Table 5 Dark Accent 4" w:uiPriority="50"/>
-    <w:lsdException w:name="Grid Table 6 Colorful Accent 4" w:uiPriority="51"/>
-    <w:lsdException w:name="Grid Table 7 Colorful Accent 4" w:uiPriority="52"/>
-    <w:lsdException w:name="Grid Table 1 Light Accent 5" w:uiPriority="46"/>
-    <w:lsdException w:name="Grid Table 2 Accent 5" w:uiPriority="47"/>
-    <w:lsdException w:name="Grid Table 3 Accent 5" w:uiPriority="48"/>
-    <w:lsdException w:name="Grid Table 4 Accent 5" w:uiPriority="49"/>
-    <w:lsdException w:name="Grid Table 5 Dark Accent 5" w:uiPriority="50"/>
-    <w:lsdException w:name="Grid Table 6 Colorful Accent 5" w:uiPriority="51"/>
-    <w:lsdException w:name="Grid Table 7 Colorful Accent 5" w:uiPriority="52"/>
-    <w:lsdException w:name="Grid Table 1 Light Accent 6" w:uiPriority="46"/>
-    <w:lsdException w:name="Grid Table 2 Accent 6" w:uiPriority="47"/>
-    <w:lsdException w:name="Grid Table 3 Accent 6" w:uiPriority="48"/>
-    <w:lsdException w:name="Grid Table 4 Accent 6" w:uiPriority="49"/>
-    <w:lsdException w:name="Grid Table 5 Dark Accent 6" w:uiPriority="50"/>
-    <w:lsdException w:name="Grid Table 6 Colorful Accent 6" w:uiPriority="51"/>
-    <w:lsdException w:name="Grid Table 7 Colorful Accent 6" w:uiPriority="52"/>
-    <w:lsdException w:name="List Table 1 Light" w:uiPriority="46"/>
-    <w:lsdException w:name="List Table 2" w:uiPriority="47"/>
-    <w:lsdException w:name="List Table 3" w:uiPriority="48"/>
-    <w:lsdException w:name="List Table 4" w:uiPriority="49"/>
-    <w:lsdException w:name="List Table 5 Dark" w:uiPriority="50"/>
-    <w:lsdException w:name="List Table 6 Colorful" w:uiPriority="51"/>
-    <w:lsdException w:name="List Table 7 Colorful" w:uiPriority="52"/>
-    <w:lsdException w:name="List Table 1 Light Accent 1" w:uiPriority="46"/>
-    <w:lsdException w:name="List Table 2 Accent 1" w:uiPriority="47"/>
-    <w:lsdException w:name="List Table 3 Accent 1" w:uiPriority="48"/>
-    <w:lsdException w:name="List Table 4 Accent 1" w:uiPriority="49"/>
-    <w:lsdException w:name="List Table 5 Dark Accent 1" w:uiPriority="50"/>
-    <w:lsdException w:name="List Table 6 Colorful Accent 1" w:uiPriority="51"/>
-    <w:lsdException w:name="List Table 7 Colorful Accent 1" w:uiPriority="52"/>
-    <w:lsdException w:name="List Table 1 Light Accent 2" w:uiPriority="46"/>
-    <w:lsdException w:name="List Table 2 Accent 2" w:uiPriority="47"/>
-    <w:lsdException w:name="List Table 3 Accent 2" w:uiPriority="48"/>
-    <w:lsdException w:name="List Table 4 Accent 2" w:uiPriority="49"/>
-    <w:lsdException w:name="List Table 5 Dark Accent 2" w:uiPriority="50"/>
-    <w:lsdException w:name="List Table 6 Colorful Accent 2" w:uiPriority="51"/>
-    <w:lsdException w:name="List Table 7 Colorful Accent 2" w:uiPriority="52"/>
-    <w:lsdException w:name="List Table 1 Light Accent 3" w:uiPriority="46"/>
-    <w:lsdException w:name="List Table 2 Accent 3" w:uiPriority="47"/>
-    <w:lsdException w:name="List Table 3 Accent 3" w:uiPriority="48"/>
-    <w:lsdException w:name="List Table 4 Accent 3" w:uiPriority="49"/>
-    <w:lsdException w:name="List Table 5 Dark Accent 3" w:uiPriority="50"/>
-    <w:lsdException w:name="List Table 6 Colorful Accent 3" w:uiPriority="51"/>
-    <w:lsdException w:name="List Table 7 Colorful Accent 3" w:uiPriority="52"/>
-    <w:lsdException w:name="List Table 1 Light Accent 4" w:uiPriority="46"/>
-    <w:lsdException w:name="List Table 2 Accent 4" w:uiPriority="47"/>
-    <w:lsdException w:name="List Table 3 Accent 4" w:uiPriority="48"/>
-    <w:lsdException w:name="List Table 4 Accent 4" w:uiPriority="49"/>
-    <w:lsdException w:name="List Table 5 Dark Accent 4" w:uiPriority="50"/>
-    <w:lsdException w:name="List Table 6 Colorful Accent 4" w:uiPriority="51"/>
-    <w:lsdException w:name="List Table 7 Colorful Accent 4" w:uiPriority="52"/>
-    <w:lsdException w:name="List Table 1 Light Accent 5" w:uiPriority="46"/>
-    <w:lsdException w:name="List Table 2 Accent 5" w:uiPriority="47"/>
-    <w:lsdException w:name="List Table 3 Accent 5" w:uiPriority="48"/>
-    <w:lsdException w:name="List Table 4 Accent 5" w:uiPriority="49"/>
-    <w:lsdException w:name="List Table 5 Dark Accent 5" w:uiPriority="50"/>
-    <w:lsdException w:name="List Table 6 Colorful Accent 5" w:uiPriority="51"/>
-    <w:lsdException w:name="List Table 7 Colorful Accent 5" w:uiPriority="52"/>
-    <w:lsdException w:name="List Table 1 Light Accent 6" w:uiPriority="46"/>
-    <w:lsdException w:name="List Table 2 Accent 6" w:uiPriority="47"/>
-    <w:lsdException w:name="List Table 3 Accent 6" w:uiPriority="48"/>
-    <w:lsdException w:name="List Table 4 Accent 6" w:uiPriority="49"/>
-    <w:lsdException w:name="List Table 5 Dark Accent 6" w:uiPriority="50"/>
-    <w:lsdException w:name="List Table 6 Colorful Accent 6" w:uiPriority="51"/>
-    <w:lsdException w:name="List Table 7 Colorful Accent 6" w:uiPriority="52"/>
-    <w:lsdException w:name="Mention" w:semiHidden="1" w:unhideWhenUsed="1"/>
-    <w:lsdException w:name="Smart Hyperlink" w:semiHidden="1" w:unhideWhenUsed="1"/>
-    <w:lsdException w:name="Hashtag" w:semiHidden="1" w:unhideWhenUsed="1"/>
-    <w:lsdException w:name="Unresolved Mention" w:semiHidden="1" w:unhideWhenUsed="1"/>
-    <w:lsdException w:name="Smart Link" w:semiHidden="1" w:unhideWhenUsed="1"/>
+  <w:latentStyles w:defLockedState="0" w:defUIPriority="99" w:defSemiHidden="1" w:defUnhideWhenUsed="1" w:defQFormat="0" w:count="267">
+    <w:lsdException w:name="Normal" w:semiHidden="0" w:uiPriority="0" w:unhideWhenUsed="0" w:qFormat="1"/>
+    <w:lsdException w:name="heading 1" w:semiHidden="0" w:uiPriority="9" w:unhideWhenUsed="0" w:qFormat="1"/>
+    <w:lsdException w:name="heading 2" w:uiPriority="9" w:qFormat="1"/>
+    <w:lsdException w:name="heading 3" w:uiPriority="9" w:qFormat="1"/>
+    <w:lsdException w:name="heading 4" w:uiPriority="9" w:qFormat="1"/>
+    <w:lsdException w:name="heading 5" w:uiPriority="9" w:qFormat="1"/>
+    <w:lsdException w:name="heading 6" w:uiPriority="9" w:qFormat="1"/>
+    <w:lsdException w:name="heading 7" w:uiPriority="9" w:qFormat="1"/>
+    <w:lsdException w:name="heading 8" w:uiPriority="9" w:qFormat="1"/>
+    <w:lsdException w:name="heading 9" w:uiPriority="9" w:qFormat="1"/>
+    <w:lsdException w:name="toc 1" w:uiPriority="39"/>
+    <w:lsdException w:name="toc 2" w:uiPriority="39"/>
+    <w:lsdException w:name="toc 3" w:uiPriority="39"/>
+    <w:lsdException w:name="toc 4" w:uiPriority="39"/>
+    <w:lsdException w:name="toc 5" w:uiPriority="39"/>
+    <w:lsdException w:name="toc 6" w:uiPriority="39"/>
+    <w:lsdException w:name="toc 7" w:uiPriority="39"/>
+    <w:lsdException w:name="toc 8" w:uiPriority="39"/>
+    <w:lsdException w:name="toc 9" w:uiPriority="39"/>
+    <w:lsdException w:name="caption" w:uiPriority="35" w:qFormat="1"/>
+    <w:lsdException w:name="Title" w:semiHidden="0" w:uiPriority="10" w:unhideWhenUsed="0" w:qFormat="1"/>
+    <w:lsdException w:name="Default Paragraph Font" w:uiPriority="1"/>
+    <w:lsdException w:name="Subtitle" w:semiHidden="0" w:uiPriority="11" w:unhideWhenUsed="0" w:qFormat="1"/>
+    <w:lsdException w:name="Strong" w:semiHidden="0" w:uiPriority="22" w:unhideWhenUsed="0" w:qFormat="1"/>
+    <w:lsdException w:name="Emphasis" w:semiHidden="0" w:uiPriority="20" w:unhideWhenUsed="0" w:qFormat="1"/>
+    <w:lsdException w:name="Table Grid" w:semiHidden="0" w:uiPriority="39" w:unhideWhenUsed="0"/>
+    <w:lsdException w:name="Placeholder Text" w:unhideWhenUsed="0"/>
+    <w:lsdException w:name="No Spacing" w:semiHidden="0" w:uiPriority="1" w:unhideWhenUsed="0" w:qFormat="1"/>
+    <w:lsdException w:name="Light Shading" w:semiHidden="0" w:uiPriority="60" w:unhideWhenUsed="0"/>
+    <w:lsdException w:name="Light List" w:semiHidden="0" w:uiPriority="61" w:unhideWhenUsed="0"/>
+    <w:lsdException w:name="Light Grid" w:semiHidden="0" w:uiPriority="62" w:unhideWhenUsed="0"/>
+    <w:lsdException w:name="Medium Shading 1" w:semiHidden="0" w:uiPriority="63" w:unhideWhenUsed="0"/>
+    <w:lsdException w:name="Medium Shading 2" w:semiHidden="0" w:uiPriority="64" w:unhideWhenUsed="0"/>
+    <w:lsdException w:name="Medium List 1" w:semiHidden="0" w:uiPriority="65" w:unhideWhenUsed="0"/>
+    <w:lsdException w:name="Medium List 2" w:semiHidden="0" w:uiPriority="66" w:unhideWhenUsed="0"/>
+    <w:lsdException w:name="Medium Grid 1" w:semiHidden="0" w:uiPriority="67" w:unhideWhenUsed="0"/>
+    <w:lsdException w:name="Medium Grid 2" w:semiHidden="0" w:uiPriority="68" w:unhideWhenUsed="0"/>
+    <w:lsdException w:name="Medium Grid 3" w:semiHidden="0" w:uiPriority="69" w:unhideWhenUsed="0"/>
+    <w:lsdException w:name="Dark List" w:semiHidden="0" w:uiPriority="70" w:unhideWhenUsed="0"/>
+    <w:lsdException w:name="Colorful Shading" w:semiHidden="0" w:uiPriority="71" w:unhideWhenUsed="0"/>
+    <w:lsdException w:name="Colorful List" w:semiHidden="0" w:uiPriority="72" w:unhideWhenUsed="0"/>
+    <w:lsdException w:name="Colorful Grid" w:semiHidden="0" w:uiPriority="73" w:unhideWhenUsed="0"/>
+    <w:lsdException w:name="Light Shading Accent 1" w:semiHidden="0" w:uiPriority="60" w:unhideWhenUsed="0"/>
+    <w:lsdException w:name="Light List Accent 1" w:semiHidden="0" w:uiPriority="61" w:unhideWhenUsed="0"/>
+    <w:lsdException w:name="Light Grid Accent 1" w:semiHidden="0" w:uiPriority="62" w:unhideWhenUsed="0"/>
+    <w:lsdException w:name="Medium Shading 1 Accent 1" w:semiHidden="0" w:uiPriority="63" w:unhideWhenUsed="0"/>
+    <w:lsdException w:name="Medium Shading 2 Accent 1" w:semiHidden="0" w:uiPriority="64" w:unhideWhenUsed="0"/>
+    <w:lsdException w:name="Medium List 1 Accent 1" w:semiHidden="0" w:uiPriority="65" w:unhideWhenUsed="0"/>
+    <w:lsdException w:name="Revision" w:unhideWhenUsed="0"/>
+    <w:lsdException w:name="List Paragraph" w:semiHidden="0" w:uiPriority="34" w:unhideWhenUsed="0" w:qFormat="1"/>
+    <w:lsdException w:name="Quote" w:semiHidden="0" w:uiPriority="29" w:unhideWhenUsed="0" w:qFormat="1"/>
+    <w:lsdException w:name="Intense Quote" w:semiHidden="0" w:uiPriority="30" w:unhideWhenUsed="0" w:qFormat="1"/>
+    <w:lsdException w:name="Medium List 2 Accent 1" w:semiHidden="0" w:uiPriority="66" w:unhideWhenUsed="0"/>
+    <w:lsdException w:name="Medium Grid 1 Accent 1" w:semiHidden="0" w:uiPriority="67" w:unhideWhenUsed="0"/>
+    <w:lsdException w:name="Medium Grid 2 Accent 1" w:semiHidden="0" w:uiPriority="68" w:unhideWhenUsed="0"/>
+    <w:lsdException w:name="Medium Grid 3 Accent 1" w:semiHidden="0" w:uiPriority="69" w:unhideWhenUsed="0"/>
+    <w:lsdException w:name="Dark List Accent 1" w:semiHidden="0" w:uiPriority="70" w:unhideWhenUsed="0"/>
+    <w:lsdException w:name="Colorful Shading Accent 1" w:semiHidden="0" w:uiPriority="71" w:unhideWhenUsed="0"/>
+    <w:lsdException w:name="Colorful List Accent 1" w:semiHidden="0" w:uiPriority="72" w:unhideWhenUsed="0"/>
+    <w:lsdException w:name="Colorful Grid Accent 1" w:semiHidden="0" w:uiPriority="73" w:unhideWhenUsed="0"/>
+    <w:lsdException w:name="Light Shading Accent 2" w:semiHidden="0" w:uiPriority="60" w:unhideWhenUsed="0"/>
+    <w:lsdException w:name="Light List Accent 2" w:semiHidden="0" w:uiPriority="61" w:unhideWhenUsed="0"/>
+    <w:lsdException w:name="Light Grid Accent 2" w:semiHidden="0" w:uiPriority="62" w:unhideWhenUsed="0"/>
+    <w:lsdException w:name="Medium Shading 1 Accent 2" w:semiHidden="0" w:uiPriority="63" w:unhideWhenUsed="0"/>
+    <w:lsdException w:name="Medium Shading 2 Accent 2" w:semiHidden="0" w:uiPriority="64" w:unhideWhenUsed="0"/>
+    <w:lsdException w:name="Medium List 1 Accent 2" w:semiHidden="0" w:uiPriority="65" w:unhideWhenUsed="0"/>
+    <w:lsdException w:name="Medium List 2 Accent 2" w:semiHidden="0" w:uiPriority="66" w:unhideWhenUsed="0"/>
+    <w:lsdException w:name="Medium Grid 1 Accent 2" w:semiHidden="0" w:uiPriority="67" w:unhideWhenUsed="0"/>
+    <w:lsdException w:name="Medium Grid 2 Accent 2" w:semiHidden="0" w:uiPriority="68" w:unhideWhenUsed="0"/>
+    <w:lsdException w:name="Medium Grid 3 Accent 2" w:semiHidden="0" w:uiPriority="69" w:unhideWhenUsed="0"/>
+    <w:lsdException w:name="Dark List Accent 2" w:semiHidden="0" w:uiPriority="70" w:unhideWhenUsed="0"/>
+    <w:lsdException w:name="Colorful Shading Accent 2" w:semiHidden="0" w:uiPriority="71" w:unhideWhenUsed="0"/>
+    <w:lsdException w:name="Colorful List Accent 2" w:semiHidden="0" w:uiPriority="72" w:unhideWhenUsed="0"/>
+    <w:lsdException w:name="Colorful Grid Accent 2" w:semiHidden="0" w:uiPriority="73" w:unhideWhenUsed="0"/>
+    <w:lsdException w:name="Light Shading Accent 3" w:semiHidden="0" w:uiPriority="60" w:unhideWhenUsed="0"/>
+    <w:lsdException w:name="Light List Accent 3" w:semiHidden="0" w:uiPriority="61" w:unhideWhenUsed="0"/>
+    <w:lsdException w:name="Light Grid Accent 3" w:semiHidden="0" w:uiPriority="62" w:unhideWhenUsed="0"/>
+    <w:lsdException w:name="Medium Shading 1 Accent 3" w:semiHidden="0" w:uiPriority="63" w:unhideWhenUsed="0"/>
+    <w:lsdException w:name="Medium Shading 2 Accent 3" w:semiHidden="0" w:uiPriority="64" w:unhideWhenUsed="0"/>
+    <w:lsdException w:name="Medium List 1 Accent 3" w:semiHidden="0" w:uiPriority="65" w:unhideWhenUsed="0"/>
+    <w:lsdException w:name="Medium List 2 Accent 3" w:semiHidden="0" w:uiPriority="66" w:unhideWhenUsed="0"/>
+    <w:lsdException w:name="Medium Grid 1 Accent 3" w:semiHidden="0" w:uiPriority="67" w:unhideWhenUsed="0"/>
+    <w:lsdException w:name="Medium Grid 2 Accent 3" w:semiHidden="0" w:uiPriority="68" w:unhideWhenUsed="0"/>
+    <w:lsdException w:name="Medium Grid 3 Accent 3" w:semiHidden="0" w:uiPriority="69" w:unhideWhenUsed="0"/>
+    <w:lsdException w:name="Dark List Accent 3" w:semiHidden="0" w:uiPriority="70" w:unhideWhenUsed="0"/>
+    <w:lsdException w:name="Colorful Shading Accent 3" w:semiHidden="0" w:uiPriority="71" w:unhideWhenUsed="0"/>
+    <w:lsdException w:name="Colorful List Accent 3" w:semiHidden="0" w:uiPriority="72" w:unhideWhenUsed="0"/>
+    <w:lsdException w:name="Colorful Grid Accent 3" w:semiHidden="0" w:uiPriority="73" w:unhideWhenUsed="0"/>
+    <w:lsdException w:name="Light Shading Accent 4" w:semiHidden="0" w:uiPriority="60" w:unhideWhenUsed="0"/>
+    <w:lsdException w:name="Light List Accent 4" w:semiHidden="0" w:uiPriority="61" w:unhideWhenUsed="0"/>
+    <w:lsdException w:name="Light Grid Accent 4" w:semiHidden="0" w:uiPriority="62" w:unhideWhenUsed="0"/>
+    <w:lsdException w:name="Medium Shading 1 Accent 4" w:semiHidden="0" w:uiPriority="63" w:unhideWhenUsed="0"/>
+    <w:lsdException w:name="Medium Shading 2 Accent 4" w:semiHidden="0" w:uiPriority="64" w:unhideWhenUsed="0"/>
+    <w:lsdException w:name="Medium List 1 Accent 4" w:semiHidden="0" w:uiPriority="65" w:unhideWhenUsed="0"/>
+    <w:lsdException w:name="Medium List 2 Accent 4" w:semiHidden="0" w:uiPriority="66" w:unhideWhenUsed="0"/>
+    <w:lsdException w:name="Medium Grid 1 Accent 4" w:semiHidden="0" w:uiPriority="67" w:unhideWhenUsed="0"/>
+    <w:lsdException w:name="Medium Grid 2 Accent 4" w:semiHidden="0" w:uiPriority="68" w:unhideWhenUsed="0"/>
+    <w:lsdException w:name="Medium Grid 3 Accent 4" w:semiHidden="0" w:uiPriority="69" w:unhideWhenUsed="0"/>
+    <w:lsdException w:name="Dark List Accent 4" w:semiHidden="0" w:uiPriority="70" w:unhideWhenUsed="0"/>
+    <w:lsdException w:name="Colorful Shading Accent 4" w:semiHidden="0" w:uiPriority="71" w:unhideWhenUsed="0"/>
+    <w:lsdException w:name="Colorful List Accent 4" w:semiHidden="0" w:uiPriority="72" w:unhideWhenUsed="0"/>
+    <w:lsdException w:name="Colorful Grid Accent 4" w:semiHidden="0" w:uiPriority="73" w:unhideWhenUsed="0"/>
+    <w:lsdException w:name="Light Shading Accent 5" w:semiHidden="0" w:uiPriority="60" w:unhideWhenUsed="0"/>
+    <w:lsdException w:name="Light List Accent 5" w:semiHidden="0" w:uiPriority="61" w:unhideWhenUsed="0"/>
+    <w:lsdException w:name="Light Grid Accent 5" w:semiHidden="0" w:uiPriority="62" w:unhideWhenUsed="0"/>
+    <w:lsdException w:name="Medium Shading 1 Accent 5" w:semiHidden="0" w:uiPriority="63" w:unhideWhenUsed="0"/>
+    <w:lsdException w:name="Medium Shading 2 Accent 5" w:semiHidden="0" w:uiPriority="64" w:unhideWhenUsed="0"/>
+    <w:lsdException w:name="Medium List 1 Accent 5" w:semiHidden="0" w:uiPriority="65" w:unhideWhenUsed="0"/>
+    <w:lsdException w:name="Medium List 2 Accent 5" w:semiHidden="0" w:uiPriority="66" w:unhideWhenUsed="0"/>
+    <w:lsdException w:name="Medium Grid 1 Accent 5" w:semiHidden="0" w:uiPriority="67" w:unhideWhenUsed="0"/>
+    <w:lsdException w:name="Medium Grid 2 Accent 5" w:semiHidden="0" w:uiPriority="68" w:unhideWhenUsed="0"/>
+    <w:lsdException w:name="Medium Grid 3 Accent 5" w:semiHidden="0" w:uiPriority="69" w:unhideWhenUsed="0"/>
+    <w:lsdException w:name="Dark List Accent 5" w:semiHidden="0" w:uiPriority="70" w:unhideWhenUsed="0"/>
+    <w:lsdException w:name="Colorful Shading Accent 5" w:semiHidden="0" w:uiPriority="71" w:unhideWhenUsed="0"/>
+    <w:lsdException w:name="Colorful List Accent 5" w:semiHidden="0" w:uiPriority="72" w:unhideWhenUsed="0"/>
+    <w:lsdException w:name="Colorful Grid Accent 5" w:semiHidden="0" w:uiPriority="73" w:unhideWhenUsed="0"/>
+    <w:lsdException w:name="Light Shading Accent 6" w:semiHidden="0" w:uiPriority="60" w:unhideWhenUsed="0"/>
+    <w:lsdException w:name="Light List Accent 6" w:semiHidden="0" w:uiPriority="61" w:unhideWhenUsed="0"/>
+    <w:lsdException w:name="Light Grid Accent 6" w:semiHidden="0" w:uiPriority="62" w:unhideWhenUsed="0"/>
+    <w:lsdException w:name="Medium Shading 1 Accent 6" w:semiHidden="0" w:uiPriority="63" w:unhideWhenUsed="0"/>
+    <w:lsdException w:name="Medium Shading 2 Accent 6" w:semiHidden="0" w:uiPriority="64" w:unhideWhenUsed="0"/>
+    <w:lsdException w:name="Medium List 1 Accent 6" w:semiHidden="0" w:uiPriority="65" w:unhideWhenUsed="0"/>
+    <w:lsdException w:name="Medium List 2 Accent 6" w:semiHidden="0" w:uiPriority="66" w:unhideWhenUsed="0"/>
+    <w:lsdException w:name="Medium Grid 1 Accent 6" w:semiHidden="0" w:uiPriority="67" w:unhideWhenUsed="0"/>
+    <w:lsdException w:name="Medium Grid 2 Accent 6" w:semiHidden="0" w:uiPriority="68" w:unhideWhenUsed="0"/>
+    <w:lsdException w:name="Medium Grid 3 Accent 6" w:semiHidden="0" w:uiPriority="69" w:unhideWhenUsed="0"/>
+    <w:lsdException w:name="Dark List Accent 6" w:semiHidden="0" w:uiPriority="70" w:unhideWhenUsed="0"/>
+    <w:lsdException w:name="Colorful Shading Accent 6" w:semiHidden="0" w:uiPriority="71" w:unhideWhenUsed="0"/>
+    <w:lsdException w:name="Colorful List Accent 6" w:semiHidden="0" w:uiPriority="72" w:unhideWhenUsed="0"/>
+    <w:lsdException w:name="Colorful Grid Accent 6" w:semiHidden="0" w:uiPriority="73" w:unhideWhenUsed="0"/>
+    <w:lsdException w:name="Subtle Emphasis" w:semiHidden="0" w:uiPriority="19" w:unhideWhenUsed="0" w:qFormat="1"/>
+    <w:lsdException w:name="Intense Emphasis" w:semiHidden="0" w:uiPriority="21" w:unhideWhenUsed="0" w:qFormat="1"/>
+    <w:lsdException w:name="Subtle Reference" w:semiHidden="0" w:uiPriority="31" w:unhideWhenUsed="0" w:qFormat="1"/>
+    <w:lsdException w:name="Intense Reference" w:semiHidden="0" w:uiPriority="32" w:unhideWhenUsed="0" w:qFormat="1"/>
+    <w:lsdException w:name="Book Title" w:semiHidden="0" w:uiPriority="33" w:unhideWhenUsed="0" w:qFormat="1"/>
+    <w:lsdException w:name="Bibliography" w:uiPriority="37"/>
+    <w:lsdException w:name="TOC Heading" w:uiPriority="39" w:qFormat="1"/>
   </w:latentStyles>
-  <w:style w:type="paragraph" w:default="1" w:styleId="a">
+  <w:style w:type="paragraph" w:default="1" w:styleId="Normal">
     <w:name w:val="Normal"/>
     <w:qFormat/>
   </w:style>
-  <w:style w:type="character" w:default="1" w:styleId="a0">
+  <w:style w:type="character" w:default="1" w:styleId="DefaultParagraphFont">
     <w:name w:val="Default Paragraph Font"/>
     <w:uiPriority w:val="1"/>
     <w:semiHidden/>
     <w:unhideWhenUsed/>
   </w:style>
-  <w:style w:type="table" w:default="1" w:styleId="a1">
+  <w:style w:type="table" w:default="1" w:styleId="TableNormal">
     <w:name w:val="Normal Table"/>
     <w:uiPriority w:val="99"/>
     <w:semiHidden/>
@@ -7851,16 +8099,16 @@
       </w:tblCellMar>
     </w:tblPr>
   </w:style>
-  <w:style w:type="numbering" w:default="1" w:styleId="a2">
+  <w:style w:type="numbering" w:default="1" w:styleId="NoList">
     <w:name w:val="No List"/>
     <w:uiPriority w:val="99"/>
     <w:semiHidden/>
     <w:unhideWhenUsed/>
   </w:style>
-  <w:style w:type="paragraph" w:styleId="a3">
+  <w:style w:type="paragraph" w:styleId="Header">
     <w:name w:val="header"/>
-    <w:basedOn w:val="a"/>
-    <w:link w:val="a4"/>
+    <w:basedOn w:val="Normal"/>
+    <w:link w:val="HeaderChar"/>
     <w:uiPriority w:val="99"/>
     <w:unhideWhenUsed/>
     <w:rsid w:val="006531C1"/>
@@ -7872,17 +8120,17 @@
       <w:spacing w:after="0" w:line="240" w:lineRule="auto"/>
     </w:pPr>
   </w:style>
-  <w:style w:type="character" w:customStyle="1" w:styleId="a4">
-    <w:name w:val="页眉 字符"/>
-    <w:basedOn w:val="a0"/>
-    <w:link w:val="a3"/>
+  <w:style w:type="character" w:customStyle="1" w:styleId="HeaderChar">
+    <w:name w:val="Header Char"/>
+    <w:basedOn w:val="DefaultParagraphFont"/>
+    <w:link w:val="Header"/>
     <w:uiPriority w:val="99"/>
     <w:rsid w:val="006531C1"/>
   </w:style>
-  <w:style w:type="paragraph" w:styleId="a5">
+  <w:style w:type="paragraph" w:styleId="Footer">
     <w:name w:val="footer"/>
-    <w:basedOn w:val="a"/>
-    <w:link w:val="a6"/>
+    <w:basedOn w:val="Normal"/>
+    <w:link w:val="FooterChar"/>
     <w:uiPriority w:val="99"/>
     <w:unhideWhenUsed/>
     <w:rsid w:val="006531C1"/>
@@ -7894,10 +8142,10 @@
       <w:spacing w:after="0" w:line="240" w:lineRule="auto"/>
     </w:pPr>
   </w:style>
-  <w:style w:type="character" w:customStyle="1" w:styleId="a6">
-    <w:name w:val="页脚 字符"/>
-    <w:basedOn w:val="a0"/>
-    <w:link w:val="a5"/>
+  <w:style w:type="character" w:customStyle="1" w:styleId="FooterChar">
+    <w:name w:val="Footer Char"/>
+    <w:basedOn w:val="DefaultParagraphFont"/>
+    <w:link w:val="Footer"/>
     <w:uiPriority w:val="99"/>
     <w:rsid w:val="006531C1"/>
   </w:style>
@@ -7917,9 +8165,9 @@
       <w:szCs w:val="24"/>
     </w:rPr>
   </w:style>
-  <w:style w:type="paragraph" w:styleId="a7">
+  <w:style w:type="paragraph" w:styleId="ListParagraph">
     <w:name w:val="List Paragraph"/>
-    <w:basedOn w:val="a"/>
+    <w:basedOn w:val="Normal"/>
     <w:uiPriority w:val="34"/>
     <w:qFormat/>
     <w:rsid w:val="005C7AC6"/>
@@ -7927,6 +8175,463 @@
       <w:ind w:left="720"/>
       <w:contextualSpacing/>
     </w:pPr>
+  </w:style>
+  <w:style w:type="paragraph" w:styleId="BalloonText">
+    <w:name w:val="Balloon Text"/>
+    <w:basedOn w:val="Normal"/>
+    <w:link w:val="BalloonTextChar"/>
+    <w:uiPriority w:val="99"/>
+    <w:semiHidden/>
+    <w:unhideWhenUsed/>
+    <w:rsid w:val="004D4E1D"/>
+    <w:pPr>
+      <w:spacing w:after="0" w:line="240" w:lineRule="auto"/>
+    </w:pPr>
+    <w:rPr>
+      <w:rFonts w:ascii="Tahoma" w:hAnsi="Tahoma" w:cs="Tahoma"/>
+      <w:sz w:val="16"/>
+      <w:szCs w:val="16"/>
+    </w:rPr>
+  </w:style>
+  <w:style w:type="character" w:customStyle="1" w:styleId="BalloonTextChar">
+    <w:name w:val="Balloon Text Char"/>
+    <w:basedOn w:val="DefaultParagraphFont"/>
+    <w:link w:val="BalloonText"/>
+    <w:uiPriority w:val="99"/>
+    <w:semiHidden/>
+    <w:rsid w:val="004D4E1D"/>
+    <w:rPr>
+      <w:rFonts w:ascii="Tahoma" w:hAnsi="Tahoma" w:cs="Tahoma"/>
+      <w:sz w:val="16"/>
+      <w:szCs w:val="16"/>
+    </w:rPr>
+  </w:style>
+  <w:style w:type="character" w:styleId="CommentReference">
+    <w:name w:val="annotation reference"/>
+    <w:basedOn w:val="DefaultParagraphFont"/>
+    <w:uiPriority w:val="99"/>
+    <w:semiHidden/>
+    <w:unhideWhenUsed/>
+    <w:rsid w:val="004D4E1D"/>
+    <w:rPr>
+      <w:sz w:val="16"/>
+      <w:szCs w:val="16"/>
+    </w:rPr>
+  </w:style>
+  <w:style w:type="paragraph" w:styleId="CommentText">
+    <w:name w:val="annotation text"/>
+    <w:basedOn w:val="Normal"/>
+    <w:link w:val="CommentTextChar"/>
+    <w:uiPriority w:val="99"/>
+    <w:semiHidden/>
+    <w:unhideWhenUsed/>
+    <w:rsid w:val="004D4E1D"/>
+    <w:pPr>
+      <w:spacing w:line="240" w:lineRule="auto"/>
+    </w:pPr>
+    <w:rPr>
+      <w:sz w:val="20"/>
+      <w:szCs w:val="20"/>
+    </w:rPr>
+  </w:style>
+  <w:style w:type="character" w:customStyle="1" w:styleId="CommentTextChar">
+    <w:name w:val="Comment Text Char"/>
+    <w:basedOn w:val="DefaultParagraphFont"/>
+    <w:link w:val="CommentText"/>
+    <w:uiPriority w:val="99"/>
+    <w:semiHidden/>
+    <w:rsid w:val="004D4E1D"/>
+    <w:rPr>
+      <w:sz w:val="20"/>
+      <w:szCs w:val="20"/>
+    </w:rPr>
+  </w:style>
+  <w:style w:type="paragraph" w:styleId="CommentSubject">
+    <w:name w:val="annotation subject"/>
+    <w:basedOn w:val="CommentText"/>
+    <w:next w:val="CommentText"/>
+    <w:link w:val="CommentSubjectChar"/>
+    <w:uiPriority w:val="99"/>
+    <w:semiHidden/>
+    <w:unhideWhenUsed/>
+    <w:rsid w:val="004D4E1D"/>
+    <w:rPr>
+      <w:b/>
+      <w:bCs/>
+    </w:rPr>
+  </w:style>
+  <w:style w:type="character" w:customStyle="1" w:styleId="CommentSubjectChar">
+    <w:name w:val="Comment Subject Char"/>
+    <w:basedOn w:val="CommentTextChar"/>
+    <w:link w:val="CommentSubject"/>
+    <w:uiPriority w:val="99"/>
+    <w:semiHidden/>
+    <w:rsid w:val="004D4E1D"/>
+    <w:rPr>
+      <w:b/>
+      <w:bCs/>
+      <w:sz w:val="20"/>
+      <w:szCs w:val="20"/>
+    </w:rPr>
+  </w:style>
+</w:styles>
+</file>
+
+<file path=word/stylesWithEffects.xml><?xml version="1.0" encoding="utf-8"?>
+<w:styles xmlns:wpc="http://schemas.microsoft.com/office/word/2010/wordprocessingCanvas" xmlns:mc="http://schemas.openxmlformats.org/markup-compatibility/2006" xmlns:o="urn:schemas-microsoft-com:office:office" xmlns:r="http://schemas.openxmlformats.org/officeDocument/2006/relationships" xmlns:m="http://schemas.openxmlformats.org/officeDocument/2006/math" xmlns:v="urn:schemas-microsoft-com:vml" xmlns:wp14="http://schemas.microsoft.com/office/word/2010/wordprocessingDrawing" xmlns:wp="http://schemas.openxmlformats.org/drawingml/2006/wordprocessingDrawing" xmlns:w10="urn:schemas-microsoft-com:office:word" xmlns:w="http://schemas.openxmlformats.org/wordprocessingml/2006/main" xmlns:w14="http://schemas.microsoft.com/office/word/2010/wordml" xmlns:wpg="http://schemas.microsoft.com/office/word/2010/wordprocessingGroup" xmlns:wpi="http://schemas.microsoft.com/office/word/2010/wordprocessingInk" xmlns:wne="http://schemas.microsoft.com/office/word/2006/wordml" xmlns:wps="http://schemas.microsoft.com/office/word/2010/wordprocessingShape" mc:Ignorable="w14 wp14">
+  <w:docDefaults>
+    <w:rPrDefault>
+      <w:rPr>
+        <w:rFonts w:asciiTheme="minorHAnsi" w:eastAsiaTheme="minorEastAsia" w:hAnsiTheme="minorHAnsi" w:cstheme="minorBidi"/>
+        <w:sz w:val="22"/>
+        <w:szCs w:val="22"/>
+        <w:lang w:val="en-US" w:eastAsia="zh-CN" w:bidi="ar-SA"/>
+      </w:rPr>
+    </w:rPrDefault>
+    <w:pPrDefault>
+      <w:pPr>
+        <w:spacing w:after="160" w:line="259" w:lineRule="auto"/>
+      </w:pPr>
+    </w:pPrDefault>
+  </w:docDefaults>
+  <w:latentStyles w:defLockedState="0" w:defUIPriority="99" w:defSemiHidden="1" w:defUnhideWhenUsed="1" w:defQFormat="0" w:count="267">
+    <w:lsdException w:name="Normal" w:semiHidden="0" w:uiPriority="0" w:unhideWhenUsed="0" w:qFormat="1"/>
+    <w:lsdException w:name="heading 1" w:semiHidden="0" w:uiPriority="9" w:unhideWhenUsed="0" w:qFormat="1"/>
+    <w:lsdException w:name="heading 2" w:uiPriority="9" w:qFormat="1"/>
+    <w:lsdException w:name="heading 3" w:uiPriority="9" w:qFormat="1"/>
+    <w:lsdException w:name="heading 4" w:uiPriority="9" w:qFormat="1"/>
+    <w:lsdException w:name="heading 5" w:uiPriority="9" w:qFormat="1"/>
+    <w:lsdException w:name="heading 6" w:uiPriority="9" w:qFormat="1"/>
+    <w:lsdException w:name="heading 7" w:uiPriority="9" w:qFormat="1"/>
+    <w:lsdException w:name="heading 8" w:uiPriority="9" w:qFormat="1"/>
+    <w:lsdException w:name="heading 9" w:uiPriority="9" w:qFormat="1"/>
+    <w:lsdException w:name="toc 1" w:uiPriority="39"/>
+    <w:lsdException w:name="toc 2" w:uiPriority="39"/>
+    <w:lsdException w:name="toc 3" w:uiPriority="39"/>
+    <w:lsdException w:name="toc 4" w:uiPriority="39"/>
+    <w:lsdException w:name="toc 5" w:uiPriority="39"/>
+    <w:lsdException w:name="toc 6" w:uiPriority="39"/>
+    <w:lsdException w:name="toc 7" w:uiPriority="39"/>
+    <w:lsdException w:name="toc 8" w:uiPriority="39"/>
+    <w:lsdException w:name="toc 9" w:uiPriority="39"/>
+    <w:lsdException w:name="caption" w:uiPriority="35" w:qFormat="1"/>
+    <w:lsdException w:name="Title" w:semiHidden="0" w:uiPriority="10" w:unhideWhenUsed="0" w:qFormat="1"/>
+    <w:lsdException w:name="Default Paragraph Font" w:uiPriority="1"/>
+    <w:lsdException w:name="Subtitle" w:semiHidden="0" w:uiPriority="11" w:unhideWhenUsed="0" w:qFormat="1"/>
+    <w:lsdException w:name="Strong" w:semiHidden="0" w:uiPriority="22" w:unhideWhenUsed="0" w:qFormat="1"/>
+    <w:lsdException w:name="Emphasis" w:semiHidden="0" w:uiPriority="20" w:unhideWhenUsed="0" w:qFormat="1"/>
+    <w:lsdException w:name="Table Grid" w:semiHidden="0" w:uiPriority="39" w:unhideWhenUsed="0"/>
+    <w:lsdException w:name="Placeholder Text" w:unhideWhenUsed="0"/>
+    <w:lsdException w:name="No Spacing" w:semiHidden="0" w:uiPriority="1" w:unhideWhenUsed="0" w:qFormat="1"/>
+    <w:lsdException w:name="Light Shading" w:semiHidden="0" w:uiPriority="60" w:unhideWhenUsed="0"/>
+    <w:lsdException w:name="Light List" w:semiHidden="0" w:uiPriority="61" w:unhideWhenUsed="0"/>
+    <w:lsdException w:name="Light Grid" w:semiHidden="0" w:uiPriority="62" w:unhideWhenUsed="0"/>
+    <w:lsdException w:name="Medium Shading 1" w:semiHidden="0" w:uiPriority="63" w:unhideWhenUsed="0"/>
+    <w:lsdException w:name="Medium Shading 2" w:semiHidden="0" w:uiPriority="64" w:unhideWhenUsed="0"/>
+    <w:lsdException w:name="Medium List 1" w:semiHidden="0" w:uiPriority="65" w:unhideWhenUsed="0"/>
+    <w:lsdException w:name="Medium List 2" w:semiHidden="0" w:uiPriority="66" w:unhideWhenUsed="0"/>
+    <w:lsdException w:name="Medium Grid 1" w:semiHidden="0" w:uiPriority="67" w:unhideWhenUsed="0"/>
+    <w:lsdException w:name="Medium Grid 2" w:semiHidden="0" w:uiPriority="68" w:unhideWhenUsed="0"/>
+    <w:lsdException w:name="Medium Grid 3" w:semiHidden="0" w:uiPriority="69" w:unhideWhenUsed="0"/>
+    <w:lsdException w:name="Dark List" w:semiHidden="0" w:uiPriority="70" w:unhideWhenUsed="0"/>
+    <w:lsdException w:name="Colorful Shading" w:semiHidden="0" w:uiPriority="71" w:unhideWhenUsed="0"/>
+    <w:lsdException w:name="Colorful List" w:semiHidden="0" w:uiPriority="72" w:unhideWhenUsed="0"/>
+    <w:lsdException w:name="Colorful Grid" w:semiHidden="0" w:uiPriority="73" w:unhideWhenUsed="0"/>
+    <w:lsdException w:name="Light Shading Accent 1" w:semiHidden="0" w:uiPriority="60" w:unhideWhenUsed="0"/>
+    <w:lsdException w:name="Light List Accent 1" w:semiHidden="0" w:uiPriority="61" w:unhideWhenUsed="0"/>
+    <w:lsdException w:name="Light Grid Accent 1" w:semiHidden="0" w:uiPriority="62" w:unhideWhenUsed="0"/>
+    <w:lsdException w:name="Medium Shading 1 Accent 1" w:semiHidden="0" w:uiPriority="63" w:unhideWhenUsed="0"/>
+    <w:lsdException w:name="Medium Shading 2 Accent 1" w:semiHidden="0" w:uiPriority="64" w:unhideWhenUsed="0"/>
+    <w:lsdException w:name="Medium List 1 Accent 1" w:semiHidden="0" w:uiPriority="65" w:unhideWhenUsed="0"/>
+    <w:lsdException w:name="Revision" w:unhideWhenUsed="0"/>
+    <w:lsdException w:name="List Paragraph" w:semiHidden="0" w:uiPriority="34" w:unhideWhenUsed="0" w:qFormat="1"/>
+    <w:lsdException w:name="Quote" w:semiHidden="0" w:uiPriority="29" w:unhideWhenUsed="0" w:qFormat="1"/>
+    <w:lsdException w:name="Intense Quote" w:semiHidden="0" w:uiPriority="30" w:unhideWhenUsed="0" w:qFormat="1"/>
+    <w:lsdException w:name="Medium List 2 Accent 1" w:semiHidden="0" w:uiPriority="66" w:unhideWhenUsed="0"/>
+    <w:lsdException w:name="Medium Grid 1 Accent 1" w:semiHidden="0" w:uiPriority="67" w:unhideWhenUsed="0"/>
+    <w:lsdException w:name="Medium Grid 2 Accent 1" w:semiHidden="0" w:uiPriority="68" w:unhideWhenUsed="0"/>
+    <w:lsdException w:name="Medium Grid 3 Accent 1" w:semiHidden="0" w:uiPriority="69" w:unhideWhenUsed="0"/>
+    <w:lsdException w:name="Dark List Accent 1" w:semiHidden="0" w:uiPriority="70" w:unhideWhenUsed="0"/>
+    <w:lsdException w:name="Colorful Shading Accent 1" w:semiHidden="0" w:uiPriority="71" w:unhideWhenUsed="0"/>
+    <w:lsdException w:name="Colorful List Accent 1" w:semiHidden="0" w:uiPriority="72" w:unhideWhenUsed="0"/>
+    <w:lsdException w:name="Colorful Grid Accent 1" w:semiHidden="0" w:uiPriority="73" w:unhideWhenUsed="0"/>
+    <w:lsdException w:name="Light Shading Accent 2" w:semiHidden="0" w:uiPriority="60" w:unhideWhenUsed="0"/>
+    <w:lsdException w:name="Light List Accent 2" w:semiHidden="0" w:uiPriority="61" w:unhideWhenUsed="0"/>
+    <w:lsdException w:name="Light Grid Accent 2" w:semiHidden="0" w:uiPriority="62" w:unhideWhenUsed="0"/>
+    <w:lsdException w:name="Medium Shading 1 Accent 2" w:semiHidden="0" w:uiPriority="63" w:unhideWhenUsed="0"/>
+    <w:lsdException w:name="Medium Shading 2 Accent 2" w:semiHidden="0" w:uiPriority="64" w:unhideWhenUsed="0"/>
+    <w:lsdException w:name="Medium List 1 Accent 2" w:semiHidden="0" w:uiPriority="65" w:unhideWhenUsed="0"/>
+    <w:lsdException w:name="Medium List 2 Accent 2" w:semiHidden="0" w:uiPriority="66" w:unhideWhenUsed="0"/>
+    <w:lsdException w:name="Medium Grid 1 Accent 2" w:semiHidden="0" w:uiPriority="67" w:unhideWhenUsed="0"/>
+    <w:lsdException w:name="Medium Grid 2 Accent 2" w:semiHidden="0" w:uiPriority="68" w:unhideWhenUsed="0"/>
+    <w:lsdException w:name="Medium Grid 3 Accent 2" w:semiHidden="0" w:uiPriority="69" w:unhideWhenUsed="0"/>
+    <w:lsdException w:name="Dark List Accent 2" w:semiHidden="0" w:uiPriority="70" w:unhideWhenUsed="0"/>
+    <w:lsdException w:name="Colorful Shading Accent 2" w:semiHidden="0" w:uiPriority="71" w:unhideWhenUsed="0"/>
+    <w:lsdException w:name="Colorful List Accent 2" w:semiHidden="0" w:uiPriority="72" w:unhideWhenUsed="0"/>
+    <w:lsdException w:name="Colorful Grid Accent 2" w:semiHidden="0" w:uiPriority="73" w:unhideWhenUsed="0"/>
+    <w:lsdException w:name="Light Shading Accent 3" w:semiHidden="0" w:uiPriority="60" w:unhideWhenUsed="0"/>
+    <w:lsdException w:name="Light List Accent 3" w:semiHidden="0" w:uiPriority="61" w:unhideWhenUsed="0"/>
+    <w:lsdException w:name="Light Grid Accent 3" w:semiHidden="0" w:uiPriority="62" w:unhideWhenUsed="0"/>
+    <w:lsdException w:name="Medium Shading 1 Accent 3" w:semiHidden="0" w:uiPriority="63" w:unhideWhenUsed="0"/>
+    <w:lsdException w:name="Medium Shading 2 Accent 3" w:semiHidden="0" w:uiPriority="64" w:unhideWhenUsed="0"/>
+    <w:lsdException w:name="Medium List 1 Accent 3" w:semiHidden="0" w:uiPriority="65" w:unhideWhenUsed="0"/>
+    <w:lsdException w:name="Medium List 2 Accent 3" w:semiHidden="0" w:uiPriority="66" w:unhideWhenUsed="0"/>
+    <w:lsdException w:name="Medium Grid 1 Accent 3" w:semiHidden="0" w:uiPriority="67" w:unhideWhenUsed="0"/>
+    <w:lsdException w:name="Medium Grid 2 Accent 3" w:semiHidden="0" w:uiPriority="68" w:unhideWhenUsed="0"/>
+    <w:lsdException w:name="Medium Grid 3 Accent 3" w:semiHidden="0" w:uiPriority="69" w:unhideWhenUsed="0"/>
+    <w:lsdException w:name="Dark List Accent 3" w:semiHidden="0" w:uiPriority="70" w:unhideWhenUsed="0"/>
+    <w:lsdException w:name="Colorful Shading Accent 3" w:semiHidden="0" w:uiPriority="71" w:unhideWhenUsed="0"/>
+    <w:lsdException w:name="Colorful List Accent 3" w:semiHidden="0" w:uiPriority="72" w:unhideWhenUsed="0"/>
+    <w:lsdException w:name="Colorful Grid Accent 3" w:semiHidden="0" w:uiPriority="73" w:unhideWhenUsed="0"/>
+    <w:lsdException w:name="Light Shading Accent 4" w:semiHidden="0" w:uiPriority="60" w:unhideWhenUsed="0"/>
+    <w:lsdException w:name="Light List Accent 4" w:semiHidden="0" w:uiPriority="61" w:unhideWhenUsed="0"/>
+    <w:lsdException w:name="Light Grid Accent 4" w:semiHidden="0" w:uiPriority="62" w:unhideWhenUsed="0"/>
+    <w:lsdException w:name="Medium Shading 1 Accent 4" w:semiHidden="0" w:uiPriority="63" w:unhideWhenUsed="0"/>
+    <w:lsdException w:name="Medium Shading 2 Accent 4" w:semiHidden="0" w:uiPriority="64" w:unhideWhenUsed="0"/>
+    <w:lsdException w:name="Medium List 1 Accent 4" w:semiHidden="0" w:uiPriority="65" w:unhideWhenUsed="0"/>
+    <w:lsdException w:name="Medium List 2 Accent 4" w:semiHidden="0" w:uiPriority="66" w:unhideWhenUsed="0"/>
+    <w:lsdException w:name="Medium Grid 1 Accent 4" w:semiHidden="0" w:uiPriority="67" w:unhideWhenUsed="0"/>
+    <w:lsdException w:name="Medium Grid 2 Accent 4" w:semiHidden="0" w:uiPriority="68" w:unhideWhenUsed="0"/>
+    <w:lsdException w:name="Medium Grid 3 Accent 4" w:semiHidden="0" w:uiPriority="69" w:unhideWhenUsed="0"/>
+    <w:lsdException w:name="Dark List Accent 4" w:semiHidden="0" w:uiPriority="70" w:unhideWhenUsed="0"/>
+    <w:lsdException w:name="Colorful Shading Accent 4" w:semiHidden="0" w:uiPriority="71" w:unhideWhenUsed="0"/>
+    <w:lsdException w:name="Colorful List Accent 4" w:semiHidden="0" w:uiPriority="72" w:unhideWhenUsed="0"/>
+    <w:lsdException w:name="Colorful Grid Accent 4" w:semiHidden="0" w:uiPriority="73" w:unhideWhenUsed="0"/>
+    <w:lsdException w:name="Light Shading Accent 5" w:semiHidden="0" w:uiPriority="60" w:unhideWhenUsed="0"/>
+    <w:lsdException w:name="Light List Accent 5" w:semiHidden="0" w:uiPriority="61" w:unhideWhenUsed="0"/>
+    <w:lsdException w:name="Light Grid Accent 5" w:semiHidden="0" w:uiPriority="62" w:unhideWhenUsed="0"/>
+    <w:lsdException w:name="Medium Shading 1 Accent 5" w:semiHidden="0" w:uiPriority="63" w:unhideWhenUsed="0"/>
+    <w:lsdException w:name="Medium Shading 2 Accent 5" w:semiHidden="0" w:uiPriority="64" w:unhideWhenUsed="0"/>
+    <w:lsdException w:name="Medium List 1 Accent 5" w:semiHidden="0" w:uiPriority="65" w:unhideWhenUsed="0"/>
+    <w:lsdException w:name="Medium List 2 Accent 5" w:semiHidden="0" w:uiPriority="66" w:unhideWhenUsed="0"/>
+    <w:lsdException w:name="Medium Grid 1 Accent 5" w:semiHidden="0" w:uiPriority="67" w:unhideWhenUsed="0"/>
+    <w:lsdException w:name="Medium Grid 2 Accent 5" w:semiHidden="0" w:uiPriority="68" w:unhideWhenUsed="0"/>
+    <w:lsdException w:name="Medium Grid 3 Accent 5" w:semiHidden="0" w:uiPriority="69" w:unhideWhenUsed="0"/>
+    <w:lsdException w:name="Dark List Accent 5" w:semiHidden="0" w:uiPriority="70" w:unhideWhenUsed="0"/>
+    <w:lsdException w:name="Colorful Shading Accent 5" w:semiHidden="0" w:uiPriority="71" w:unhideWhenUsed="0"/>
+    <w:lsdException w:name="Colorful List Accent 5" w:semiHidden="0" w:uiPriority="72" w:unhideWhenUsed="0"/>
+    <w:lsdException w:name="Colorful Grid Accent 5" w:semiHidden="0" w:uiPriority="73" w:unhideWhenUsed="0"/>
+    <w:lsdException w:name="Light Shading Accent 6" w:semiHidden="0" w:uiPriority="60" w:unhideWhenUsed="0"/>
+    <w:lsdException w:name="Light List Accent 6" w:semiHidden="0" w:uiPriority="61" w:unhideWhenUsed="0"/>
+    <w:lsdException w:name="Light Grid Accent 6" w:semiHidden="0" w:uiPriority="62" w:unhideWhenUsed="0"/>
+    <w:lsdException w:name="Medium Shading 1 Accent 6" w:semiHidden="0" w:uiPriority="63" w:unhideWhenUsed="0"/>
+    <w:lsdException w:name="Medium Shading 2 Accent 6" w:semiHidden="0" w:uiPriority="64" w:unhideWhenUsed="0"/>
+    <w:lsdException w:name="Medium List 1 Accent 6" w:semiHidden="0" w:uiPriority="65" w:unhideWhenUsed="0"/>
+    <w:lsdException w:name="Medium List 2 Accent 6" w:semiHidden="0" w:uiPriority="66" w:unhideWhenUsed="0"/>
+    <w:lsdException w:name="Medium Grid 1 Accent 6" w:semiHidden="0" w:uiPriority="67" w:unhideWhenUsed="0"/>
+    <w:lsdException w:name="Medium Grid 2 Accent 6" w:semiHidden="0" w:uiPriority="68" w:unhideWhenUsed="0"/>
+    <w:lsdException w:name="Medium Grid 3 Accent 6" w:semiHidden="0" w:uiPriority="69" w:unhideWhenUsed="0"/>
+    <w:lsdException w:name="Dark List Accent 6" w:semiHidden="0" w:uiPriority="70" w:unhideWhenUsed="0"/>
+    <w:lsdException w:name="Colorful Shading Accent 6" w:semiHidden="0" w:uiPriority="71" w:unhideWhenUsed="0"/>
+    <w:lsdException w:name="Colorful List Accent 6" w:semiHidden="0" w:uiPriority="72" w:unhideWhenUsed="0"/>
+    <w:lsdException w:name="Colorful Grid Accent 6" w:semiHidden="0" w:uiPriority="73" w:unhideWhenUsed="0"/>
+    <w:lsdException w:name="Subtle Emphasis" w:semiHidden="0" w:uiPriority="19" w:unhideWhenUsed="0" w:qFormat="1"/>
+    <w:lsdException w:name="Intense Emphasis" w:semiHidden="0" w:uiPriority="21" w:unhideWhenUsed="0" w:qFormat="1"/>
+    <w:lsdException w:name="Subtle Reference" w:semiHidden="0" w:uiPriority="31" w:unhideWhenUsed="0" w:qFormat="1"/>
+    <w:lsdException w:name="Intense Reference" w:semiHidden="0" w:uiPriority="32" w:unhideWhenUsed="0" w:qFormat="1"/>
+    <w:lsdException w:name="Book Title" w:semiHidden="0" w:uiPriority="33" w:unhideWhenUsed="0" w:qFormat="1"/>
+    <w:lsdException w:name="Bibliography" w:uiPriority="37"/>
+    <w:lsdException w:name="TOC Heading" w:uiPriority="39" w:qFormat="1"/>
+  </w:latentStyles>
+  <w:style w:type="paragraph" w:default="1" w:styleId="Normal">
+    <w:name w:val="Normal"/>
+    <w:qFormat/>
+  </w:style>
+  <w:style w:type="character" w:default="1" w:styleId="DefaultParagraphFont">
+    <w:name w:val="Default Paragraph Font"/>
+    <w:uiPriority w:val="1"/>
+    <w:semiHidden/>
+    <w:unhideWhenUsed/>
+  </w:style>
+  <w:style w:type="table" w:default="1" w:styleId="TableNormal">
+    <w:name w:val="Normal Table"/>
+    <w:uiPriority w:val="99"/>
+    <w:semiHidden/>
+    <w:unhideWhenUsed/>
+    <w:tblPr>
+      <w:tblInd w:w="0" w:type="dxa"/>
+      <w:tblCellMar>
+        <w:top w:w="0" w:type="dxa"/>
+        <w:left w:w="108" w:type="dxa"/>
+        <w:bottom w:w="0" w:type="dxa"/>
+        <w:right w:w="108" w:type="dxa"/>
+      </w:tblCellMar>
+    </w:tblPr>
+  </w:style>
+  <w:style w:type="numbering" w:default="1" w:styleId="NoList">
+    <w:name w:val="No List"/>
+    <w:uiPriority w:val="99"/>
+    <w:semiHidden/>
+    <w:unhideWhenUsed/>
+  </w:style>
+  <w:style w:type="paragraph" w:styleId="Header">
+    <w:name w:val="header"/>
+    <w:basedOn w:val="Normal"/>
+    <w:link w:val="HeaderChar"/>
+    <w:uiPriority w:val="99"/>
+    <w:unhideWhenUsed/>
+    <w:rsid w:val="006531C1"/>
+    <w:pPr>
+      <w:tabs>
+        <w:tab w:val="center" w:pos="4680"/>
+        <w:tab w:val="right" w:pos="9360"/>
+      </w:tabs>
+      <w:spacing w:after="0" w:line="240" w:lineRule="auto"/>
+    </w:pPr>
+  </w:style>
+  <w:style w:type="character" w:customStyle="1" w:styleId="HeaderChar">
+    <w:name w:val="Header Char"/>
+    <w:basedOn w:val="DefaultParagraphFont"/>
+    <w:link w:val="Header"/>
+    <w:uiPriority w:val="99"/>
+    <w:rsid w:val="006531C1"/>
+  </w:style>
+  <w:style w:type="paragraph" w:styleId="Footer">
+    <w:name w:val="footer"/>
+    <w:basedOn w:val="Normal"/>
+    <w:link w:val="FooterChar"/>
+    <w:uiPriority w:val="99"/>
+    <w:unhideWhenUsed/>
+    <w:rsid w:val="006531C1"/>
+    <w:pPr>
+      <w:tabs>
+        <w:tab w:val="center" w:pos="4680"/>
+        <w:tab w:val="right" w:pos="9360"/>
+      </w:tabs>
+      <w:spacing w:after="0" w:line="240" w:lineRule="auto"/>
+    </w:pPr>
+  </w:style>
+  <w:style w:type="character" w:customStyle="1" w:styleId="FooterChar">
+    <w:name w:val="Footer Char"/>
+    <w:basedOn w:val="DefaultParagraphFont"/>
+    <w:link w:val="Footer"/>
+    <w:uiPriority w:val="99"/>
+    <w:rsid w:val="006531C1"/>
+  </w:style>
+  <w:style w:type="paragraph" w:customStyle="1" w:styleId="Default">
+    <w:name w:val="Default"/>
+    <w:rsid w:val="000B793B"/>
+    <w:pPr>
+      <w:autoSpaceDE w:val="0"/>
+      <w:autoSpaceDN w:val="0"/>
+      <w:adjustRightInd w:val="0"/>
+      <w:spacing w:after="0" w:line="240" w:lineRule="auto"/>
+    </w:pPr>
+    <w:rPr>
+      <w:rFonts w:ascii="Arial" w:hAnsi="Arial" w:cs="Arial"/>
+      <w:color w:val="000000"/>
+      <w:sz w:val="24"/>
+      <w:szCs w:val="24"/>
+    </w:rPr>
+  </w:style>
+  <w:style w:type="paragraph" w:styleId="ListParagraph">
+    <w:name w:val="List Paragraph"/>
+    <w:basedOn w:val="Normal"/>
+    <w:uiPriority w:val="34"/>
+    <w:qFormat/>
+    <w:rsid w:val="005C7AC6"/>
+    <w:pPr>
+      <w:ind w:left="720"/>
+      <w:contextualSpacing/>
+    </w:pPr>
+  </w:style>
+  <w:style w:type="paragraph" w:styleId="BalloonText">
+    <w:name w:val="Balloon Text"/>
+    <w:basedOn w:val="Normal"/>
+    <w:link w:val="BalloonTextChar"/>
+    <w:uiPriority w:val="99"/>
+    <w:semiHidden/>
+    <w:unhideWhenUsed/>
+    <w:rsid w:val="004D4E1D"/>
+    <w:pPr>
+      <w:spacing w:after="0" w:line="240" w:lineRule="auto"/>
+    </w:pPr>
+    <w:rPr>
+      <w:rFonts w:ascii="Tahoma" w:hAnsi="Tahoma" w:cs="Tahoma"/>
+      <w:sz w:val="16"/>
+      <w:szCs w:val="16"/>
+    </w:rPr>
+  </w:style>
+  <w:style w:type="character" w:customStyle="1" w:styleId="BalloonTextChar">
+    <w:name w:val="Balloon Text Char"/>
+    <w:basedOn w:val="DefaultParagraphFont"/>
+    <w:link w:val="BalloonText"/>
+    <w:uiPriority w:val="99"/>
+    <w:semiHidden/>
+    <w:rsid w:val="004D4E1D"/>
+    <w:rPr>
+      <w:rFonts w:ascii="Tahoma" w:hAnsi="Tahoma" w:cs="Tahoma"/>
+      <w:sz w:val="16"/>
+      <w:szCs w:val="16"/>
+    </w:rPr>
+  </w:style>
+  <w:style w:type="character" w:styleId="CommentReference">
+    <w:name w:val="annotation reference"/>
+    <w:basedOn w:val="DefaultParagraphFont"/>
+    <w:uiPriority w:val="99"/>
+    <w:semiHidden/>
+    <w:unhideWhenUsed/>
+    <w:rsid w:val="004D4E1D"/>
+    <w:rPr>
+      <w:sz w:val="16"/>
+      <w:szCs w:val="16"/>
+    </w:rPr>
+  </w:style>
+  <w:style w:type="paragraph" w:styleId="CommentText">
+    <w:name w:val="annotation text"/>
+    <w:basedOn w:val="Normal"/>
+    <w:link w:val="CommentTextChar"/>
+    <w:uiPriority w:val="99"/>
+    <w:semiHidden/>
+    <w:unhideWhenUsed/>
+    <w:rsid w:val="004D4E1D"/>
+    <w:pPr>
+      <w:spacing w:line="240" w:lineRule="auto"/>
+    </w:pPr>
+    <w:rPr>
+      <w:sz w:val="20"/>
+      <w:szCs w:val="20"/>
+    </w:rPr>
+  </w:style>
+  <w:style w:type="character" w:customStyle="1" w:styleId="CommentTextChar">
+    <w:name w:val="Comment Text Char"/>
+    <w:basedOn w:val="DefaultParagraphFont"/>
+    <w:link w:val="CommentText"/>
+    <w:uiPriority w:val="99"/>
+    <w:semiHidden/>
+    <w:rsid w:val="004D4E1D"/>
+    <w:rPr>
+      <w:sz w:val="20"/>
+      <w:szCs w:val="20"/>
+    </w:rPr>
+  </w:style>
+  <w:style w:type="paragraph" w:styleId="CommentSubject">
+    <w:name w:val="annotation subject"/>
+    <w:basedOn w:val="CommentText"/>
+    <w:next w:val="CommentText"/>
+    <w:link w:val="CommentSubjectChar"/>
+    <w:uiPriority w:val="99"/>
+    <w:semiHidden/>
+    <w:unhideWhenUsed/>
+    <w:rsid w:val="004D4E1D"/>
+    <w:rPr>
+      <w:b/>
+      <w:bCs/>
+    </w:rPr>
+  </w:style>
+  <w:style w:type="character" w:customStyle="1" w:styleId="CommentSubjectChar">
+    <w:name w:val="Comment Subject Char"/>
+    <w:basedOn w:val="CommentTextChar"/>
+    <w:link w:val="CommentSubject"/>
+    <w:uiPriority w:val="99"/>
+    <w:semiHidden/>
+    <w:rsid w:val="004D4E1D"/>
+    <w:rPr>
+      <w:b/>
+      <w:bCs/>
+      <w:sz w:val="20"/>
+      <w:szCs w:val="20"/>
+    </w:rPr>
   </w:style>
 </w:styles>
 </file>
@@ -8220,7 +8925,7 @@
   <a:extraClrSchemeLst/>
   <a:extLst>
     <a:ext uri="{05A4C25C-085E-4340-85A3-A5531E510DB2}">
-      <thm15:themeFamily xmlns:thm15="http://schemas.microsoft.com/office/thememl/2012/main" name="Office Theme" id="{62F939B6-93AF-4DB8-9C6B-D6C7DFDC589F}" vid="{4A3C46E8-61CC-4603-A589-7422A47A8E4A}"/>
+      <thm15:themeFamily xmlns:thm15="http://schemas.microsoft.com/office/thememl/2012/main" xmlns="" name="Office Theme" id="{62F939B6-93AF-4DB8-9C6B-D6C7DFDC589F}" vid="{4A3C46E8-61CC-4603-A589-7422A47A8E4A}"/>
     </a:ext>
   </a:extLst>
 </a:theme>

--- a/txue34/Report_1_2_4_8_9_Teng.docx
+++ b/txue34/Report_1_2_4_8_9_Teng.docx
@@ -1,6 +1,6 @@
 
 <file path=word/document.xml><?xml version="1.0" encoding="utf-8"?>
-<w:document xmlns:wpc="http://schemas.microsoft.com/office/word/2010/wordprocessingCanvas" xmlns:mc="http://schemas.openxmlformats.org/markup-compatibility/2006" xmlns:o="urn:schemas-microsoft-com:office:office" xmlns:r="http://schemas.openxmlformats.org/officeDocument/2006/relationships" xmlns:m="http://schemas.openxmlformats.org/officeDocument/2006/math" xmlns:v="urn:schemas-microsoft-com:vml" xmlns:wp14="http://schemas.microsoft.com/office/word/2010/wordprocessingDrawing" xmlns:wp="http://schemas.openxmlformats.org/drawingml/2006/wordprocessingDrawing" xmlns:w10="urn:schemas-microsoft-com:office:word" xmlns:w="http://schemas.openxmlformats.org/wordprocessingml/2006/main" xmlns:w14="http://schemas.microsoft.com/office/word/2010/wordml" xmlns:wpg="http://schemas.microsoft.com/office/word/2010/wordprocessingGroup" xmlns:wpi="http://schemas.microsoft.com/office/word/2010/wordprocessingInk" xmlns:wne="http://schemas.microsoft.com/office/word/2006/wordml" xmlns:wps="http://schemas.microsoft.com/office/word/2010/wordprocessingShape" mc:Ignorable="w14 wp14">
+<w:document xmlns:wpc="http://schemas.microsoft.com/office/word/2010/wordprocessingCanvas" xmlns:cx="http://schemas.microsoft.com/office/drawing/2014/chartex" xmlns:cx1="http://schemas.microsoft.com/office/drawing/2015/9/8/chartex" xmlns:cx2="http://schemas.microsoft.com/office/drawing/2015/10/21/chartex" xmlns:cx3="http://schemas.microsoft.com/office/drawing/2016/5/9/chartex" xmlns:cx4="http://schemas.microsoft.com/office/drawing/2016/5/10/chartex" xmlns:cx5="http://schemas.microsoft.com/office/drawing/2016/5/11/chartex" xmlns:cx6="http://schemas.microsoft.com/office/drawing/2016/5/12/chartex" xmlns:cx7="http://schemas.microsoft.com/office/drawing/2016/5/13/chartex" xmlns:cx8="http://schemas.microsoft.com/office/drawing/2016/5/14/chartex" xmlns:mc="http://schemas.openxmlformats.org/markup-compatibility/2006" xmlns:aink="http://schemas.microsoft.com/office/drawing/2016/ink" xmlns:am3d="http://schemas.microsoft.com/office/drawing/2017/model3d" xmlns:o="urn:schemas-microsoft-com:office:office" xmlns:r="http://schemas.openxmlformats.org/officeDocument/2006/relationships" xmlns:m="http://schemas.openxmlformats.org/officeDocument/2006/math" xmlns:v="urn:schemas-microsoft-com:vml" xmlns:wp14="http://schemas.microsoft.com/office/word/2010/wordprocessingDrawing" xmlns:wp="http://schemas.openxmlformats.org/drawingml/2006/wordprocessingDrawing" xmlns:w10="urn:schemas-microsoft-com:office:word" xmlns:w="http://schemas.openxmlformats.org/wordprocessingml/2006/main" xmlns:w14="http://schemas.microsoft.com/office/word/2010/wordml" xmlns:w15="http://schemas.microsoft.com/office/word/2012/wordml" xmlns:w16cex="http://schemas.microsoft.com/office/word/2018/wordml/cex" xmlns:w16cid="http://schemas.microsoft.com/office/word/2016/wordml/cid" xmlns:w16="http://schemas.microsoft.com/office/word/2018/wordml" xmlns:w16se="http://schemas.microsoft.com/office/word/2015/wordml/symex" xmlns:wpg="http://schemas.microsoft.com/office/word/2010/wordprocessingGroup" xmlns:wpi="http://schemas.microsoft.com/office/word/2010/wordprocessingInk" xmlns:wne="http://schemas.microsoft.com/office/word/2006/wordml" xmlns:wps="http://schemas.microsoft.com/office/word/2010/wordprocessingShape" mc:Ignorable="w14 w15 w16se w16cid w16 w16cex wp14">
   <w:body>
     <w:p>
       <w:pPr>
@@ -117,18 +117,8 @@
           <w:sz w:val="28"/>
           <w:szCs w:val="28"/>
         </w:rPr>
-        <w:t xml:space="preserve">Task </w:t>
-      </w:r>
-      <w:proofErr w:type="spellStart"/>
-      <w:r>
-        <w:rPr>
-          <w:rFonts w:ascii="Calibri" w:eastAsia="SimSun" w:hAnsi="Calibri" w:cs="Times New Roman"/>
-          <w:sz w:val="28"/>
-          <w:szCs w:val="28"/>
-        </w:rPr>
-        <w:t>Decomp</w:t>
-      </w:r>
-      <w:proofErr w:type="spellEnd"/>
+        <w:t>Task Decomp</w:t>
+      </w:r>
     </w:p>
     <w:p>
       <w:pPr>
@@ -161,7 +151,7 @@
                     </pic:cNvPicPr>
                   </pic:nvPicPr>
                   <pic:blipFill>
-                    <a:blip r:embed="rId8">
+                    <a:blip r:embed="rId7">
                       <a:extLst>
                         <a:ext uri="{28A0092B-C50C-407E-A947-70E740481C1C}">
                           <a14:useLocalDpi xmlns:a14="http://schemas.microsoft.com/office/drawing/2010/main" val="0"/>
@@ -414,27 +404,7 @@
           <w:sz w:val="24"/>
           <w:szCs w:val="24"/>
         </w:rPr>
-        <w:t xml:space="preserve">: Low- All 3 </w:t>
-      </w:r>
-      <w:proofErr w:type="gramStart"/>
-      <w:r>
-        <w:rPr>
-          <w:rFonts w:ascii="Times New Roman" w:eastAsia="SimSun" w:hAnsi="Times New Roman" w:cs="Times New Roman"/>
-          <w:color w:val="000000"/>
-          <w:sz w:val="24"/>
-          <w:szCs w:val="24"/>
-        </w:rPr>
-        <w:t>have</w:t>
-      </w:r>
-      <w:proofErr w:type="gramEnd"/>
-      <w:r>
-        <w:rPr>
-          <w:rFonts w:ascii="Times New Roman" w:eastAsia="SimSun" w:hAnsi="Times New Roman" w:cs="Times New Roman"/>
-          <w:color w:val="000000"/>
-          <w:sz w:val="24"/>
-          <w:szCs w:val="24"/>
-        </w:rPr>
-        <w:t xml:space="preserve"> the same frequency </w:t>
+        <w:t xml:space="preserve">: Low- All 3 have the same frequency </w:t>
       </w:r>
     </w:p>
     <w:p>
@@ -612,8 +582,6 @@
         </w:rPr>
         <w:t>Mother Task is not needed. No Decomposition needed</w:t>
       </w:r>
-      <w:bookmarkStart w:id="1" w:name="_GoBack"/>
-      <w:bookmarkEnd w:id="1"/>
     </w:p>
     <w:p>
       <w:pPr>
@@ -797,7 +765,7 @@
         </w:rPr>
         <w:t xml:space="preserve">task: query </w:t>
       </w:r>
-      <w:commentRangeStart w:id="2"/>
+      <w:commentRangeStart w:id="1"/>
       <w:r>
         <w:rPr>
           <w:rFonts w:ascii="Times New Roman" w:eastAsia="SimSun" w:hAnsi="Times New Roman" w:cs="Times New Roman"/>
@@ -890,12 +858,12 @@
         </w:rPr>
         <w:t>Ascending Order</w:t>
       </w:r>
-      <w:commentRangeEnd w:id="2"/>
+      <w:commentRangeEnd w:id="1"/>
       <w:r>
         <w:rPr>
           <w:rStyle w:val="CommentReference"/>
         </w:rPr>
-        <w:commentReference w:id="2"/>
+        <w:commentReference w:id="1"/>
       </w:r>
       <w:r>
         <w:rPr>
@@ -1195,7 +1163,7 @@
         </w:rPr>
         <w:t xml:space="preserve">When ready, user selects </w:t>
       </w:r>
-      <w:commentRangeStart w:id="3"/>
+      <w:commentRangeStart w:id="2"/>
       <w:r>
         <w:rPr>
           <w:rFonts w:ascii="Times New Roman" w:eastAsia="SimSun" w:hAnsi="Times New Roman" w:cs="Times New Roman"/>
@@ -1205,12 +1173,12 @@
         </w:rPr>
         <w:t xml:space="preserve">next action </w:t>
       </w:r>
-      <w:commentRangeEnd w:id="3"/>
+      <w:commentRangeEnd w:id="2"/>
       <w:r>
         <w:rPr>
           <w:rStyle w:val="CommentReference"/>
         </w:rPr>
-        <w:commentReference w:id="3"/>
+        <w:commentReference w:id="2"/>
       </w:r>
       <w:r>
         <w:rPr>
@@ -1411,18 +1379,8 @@
           <w:sz w:val="28"/>
           <w:szCs w:val="28"/>
         </w:rPr>
-        <w:t xml:space="preserve">Task </w:t>
-      </w:r>
-      <w:proofErr w:type="spellStart"/>
-      <w:r>
-        <w:rPr>
-          <w:rFonts w:ascii="Calibri" w:eastAsia="SimSun" w:hAnsi="Calibri" w:cs="Times New Roman"/>
-          <w:sz w:val="28"/>
-          <w:szCs w:val="28"/>
-        </w:rPr>
-        <w:t>Decomp</w:t>
-      </w:r>
-      <w:proofErr w:type="spellEnd"/>
+        <w:t>Task Decomp</w:t>
+      </w:r>
     </w:p>
     <w:p>
       <w:pPr>
@@ -1450,7 +1408,7 @@
                     </pic:cNvPicPr>
                   </pic:nvPicPr>
                   <pic:blipFill>
-                    <a:blip r:embed="rId10">
+                    <a:blip r:embed="rId11">
                       <a:extLst>
                         <a:ext uri="{28A0092B-C50C-407E-A947-70E740481C1C}">
                           <a14:useLocalDpi xmlns:a14="http://schemas.microsoft.com/office/drawing/2010/main" val="0"/>
@@ -2797,6 +2755,7 @@
         </w:rPr>
         <w:t xml:space="preserve">Revenue Difference by </w:t>
       </w:r>
+      <w:commentRangeStart w:id="3"/>
       <w:r>
         <w:rPr>
           <w:rFonts w:ascii="Times New Roman" w:hAnsi="Times New Roman" w:cs="Times New Roman"/>
@@ -2858,7 +2817,24 @@
           <w:rFonts w:ascii="Times New Roman" w:hAnsi="Times New Roman" w:cs="Times New Roman"/>
           <w:color w:val="auto"/>
         </w:rPr>
-        <w:t xml:space="preserve"> Revenue</w:t>
+        <w:t xml:space="preserve"> </w:t>
+      </w:r>
+      <w:commentRangeStart w:id="4"/>
+      <w:r>
+        <w:rPr>
+          <w:rFonts w:ascii="Times New Roman" w:hAnsi="Times New Roman" w:cs="Times New Roman"/>
+          <w:color w:val="auto"/>
+        </w:rPr>
+        <w:t>Revenue</w:t>
+      </w:r>
+      <w:commentRangeEnd w:id="4"/>
+      <w:r>
+        <w:rPr>
+          <w:rStyle w:val="CommentReference"/>
+          <w:rFonts w:asciiTheme="minorHAnsi" w:hAnsiTheme="minorHAnsi" w:cstheme="minorBidi"/>
+          <w:color w:val="auto"/>
+        </w:rPr>
+        <w:commentReference w:id="4"/>
       </w:r>
       <w:r>
         <w:rPr>
@@ -2866,6 +2842,15 @@
           <w:color w:val="auto"/>
         </w:rPr>
         <w:t>;</w:t>
+      </w:r>
+      <w:commentRangeEnd w:id="3"/>
+      <w:r>
+        <w:rPr>
+          <w:rStyle w:val="CommentReference"/>
+          <w:rFonts w:asciiTheme="minorHAnsi" w:hAnsiTheme="minorHAnsi" w:cstheme="minorBidi"/>
+          <w:color w:val="auto"/>
+        </w:rPr>
+        <w:commentReference w:id="3"/>
       </w:r>
     </w:p>
     <w:p>
@@ -3074,18 +3059,8 @@
           <w:sz w:val="28"/>
           <w:szCs w:val="28"/>
         </w:rPr>
-        <w:t xml:space="preserve">Task </w:t>
-      </w:r>
-      <w:proofErr w:type="spellStart"/>
-      <w:r>
-        <w:rPr>
-          <w:rFonts w:ascii="Calibri" w:eastAsia="SimSun" w:hAnsi="Calibri" w:cs="Times New Roman"/>
-          <w:sz w:val="28"/>
-          <w:szCs w:val="28"/>
-        </w:rPr>
-        <w:t>Decomp</w:t>
-      </w:r>
-      <w:proofErr w:type="spellEnd"/>
+        <w:t>Task Decomp</w:t>
+      </w:r>
     </w:p>
     <w:p>
       <w:pPr>
@@ -3113,7 +3088,7 @@
                     </pic:cNvPicPr>
                   </pic:nvPicPr>
                   <pic:blipFill>
-                    <a:blip r:embed="rId11">
+                    <a:blip r:embed="rId13">
                       <a:extLst>
                         <a:ext uri="{28A0092B-C50C-407E-A947-70E740481C1C}">
                           <a14:useLocalDpi xmlns:a14="http://schemas.microsoft.com/office/drawing/2010/main" val="0"/>
@@ -3229,25 +3204,7 @@
           <w:sz w:val="24"/>
           <w:szCs w:val="24"/>
         </w:rPr>
-        <w:t xml:space="preserve">Quantity Sold </w:t>
-      </w:r>
-      <w:proofErr w:type="gramStart"/>
-      <w:r>
-        <w:rPr>
-          <w:rFonts w:ascii="Times New Roman" w:eastAsia="SimSun" w:hAnsi="Times New Roman" w:cs="Times New Roman"/>
-          <w:sz w:val="24"/>
-          <w:szCs w:val="24"/>
-        </w:rPr>
-        <w:t>Per</w:t>
-      </w:r>
-      <w:proofErr w:type="gramEnd"/>
-      <w:r>
-        <w:rPr>
-          <w:rFonts w:ascii="Times New Roman" w:eastAsia="SimSun" w:hAnsi="Times New Roman" w:cs="Times New Roman"/>
-          <w:sz w:val="24"/>
-          <w:szCs w:val="24"/>
-        </w:rPr>
-        <w:t xml:space="preserve"> Year</w:t>
+        <w:t>Quantity Sold Per Year</w:t>
       </w:r>
       <w:r>
         <w:rPr>
@@ -3686,25 +3643,7 @@
           <w:sz w:val="24"/>
           <w:szCs w:val="24"/>
         </w:rPr>
-        <w:t xml:space="preserve">Quantity Sold </w:t>
-      </w:r>
-      <w:proofErr w:type="gramStart"/>
-      <w:r>
-        <w:rPr>
-          <w:rFonts w:ascii="Times New Roman" w:eastAsia="SimSun" w:hAnsi="Times New Roman" w:cs="Times New Roman"/>
-          <w:sz w:val="24"/>
-          <w:szCs w:val="24"/>
-        </w:rPr>
-        <w:t>Per</w:t>
-      </w:r>
-      <w:proofErr w:type="gramEnd"/>
-      <w:r>
-        <w:rPr>
-          <w:rFonts w:ascii="Times New Roman" w:eastAsia="SimSun" w:hAnsi="Times New Roman" w:cs="Times New Roman"/>
-          <w:sz w:val="24"/>
-          <w:szCs w:val="24"/>
-        </w:rPr>
-        <w:t xml:space="preserve"> Year</w:t>
+        <w:t>Quantity Sold Per Year</w:t>
       </w:r>
       <w:r>
         <w:rPr>
@@ -3876,6 +3815,7 @@
           <w:color w:val="auto"/>
         </w:rPr>
       </w:pPr>
+      <w:commentRangeStart w:id="5"/>
       <w:r>
         <w:rPr>
           <w:rFonts w:ascii="Times New Roman" w:hAnsi="Times New Roman" w:cs="Times New Roman"/>
@@ -3903,6 +3843,15 @@
           <w:color w:val="0070C0"/>
         </w:rPr>
         <w:t>SALE</w:t>
+      </w:r>
+      <w:commentRangeEnd w:id="5"/>
+      <w:r>
+        <w:rPr>
+          <w:rStyle w:val="CommentReference"/>
+          <w:rFonts w:asciiTheme="minorHAnsi" w:hAnsiTheme="minorHAnsi" w:cstheme="minorBidi"/>
+          <w:color w:val="auto"/>
+        </w:rPr>
+        <w:commentReference w:id="5"/>
       </w:r>
       <w:r>
         <w:rPr>
@@ -4438,18 +4387,8 @@
           <w:sz w:val="28"/>
           <w:szCs w:val="28"/>
         </w:rPr>
-        <w:t xml:space="preserve">Task </w:t>
-      </w:r>
-      <w:proofErr w:type="spellStart"/>
-      <w:r>
-        <w:rPr>
-          <w:rFonts w:ascii="Calibri" w:eastAsia="SimSun" w:hAnsi="Calibri" w:cs="Times New Roman"/>
-          <w:sz w:val="28"/>
-          <w:szCs w:val="28"/>
-        </w:rPr>
-        <w:t>Decomp</w:t>
-      </w:r>
-      <w:proofErr w:type="spellEnd"/>
+        <w:t>Task Decomp</w:t>
+      </w:r>
     </w:p>
     <w:p>
       <w:pPr>
@@ -4477,7 +4416,7 @@
                     </pic:cNvPicPr>
                   </pic:nvPicPr>
                   <pic:blipFill>
-                    <a:blip r:embed="rId12">
+                    <a:blip r:embed="rId14">
                       <a:extLst>
                         <a:ext uri="{28A0092B-C50C-407E-A947-70E740481C1C}">
                           <a14:useLocalDpi xmlns:a14="http://schemas.microsoft.com/office/drawing/2010/main" val="0"/>
@@ -4743,27 +4682,7 @@
           <w:sz w:val="24"/>
           <w:szCs w:val="24"/>
         </w:rPr>
-        <w:t xml:space="preserve">Low- All 3 </w:t>
-      </w:r>
-      <w:proofErr w:type="gramStart"/>
-      <w:r>
-        <w:rPr>
-          <w:rFonts w:ascii="Times New Roman" w:eastAsia="SimSun" w:hAnsi="Times New Roman" w:cs="Times New Roman"/>
-          <w:color w:val="000000"/>
-          <w:sz w:val="24"/>
-          <w:szCs w:val="24"/>
-        </w:rPr>
-        <w:t>have</w:t>
-      </w:r>
-      <w:proofErr w:type="gramEnd"/>
-      <w:r>
-        <w:rPr>
-          <w:rFonts w:ascii="Times New Roman" w:eastAsia="SimSun" w:hAnsi="Times New Roman" w:cs="Times New Roman"/>
-          <w:color w:val="000000"/>
-          <w:sz w:val="24"/>
-          <w:szCs w:val="24"/>
-        </w:rPr>
-        <w:t xml:space="preserve"> the same frequency </w:t>
+        <w:t xml:space="preserve">Low- All 3 have the same frequency </w:t>
       </w:r>
     </w:p>
     <w:p>
@@ -5230,6 +5149,7 @@
           <w:szCs w:val="24"/>
         </w:rPr>
       </w:pPr>
+      <w:commentRangeStart w:id="6"/>
       <w:r>
         <w:rPr>
           <w:rFonts w:ascii="Times New Roman" w:eastAsia="SimSun" w:hAnsi="Times New Roman" w:cs="Times New Roman"/>
@@ -5567,6 +5487,15 @@
           <w:color w:val="auto"/>
         </w:rPr>
         <w:t xml:space="preserve"> </w:t>
+      </w:r>
+      <w:commentRangeEnd w:id="6"/>
+      <w:r>
+        <w:rPr>
+          <w:rStyle w:val="CommentReference"/>
+          <w:rFonts w:asciiTheme="minorHAnsi" w:hAnsiTheme="minorHAnsi" w:cstheme="minorBidi"/>
+          <w:color w:val="auto"/>
+        </w:rPr>
+        <w:commentReference w:id="6"/>
       </w:r>
     </w:p>
     <w:p>
@@ -5870,18 +5799,8 @@
           <w:sz w:val="28"/>
           <w:szCs w:val="28"/>
         </w:rPr>
-        <w:t xml:space="preserve">Task </w:t>
-      </w:r>
-      <w:proofErr w:type="spellStart"/>
-      <w:r>
-        <w:rPr>
-          <w:rFonts w:ascii="Calibri" w:eastAsia="SimSun" w:hAnsi="Calibri" w:cs="Times New Roman"/>
-          <w:sz w:val="28"/>
-          <w:szCs w:val="28"/>
-        </w:rPr>
-        <w:t>Decomp</w:t>
-      </w:r>
-      <w:proofErr w:type="spellEnd"/>
+        <w:t>Task Decomp</w:t>
+      </w:r>
     </w:p>
     <w:p>
       <w:pPr>
@@ -5909,7 +5828,7 @@
                     </pic:cNvPicPr>
                   </pic:nvPicPr>
                   <pic:blipFill>
-                    <a:blip r:embed="rId13">
+                    <a:blip r:embed="rId15">
                       <a:extLst>
                         <a:ext uri="{28A0092B-C50C-407E-A947-70E740481C1C}">
                           <a14:useLocalDpi xmlns:a14="http://schemas.microsoft.com/office/drawing/2010/main" val="0"/>
@@ -6025,25 +5944,7 @@
           <w:sz w:val="24"/>
           <w:szCs w:val="24"/>
         </w:rPr>
-        <w:t xml:space="preserve"> </w:t>
-      </w:r>
-      <w:proofErr w:type="gramStart"/>
-      <w:r>
-        <w:rPr>
-          <w:rFonts w:ascii="Times New Roman" w:eastAsia="SimSun" w:hAnsi="Times New Roman" w:cs="Times New Roman"/>
-          <w:sz w:val="24"/>
-          <w:szCs w:val="24"/>
-        </w:rPr>
-        <w:t>During</w:t>
-      </w:r>
-      <w:proofErr w:type="gramEnd"/>
-      <w:r>
-        <w:rPr>
-          <w:rFonts w:ascii="Times New Roman" w:eastAsia="SimSun" w:hAnsi="Times New Roman" w:cs="Times New Roman"/>
-          <w:sz w:val="24"/>
-          <w:szCs w:val="24"/>
-        </w:rPr>
-        <w:t xml:space="preserve"> Campaign</w:t>
+        <w:t xml:space="preserve"> During Campaign</w:t>
       </w:r>
       <w:r>
         <w:rPr>
@@ -6243,27 +6144,7 @@
           <w:sz w:val="24"/>
           <w:szCs w:val="24"/>
         </w:rPr>
-        <w:t xml:space="preserve"> </w:t>
-      </w:r>
-      <w:proofErr w:type="gramStart"/>
-      <w:r>
-        <w:rPr>
-          <w:rFonts w:ascii="Times New Roman" w:eastAsia="SimSun" w:hAnsi="Times New Roman" w:cs="Times New Roman"/>
-          <w:color w:val="000000"/>
-          <w:sz w:val="24"/>
-          <w:szCs w:val="24"/>
-        </w:rPr>
-        <w:t>have</w:t>
-      </w:r>
-      <w:proofErr w:type="gramEnd"/>
-      <w:r>
-        <w:rPr>
-          <w:rFonts w:ascii="Times New Roman" w:eastAsia="SimSun" w:hAnsi="Times New Roman" w:cs="Times New Roman"/>
-          <w:color w:val="000000"/>
-          <w:sz w:val="24"/>
-          <w:szCs w:val="24"/>
-        </w:rPr>
-        <w:t xml:space="preserve"> the same frequency </w:t>
+        <w:t xml:space="preserve"> have the same frequency </w:t>
       </w:r>
     </w:p>
     <w:p>
@@ -6323,25 +6204,7 @@
           <w:sz w:val="24"/>
           <w:szCs w:val="24"/>
         </w:rPr>
-        <w:t xml:space="preserve">Quantity Sold </w:t>
-      </w:r>
-      <w:proofErr w:type="gramStart"/>
-      <w:r>
-        <w:rPr>
-          <w:rFonts w:ascii="Times New Roman" w:eastAsia="SimSun" w:hAnsi="Times New Roman" w:cs="Times New Roman"/>
-          <w:sz w:val="24"/>
-          <w:szCs w:val="24"/>
-        </w:rPr>
-        <w:t>During</w:t>
-      </w:r>
-      <w:proofErr w:type="gramEnd"/>
-      <w:r>
-        <w:rPr>
-          <w:rFonts w:ascii="Times New Roman" w:eastAsia="SimSun" w:hAnsi="Times New Roman" w:cs="Times New Roman"/>
-          <w:sz w:val="24"/>
-          <w:szCs w:val="24"/>
-        </w:rPr>
-        <w:t xml:space="preserve"> Campaign and Quantity Sold Outside Campaign</w:t>
+        <w:t>Quantity Sold During Campaign and Quantity Sold Outside Campaign</w:t>
       </w:r>
       <w:r>
         <w:rPr>
@@ -7239,7 +7102,7 @@
 </file>
 
 <file path=word/comments.xml><?xml version="1.0" encoding="utf-8"?>
-<w:comments xmlns:wpc="http://schemas.microsoft.com/office/word/2010/wordprocessingCanvas" xmlns:mc="http://schemas.openxmlformats.org/markup-compatibility/2006" xmlns:o="urn:schemas-microsoft-com:office:office" xmlns:r="http://schemas.openxmlformats.org/officeDocument/2006/relationships" xmlns:m="http://schemas.openxmlformats.org/officeDocument/2006/math" xmlns:v="urn:schemas-microsoft-com:vml" xmlns:wp14="http://schemas.microsoft.com/office/word/2010/wordprocessingDrawing" xmlns:wp="http://schemas.openxmlformats.org/drawingml/2006/wordprocessingDrawing" xmlns:w10="urn:schemas-microsoft-com:office:word" xmlns:w="http://schemas.openxmlformats.org/wordprocessingml/2006/main" xmlns:w14="http://schemas.microsoft.com/office/word/2010/wordml" xmlns:wpg="http://schemas.microsoft.com/office/word/2010/wordprocessingGroup" xmlns:wpi="http://schemas.microsoft.com/office/word/2010/wordprocessingInk" xmlns:wne="http://schemas.microsoft.com/office/word/2006/wordml" xmlns:wps="http://schemas.microsoft.com/office/word/2010/wordprocessingShape" mc:Ignorable="w14 wp14">
+<w:comments xmlns:wpc="http://schemas.microsoft.com/office/word/2010/wordprocessingCanvas" xmlns:cx="http://schemas.microsoft.com/office/drawing/2014/chartex" xmlns:cx1="http://schemas.microsoft.com/office/drawing/2015/9/8/chartex" xmlns:cx2="http://schemas.microsoft.com/office/drawing/2015/10/21/chartex" xmlns:cx3="http://schemas.microsoft.com/office/drawing/2016/5/9/chartex" xmlns:cx4="http://schemas.microsoft.com/office/drawing/2016/5/10/chartex" xmlns:cx5="http://schemas.microsoft.com/office/drawing/2016/5/11/chartex" xmlns:cx6="http://schemas.microsoft.com/office/drawing/2016/5/12/chartex" xmlns:cx7="http://schemas.microsoft.com/office/drawing/2016/5/13/chartex" xmlns:cx8="http://schemas.microsoft.com/office/drawing/2016/5/14/chartex" xmlns:mc="http://schemas.openxmlformats.org/markup-compatibility/2006" xmlns:aink="http://schemas.microsoft.com/office/drawing/2016/ink" xmlns:am3d="http://schemas.microsoft.com/office/drawing/2017/model3d" xmlns:o="urn:schemas-microsoft-com:office:office" xmlns:r="http://schemas.openxmlformats.org/officeDocument/2006/relationships" xmlns:m="http://schemas.openxmlformats.org/officeDocument/2006/math" xmlns:v="urn:schemas-microsoft-com:vml" xmlns:wp14="http://schemas.microsoft.com/office/word/2010/wordprocessingDrawing" xmlns:wp="http://schemas.openxmlformats.org/drawingml/2006/wordprocessingDrawing" xmlns:w10="urn:schemas-microsoft-com:office:word" xmlns:w="http://schemas.openxmlformats.org/wordprocessingml/2006/main" xmlns:w14="http://schemas.microsoft.com/office/word/2010/wordml" xmlns:w15="http://schemas.microsoft.com/office/word/2012/wordml" xmlns:w16cex="http://schemas.microsoft.com/office/word/2018/wordml/cex" xmlns:w16cid="http://schemas.microsoft.com/office/word/2016/wordml/cid" xmlns:w16="http://schemas.microsoft.com/office/word/2018/wordml" xmlns:w16se="http://schemas.microsoft.com/office/word/2015/wordml/symex" xmlns:wpg="http://schemas.microsoft.com/office/word/2010/wordprocessingGroup" xmlns:wpi="http://schemas.microsoft.com/office/word/2010/wordprocessingInk" xmlns:wne="http://schemas.microsoft.com/office/word/2006/wordml" xmlns:wps="http://schemas.microsoft.com/office/word/2010/wordprocessingShape" mc:Ignorable="w14 w15 w16se w16cid w16 w16cex wp14">
   <w:comment w:id="0" w:author="Robin Zhang" w:date="2021-02-20T09:49:00Z" w:initials="RZ">
     <w:p>
       <w:pPr>
@@ -7259,7 +7122,7 @@
       </w:r>
     </w:p>
   </w:comment>
-  <w:comment w:id="2" w:author="Robin Zhang" w:date="2021-02-20T09:56:00Z" w:initials="RZ">
+  <w:comment w:id="1" w:author="Robin Zhang" w:date="2021-02-20T09:56:00Z" w:initials="RZ">
     <w:p>
       <w:pPr>
         <w:pStyle w:val="CommentText"/>
@@ -7271,147 +7134,193 @@
         <w:annotationRef/>
       </w:r>
       <w:r>
-        <w:t>Below</w:t>
-      </w:r>
-      <w:r>
-        <w:t xml:space="preserve"> query is not correct, but, </w:t>
-      </w:r>
-      <w:r>
-        <w:t>from my point of view, we need not find and find</w:t>
-      </w:r>
-      <w:r>
-        <w:t>,</w:t>
-      </w:r>
-      <w:r>
-        <w:t xml:space="preserve"> just one query for two tables</w:t>
+        <w:t>Below query is not correct, but, from my point of view, we need not find and find, just one query for two tables</w:t>
       </w:r>
     </w:p>
     <w:p>
       <w:pPr>
         <w:pStyle w:val="CommentText"/>
       </w:pPr>
+      <w:r>
+        <w:t xml:space="preserve">select </w:t>
+      </w:r>
+      <w:proofErr w:type="spellStart"/>
       <w:proofErr w:type="gramStart"/>
       <w:r>
-        <w:t>select</w:t>
-      </w:r>
+        <w:t>c.CategoryName</w:t>
+      </w:r>
+      <w:proofErr w:type="spellEnd"/>
       <w:proofErr w:type="gramEnd"/>
       <w:r>
-        <w:t xml:space="preserve"> </w:t>
+        <w:t>, Count(</w:t>
       </w:r>
       <w:proofErr w:type="spellStart"/>
       <w:r>
-        <w:t>c.CategoryName</w:t>
+        <w:t>p.PID</w:t>
       </w:r>
       <w:proofErr w:type="spellEnd"/>
       <w:r>
-        <w:t>, Count(</w:t>
+        <w:t xml:space="preserve"> or </w:t>
       </w:r>
       <w:proofErr w:type="spellStart"/>
       <w:r>
-        <w:t>p.PID</w:t>
+        <w:t>P.Number</w:t>
       </w:r>
       <w:proofErr w:type="spellEnd"/>
       <w:r>
-        <w:t xml:space="preserve"> or </w:t>
+        <w:t>), Min()....</w:t>
+      </w:r>
+    </w:p>
+    <w:p>
+      <w:pPr>
+        <w:pStyle w:val="CommentText"/>
+      </w:pPr>
+      <w:r>
+        <w:t xml:space="preserve">from </w:t>
       </w:r>
       <w:proofErr w:type="spellStart"/>
       <w:r>
-        <w:t>P.Number</w:t>
+        <w:t>tblCatogroy</w:t>
       </w:r>
       <w:proofErr w:type="spellEnd"/>
       <w:r>
-        <w:t>), Min()....</w:t>
+        <w:t xml:space="preserve"> as C </w:t>
       </w:r>
     </w:p>
     <w:p>
       <w:pPr>
         <w:pStyle w:val="CommentText"/>
       </w:pPr>
+      <w:r>
+        <w:t xml:space="preserve">left join </w:t>
+      </w:r>
+      <w:proofErr w:type="spellStart"/>
+      <w:r>
+        <w:t>tblProduct</w:t>
+      </w:r>
+      <w:proofErr w:type="spellEnd"/>
+      <w:r>
+        <w:t xml:space="preserve"> as </w:t>
+      </w:r>
       <w:proofErr w:type="gramStart"/>
       <w:r>
-        <w:t>from</w:t>
+        <w:t>P</w:t>
       </w:r>
       <w:proofErr w:type="gramEnd"/>
-      <w:r>
-        <w:t xml:space="preserve"> </w:t>
+    </w:p>
+    <w:p>
+      <w:pPr>
+        <w:pStyle w:val="CommentText"/>
+      </w:pPr>
+      <w:r>
+        <w:t xml:space="preserve">group by </w:t>
       </w:r>
       <w:proofErr w:type="spellStart"/>
-      <w:r>
-        <w:t>tblCatogroy</w:t>
+      <w:proofErr w:type="gramStart"/>
+      <w:r>
+        <w:t>c.CatoryName</w:t>
       </w:r>
       <w:proofErr w:type="spellEnd"/>
-      <w:r>
-        <w:t xml:space="preserve"> as C </w:t>
-      </w:r>
+      <w:proofErr w:type="gramEnd"/>
     </w:p>
     <w:p>
       <w:pPr>
         <w:pStyle w:val="CommentText"/>
       </w:pPr>
+    </w:p>
+    <w:p>
+      <w:pPr>
+        <w:pStyle w:val="CommentText"/>
+      </w:pPr>
+      <w:r>
+        <w:t xml:space="preserve">Then, the returned dataset display in one table. </w:t>
+      </w:r>
+    </w:p>
+    <w:p>
+      <w:pPr>
+        <w:pStyle w:val="CommentText"/>
+      </w:pPr>
+    </w:p>
+    <w:p>
+      <w:pPr>
+        <w:pStyle w:val="CommentText"/>
+      </w:pPr>
+    </w:p>
+  </w:comment>
+  <w:comment w:id="2" w:author="Robin Zhang" w:date="2021-02-20T09:50:00Z" w:initials="RZ">
+    <w:p>
+      <w:pPr>
+        <w:pStyle w:val="CommentText"/>
+      </w:pPr>
+      <w:r>
+        <w:rPr>
+          <w:rStyle w:val="CommentReference"/>
+        </w:rPr>
+        <w:annotationRef/>
+      </w:r>
+      <w:r>
+        <w:t xml:space="preserve"> I guess there is not next action</w:t>
+      </w:r>
+    </w:p>
+  </w:comment>
+  <w:comment w:id="4" w:author="Yang, Yaping" w:date="2021-02-20T13:17:00Z" w:initials="YY">
+    <w:p>
+      <w:pPr>
+        <w:pStyle w:val="CommentText"/>
+      </w:pPr>
+      <w:r>
+        <w:rPr>
+          <w:rStyle w:val="CommentReference"/>
+        </w:rPr>
+        <w:annotationRef/>
+      </w:r>
+    </w:p>
+  </w:comment>
+  <w:comment w:id="3" w:author="Yang, Yaping" w:date="2021-02-20T13:17:00Z" w:initials="YY">
+    <w:p>
+      <w:pPr>
+        <w:pStyle w:val="CommentText"/>
+      </w:pPr>
+      <w:r>
+        <w:rPr>
+          <w:rStyle w:val="CommentReference"/>
+        </w:rPr>
+        <w:annotationRef/>
+      </w:r>
+      <w:r>
+        <w:t xml:space="preserve">Should we </w:t>
+      </w:r>
       <w:proofErr w:type="gramStart"/>
       <w:r>
-        <w:t>left</w:t>
+        <w:t>say</w:t>
       </w:r>
       <w:proofErr w:type="gramEnd"/>
       <w:r>
-        <w:t xml:space="preserve"> join </w:t>
-      </w:r>
-      <w:proofErr w:type="spellStart"/>
-      <w:r>
-        <w:t>tblProduct</w:t>
-      </w:r>
-      <w:proofErr w:type="spellEnd"/>
-      <w:r>
-        <w:t xml:space="preserve"> as P</w:t>
-      </w:r>
-    </w:p>
+        <w:t xml:space="preserve"> “subtracting predicted from revenue”?</w:t>
+      </w:r>
+    </w:p>
+  </w:comment>
+  <w:comment w:id="5" w:author="Yang, Yaping" w:date="2021-02-20T13:28:00Z" w:initials="YY">
     <w:p>
       <w:pPr>
         <w:pStyle w:val="CommentText"/>
       </w:pPr>
-      <w:proofErr w:type="gramStart"/>
-      <w:r>
-        <w:t>group</w:t>
-      </w:r>
-      <w:proofErr w:type="gramEnd"/>
-      <w:r>
-        <w:t xml:space="preserve"> by </w:t>
-      </w:r>
-      <w:proofErr w:type="spellStart"/>
-      <w:r>
-        <w:t>c.CatoryName</w:t>
-      </w:r>
-      <w:proofErr w:type="spellEnd"/>
-    </w:p>
+      <w:r>
+        <w:rPr>
+          <w:rStyle w:val="CommentReference"/>
+        </w:rPr>
+        <w:annotationRef/>
+      </w:r>
+      <w:r>
+        <w:t>Should we mention that we are only querying items sold in the outdoor furniture category?</w:t>
+      </w:r>
+    </w:p>
+  </w:comment>
+  <w:comment w:id="6" w:author="Yang, Yaping" w:date="2021-02-20T13:40:00Z" w:initials="YY">
     <w:p>
       <w:pPr>
         <w:pStyle w:val="CommentText"/>
       </w:pPr>
-    </w:p>
-    <w:p>
-      <w:pPr>
-        <w:pStyle w:val="CommentText"/>
-      </w:pPr>
-      <w:r>
-        <w:t xml:space="preserve">Then, the returned dataset display in one table. </w:t>
-      </w:r>
-    </w:p>
-    <w:p>
-      <w:pPr>
-        <w:pStyle w:val="CommentText"/>
-      </w:pPr>
-    </w:p>
-    <w:p>
-      <w:pPr>
-        <w:pStyle w:val="CommentText"/>
-      </w:pPr>
-    </w:p>
-  </w:comment>
-  <w:comment w:id="3" w:author="Robin Zhang" w:date="2021-02-20T09:50:00Z" w:initials="RZ">
-    <w:p>
-      <w:pPr>
-        <w:pStyle w:val="CommentText"/>
-      </w:pPr>
       <w:r>
         <w:rPr>
           <w:rStyle w:val="CommentReference"/>
@@ -7419,15 +7328,48 @@
         <w:annotationRef/>
       </w:r>
       <w:r>
-        <w:t xml:space="preserve"> I guess there is not next action</w:t>
+        <w:t>I think for a specific category, we need to aggregate total quantity sold from all stores with restaurant together, and total quantity from all stores without restaurant together?</w:t>
       </w:r>
     </w:p>
   </w:comment>
 </w:comments>
 </file>
 
+<file path=word/commentsExtended.xml><?xml version="1.0" encoding="utf-8"?>
+<w15:commentsEx xmlns:wpc="http://schemas.microsoft.com/office/word/2010/wordprocessingCanvas" xmlns:cx="http://schemas.microsoft.com/office/drawing/2014/chartex" xmlns:cx1="http://schemas.microsoft.com/office/drawing/2015/9/8/chartex" xmlns:cx2="http://schemas.microsoft.com/office/drawing/2015/10/21/chartex" xmlns:cx3="http://schemas.microsoft.com/office/drawing/2016/5/9/chartex" xmlns:cx4="http://schemas.microsoft.com/office/drawing/2016/5/10/chartex" xmlns:cx5="http://schemas.microsoft.com/office/drawing/2016/5/11/chartex" xmlns:cx6="http://schemas.microsoft.com/office/drawing/2016/5/12/chartex" xmlns:cx7="http://schemas.microsoft.com/office/drawing/2016/5/13/chartex" xmlns:cx8="http://schemas.microsoft.com/office/drawing/2016/5/14/chartex" xmlns:mc="http://schemas.openxmlformats.org/markup-compatibility/2006" xmlns:aink="http://schemas.microsoft.com/office/drawing/2016/ink" xmlns:am3d="http://schemas.microsoft.com/office/drawing/2017/model3d" xmlns:o="urn:schemas-microsoft-com:office:office" xmlns:r="http://schemas.openxmlformats.org/officeDocument/2006/relationships" xmlns:m="http://schemas.openxmlformats.org/officeDocument/2006/math" xmlns:v="urn:schemas-microsoft-com:vml" xmlns:wp14="http://schemas.microsoft.com/office/word/2010/wordprocessingDrawing" xmlns:wp="http://schemas.openxmlformats.org/drawingml/2006/wordprocessingDrawing" xmlns:w10="urn:schemas-microsoft-com:office:word" xmlns:w="http://schemas.openxmlformats.org/wordprocessingml/2006/main" xmlns:w14="http://schemas.microsoft.com/office/word/2010/wordml" xmlns:w15="http://schemas.microsoft.com/office/word/2012/wordml" xmlns:w16cex="http://schemas.microsoft.com/office/word/2018/wordml/cex" xmlns:w16cid="http://schemas.microsoft.com/office/word/2016/wordml/cid" xmlns:w16="http://schemas.microsoft.com/office/word/2018/wordml" xmlns:w16se="http://schemas.microsoft.com/office/word/2015/wordml/symex" xmlns:wpg="http://schemas.microsoft.com/office/word/2010/wordprocessingGroup" xmlns:wpi="http://schemas.microsoft.com/office/word/2010/wordprocessingInk" xmlns:wne="http://schemas.microsoft.com/office/word/2006/wordml" xmlns:wps="http://schemas.microsoft.com/office/word/2010/wordprocessingShape" mc:Ignorable="w14 w15 w16se w16cid w16 w16cex wp14">
+  <w15:commentEx w15:paraId="7DC4D092" w15:done="0"/>
+  <w15:commentEx w15:paraId="4C7521E7" w15:done="0"/>
+  <w15:commentEx w15:paraId="0AB8F027" w15:done="0"/>
+  <w15:commentEx w15:paraId="1962F338" w15:done="0"/>
+  <w15:commentEx w15:paraId="12F83C8B" w15:done="0"/>
+  <w15:commentEx w15:paraId="23B243A1" w15:done="0"/>
+  <w15:commentEx w15:paraId="032AB306" w15:done="0"/>
+</w15:commentsEx>
+</file>
+
+<file path=word/commentsExtensible.xml><?xml version="1.0" encoding="utf-8"?>
+<w16cex:commentsExtensible xmlns:wpc="http://schemas.microsoft.com/office/word/2010/wordprocessingCanvas" xmlns:cx="http://schemas.microsoft.com/office/drawing/2014/chartex" xmlns:cx1="http://schemas.microsoft.com/office/drawing/2015/9/8/chartex" xmlns:cx2="http://schemas.microsoft.com/office/drawing/2015/10/21/chartex" xmlns:cx3="http://schemas.microsoft.com/office/drawing/2016/5/9/chartex" xmlns:cx4="http://schemas.microsoft.com/office/drawing/2016/5/10/chartex" xmlns:cx5="http://schemas.microsoft.com/office/drawing/2016/5/11/chartex" xmlns:cx6="http://schemas.microsoft.com/office/drawing/2016/5/12/chartex" xmlns:cx7="http://schemas.microsoft.com/office/drawing/2016/5/13/chartex" xmlns:cx8="http://schemas.microsoft.com/office/drawing/2016/5/14/chartex" xmlns:mc="http://schemas.openxmlformats.org/markup-compatibility/2006" xmlns:aink="http://schemas.microsoft.com/office/drawing/2016/ink" xmlns:am3d="http://schemas.microsoft.com/office/drawing/2017/model3d" xmlns:o="urn:schemas-microsoft-com:office:office" xmlns:r="http://schemas.openxmlformats.org/officeDocument/2006/relationships" xmlns:m="http://schemas.openxmlformats.org/officeDocument/2006/math" xmlns:v="urn:schemas-microsoft-com:vml" xmlns:wp14="http://schemas.microsoft.com/office/word/2010/wordprocessingDrawing" xmlns:wp="http://schemas.openxmlformats.org/drawingml/2006/wordprocessingDrawing" xmlns:w10="urn:schemas-microsoft-com:office:word" xmlns:w="http://schemas.openxmlformats.org/wordprocessingml/2006/main" xmlns:w14="http://schemas.microsoft.com/office/word/2010/wordml" xmlns:w15="http://schemas.microsoft.com/office/word/2012/wordml" xmlns:w16cex="http://schemas.microsoft.com/office/word/2018/wordml/cex" xmlns:w16cid="http://schemas.microsoft.com/office/word/2016/wordml/cid" xmlns:w16="http://schemas.microsoft.com/office/word/2018/wordml" xmlns:w16se="http://schemas.microsoft.com/office/word/2015/wordml/symex" xmlns:wpg="http://schemas.microsoft.com/office/word/2010/wordprocessingGroup" xmlns:wpi="http://schemas.microsoft.com/office/word/2010/wordprocessingInk" xmlns:wne="http://schemas.microsoft.com/office/word/2006/wordml" xmlns:wps="http://schemas.microsoft.com/office/word/2010/wordprocessingShape" mc:Ignorable="w14 w15 w16se w16cid w16 w16cex wp14">
+  <w16cex:commentExtensible w16cex:durableId="23DB8A76" w16cex:dateUtc="2021-02-20T18:17:00Z"/>
+  <w16cex:commentExtensible w16cex:durableId="23DB8A7C" w16cex:dateUtc="2021-02-20T18:17:00Z"/>
+  <w16cex:commentExtensible w16cex:durableId="23DB8CEE" w16cex:dateUtc="2021-02-20T18:28:00Z"/>
+  <w16cex:commentExtensible w16cex:durableId="23DB8FB8" w16cex:dateUtc="2021-02-20T18:40:00Z"/>
+</w16cex:commentsExtensible>
+</file>
+
+<file path=word/commentsIds.xml><?xml version="1.0" encoding="utf-8"?>
+<w16cid:commentsIds xmlns:wpc="http://schemas.microsoft.com/office/word/2010/wordprocessingCanvas" xmlns:cx="http://schemas.microsoft.com/office/drawing/2014/chartex" xmlns:cx1="http://schemas.microsoft.com/office/drawing/2015/9/8/chartex" xmlns:cx2="http://schemas.microsoft.com/office/drawing/2015/10/21/chartex" xmlns:cx3="http://schemas.microsoft.com/office/drawing/2016/5/9/chartex" xmlns:cx4="http://schemas.microsoft.com/office/drawing/2016/5/10/chartex" xmlns:cx5="http://schemas.microsoft.com/office/drawing/2016/5/11/chartex" xmlns:cx6="http://schemas.microsoft.com/office/drawing/2016/5/12/chartex" xmlns:cx7="http://schemas.microsoft.com/office/drawing/2016/5/13/chartex" xmlns:cx8="http://schemas.microsoft.com/office/drawing/2016/5/14/chartex" xmlns:mc="http://schemas.openxmlformats.org/markup-compatibility/2006" xmlns:aink="http://schemas.microsoft.com/office/drawing/2016/ink" xmlns:am3d="http://schemas.microsoft.com/office/drawing/2017/model3d" xmlns:o="urn:schemas-microsoft-com:office:office" xmlns:r="http://schemas.openxmlformats.org/officeDocument/2006/relationships" xmlns:m="http://schemas.openxmlformats.org/officeDocument/2006/math" xmlns:v="urn:schemas-microsoft-com:vml" xmlns:wp14="http://schemas.microsoft.com/office/word/2010/wordprocessingDrawing" xmlns:wp="http://schemas.openxmlformats.org/drawingml/2006/wordprocessingDrawing" xmlns:w10="urn:schemas-microsoft-com:office:word" xmlns:w="http://schemas.openxmlformats.org/wordprocessingml/2006/main" xmlns:w14="http://schemas.microsoft.com/office/word/2010/wordml" xmlns:w15="http://schemas.microsoft.com/office/word/2012/wordml" xmlns:w16cex="http://schemas.microsoft.com/office/word/2018/wordml/cex" xmlns:w16cid="http://schemas.microsoft.com/office/word/2016/wordml/cid" xmlns:w16="http://schemas.microsoft.com/office/word/2018/wordml" xmlns:w16se="http://schemas.microsoft.com/office/word/2015/wordml/symex" xmlns:wpg="http://schemas.microsoft.com/office/word/2010/wordprocessingGroup" xmlns:wpi="http://schemas.microsoft.com/office/word/2010/wordprocessingInk" xmlns:wne="http://schemas.microsoft.com/office/word/2006/wordml" xmlns:wps="http://schemas.microsoft.com/office/word/2010/wordprocessingShape" mc:Ignorable="w14 w15 w16se w16cid w16 w16cex wp14">
+  <w16cid:commentId w16cid:paraId="7DC4D092" w16cid:durableId="23DB7DDF"/>
+  <w16cid:commentId w16cid:paraId="4C7521E7" w16cid:durableId="23DB7DE0"/>
+  <w16cid:commentId w16cid:paraId="0AB8F027" w16cid:durableId="23DB7DE1"/>
+  <w16cid:commentId w16cid:paraId="1962F338" w16cid:durableId="23DB8A76"/>
+  <w16cid:commentId w16cid:paraId="12F83C8B" w16cid:durableId="23DB8A7C"/>
+  <w16cid:commentId w16cid:paraId="23B243A1" w16cid:durableId="23DB8CEE"/>
+  <w16cid:commentId w16cid:paraId="032AB306" w16cid:durableId="23DB8FB8"/>
+</w16cid:commentsIds>
+</file>
+
 <file path=word/endnotes.xml><?xml version="1.0" encoding="utf-8"?>
-<w:endnotes xmlns:wpc="http://schemas.microsoft.com/office/word/2010/wordprocessingCanvas" xmlns:mc="http://schemas.openxmlformats.org/markup-compatibility/2006" xmlns:o="urn:schemas-microsoft-com:office:office" xmlns:r="http://schemas.openxmlformats.org/officeDocument/2006/relationships" xmlns:m="http://schemas.openxmlformats.org/officeDocument/2006/math" xmlns:v="urn:schemas-microsoft-com:vml" xmlns:wp14="http://schemas.microsoft.com/office/word/2010/wordprocessingDrawing" xmlns:wp="http://schemas.openxmlformats.org/drawingml/2006/wordprocessingDrawing" xmlns:w10="urn:schemas-microsoft-com:office:word" xmlns:w="http://schemas.openxmlformats.org/wordprocessingml/2006/main" xmlns:w14="http://schemas.microsoft.com/office/word/2010/wordml" xmlns:wpg="http://schemas.microsoft.com/office/word/2010/wordprocessingGroup" xmlns:wpi="http://schemas.microsoft.com/office/word/2010/wordprocessingInk" xmlns:wne="http://schemas.microsoft.com/office/word/2006/wordml" xmlns:wps="http://schemas.microsoft.com/office/word/2010/wordprocessingShape" mc:Ignorable="w14 wp14">
+<w:endnotes xmlns:wpc="http://schemas.microsoft.com/office/word/2010/wordprocessingCanvas" xmlns:cx="http://schemas.microsoft.com/office/drawing/2014/chartex" xmlns:cx1="http://schemas.microsoft.com/office/drawing/2015/9/8/chartex" xmlns:cx2="http://schemas.microsoft.com/office/drawing/2015/10/21/chartex" xmlns:cx3="http://schemas.microsoft.com/office/drawing/2016/5/9/chartex" xmlns:cx4="http://schemas.microsoft.com/office/drawing/2016/5/10/chartex" xmlns:cx5="http://schemas.microsoft.com/office/drawing/2016/5/11/chartex" xmlns:cx6="http://schemas.microsoft.com/office/drawing/2016/5/12/chartex" xmlns:cx7="http://schemas.microsoft.com/office/drawing/2016/5/13/chartex" xmlns:cx8="http://schemas.microsoft.com/office/drawing/2016/5/14/chartex" xmlns:mc="http://schemas.openxmlformats.org/markup-compatibility/2006" xmlns:aink="http://schemas.microsoft.com/office/drawing/2016/ink" xmlns:am3d="http://schemas.microsoft.com/office/drawing/2017/model3d" xmlns:o="urn:schemas-microsoft-com:office:office" xmlns:r="http://schemas.openxmlformats.org/officeDocument/2006/relationships" xmlns:m="http://schemas.openxmlformats.org/officeDocument/2006/math" xmlns:v="urn:schemas-microsoft-com:vml" xmlns:wp14="http://schemas.microsoft.com/office/word/2010/wordprocessingDrawing" xmlns:wp="http://schemas.openxmlformats.org/drawingml/2006/wordprocessingDrawing" xmlns:w10="urn:schemas-microsoft-com:office:word" xmlns:w="http://schemas.openxmlformats.org/wordprocessingml/2006/main" xmlns:w14="http://schemas.microsoft.com/office/word/2010/wordml" xmlns:w15="http://schemas.microsoft.com/office/word/2012/wordml" xmlns:w16cex="http://schemas.microsoft.com/office/word/2018/wordml/cex" xmlns:w16cid="http://schemas.microsoft.com/office/word/2016/wordml/cid" xmlns:w16="http://schemas.microsoft.com/office/word/2018/wordml" xmlns:w16se="http://schemas.microsoft.com/office/word/2015/wordml/symex" xmlns:wpg="http://schemas.microsoft.com/office/word/2010/wordprocessingGroup" xmlns:wpi="http://schemas.microsoft.com/office/word/2010/wordprocessingInk" xmlns:wne="http://schemas.microsoft.com/office/word/2006/wordml" xmlns:wps="http://schemas.microsoft.com/office/word/2010/wordprocessingShape" mc:Ignorable="w14 w15 w16se w16cid w16 w16cex wp14">
   <w:endnote w:type="separator" w:id="-1">
     <w:p>
       <w:pPr>
@@ -7452,7 +7394,7 @@
 </file>
 
 <file path=word/footnotes.xml><?xml version="1.0" encoding="utf-8"?>
-<w:footnotes xmlns:wpc="http://schemas.microsoft.com/office/word/2010/wordprocessingCanvas" xmlns:mc="http://schemas.openxmlformats.org/markup-compatibility/2006" xmlns:o="urn:schemas-microsoft-com:office:office" xmlns:r="http://schemas.openxmlformats.org/officeDocument/2006/relationships" xmlns:m="http://schemas.openxmlformats.org/officeDocument/2006/math" xmlns:v="urn:schemas-microsoft-com:vml" xmlns:wp14="http://schemas.microsoft.com/office/word/2010/wordprocessingDrawing" xmlns:wp="http://schemas.openxmlformats.org/drawingml/2006/wordprocessingDrawing" xmlns:w10="urn:schemas-microsoft-com:office:word" xmlns:w="http://schemas.openxmlformats.org/wordprocessingml/2006/main" xmlns:w14="http://schemas.microsoft.com/office/word/2010/wordml" xmlns:wpg="http://schemas.microsoft.com/office/word/2010/wordprocessingGroup" xmlns:wpi="http://schemas.microsoft.com/office/word/2010/wordprocessingInk" xmlns:wne="http://schemas.microsoft.com/office/word/2006/wordml" xmlns:wps="http://schemas.microsoft.com/office/word/2010/wordprocessingShape" mc:Ignorable="w14 wp14">
+<w:footnotes xmlns:wpc="http://schemas.microsoft.com/office/word/2010/wordprocessingCanvas" xmlns:cx="http://schemas.microsoft.com/office/drawing/2014/chartex" xmlns:cx1="http://schemas.microsoft.com/office/drawing/2015/9/8/chartex" xmlns:cx2="http://schemas.microsoft.com/office/drawing/2015/10/21/chartex" xmlns:cx3="http://schemas.microsoft.com/office/drawing/2016/5/9/chartex" xmlns:cx4="http://schemas.microsoft.com/office/drawing/2016/5/10/chartex" xmlns:cx5="http://schemas.microsoft.com/office/drawing/2016/5/11/chartex" xmlns:cx6="http://schemas.microsoft.com/office/drawing/2016/5/12/chartex" xmlns:cx7="http://schemas.microsoft.com/office/drawing/2016/5/13/chartex" xmlns:cx8="http://schemas.microsoft.com/office/drawing/2016/5/14/chartex" xmlns:mc="http://schemas.openxmlformats.org/markup-compatibility/2006" xmlns:aink="http://schemas.microsoft.com/office/drawing/2016/ink" xmlns:am3d="http://schemas.microsoft.com/office/drawing/2017/model3d" xmlns:o="urn:schemas-microsoft-com:office:office" xmlns:r="http://schemas.openxmlformats.org/officeDocument/2006/relationships" xmlns:m="http://schemas.openxmlformats.org/officeDocument/2006/math" xmlns:v="urn:schemas-microsoft-com:vml" xmlns:wp14="http://schemas.microsoft.com/office/word/2010/wordprocessingDrawing" xmlns:wp="http://schemas.openxmlformats.org/drawingml/2006/wordprocessingDrawing" xmlns:w10="urn:schemas-microsoft-com:office:word" xmlns:w="http://schemas.openxmlformats.org/wordprocessingml/2006/main" xmlns:w14="http://schemas.microsoft.com/office/word/2010/wordml" xmlns:w15="http://schemas.microsoft.com/office/word/2012/wordml" xmlns:w16cex="http://schemas.microsoft.com/office/word/2018/wordml/cex" xmlns:w16cid="http://schemas.microsoft.com/office/word/2016/wordml/cid" xmlns:w16="http://schemas.microsoft.com/office/word/2018/wordml" xmlns:w16se="http://schemas.microsoft.com/office/word/2015/wordml/symex" xmlns:wpg="http://schemas.microsoft.com/office/word/2010/wordprocessingGroup" xmlns:wpi="http://schemas.microsoft.com/office/word/2010/wordprocessingInk" xmlns:wne="http://schemas.microsoft.com/office/word/2006/wordml" xmlns:wps="http://schemas.microsoft.com/office/word/2010/wordprocessingShape" mc:Ignorable="w14 w15 w16se w16cid w16 w16cex wp14">
   <w:footnote w:type="separator" w:id="-1">
     <w:p>
       <w:pPr>
@@ -7477,8 +7419,8 @@
 </file>
 
 <file path=word/numbering.xml><?xml version="1.0" encoding="utf-8"?>
-<w:numbering xmlns:wpc="http://schemas.microsoft.com/office/word/2010/wordprocessingCanvas" xmlns:mc="http://schemas.openxmlformats.org/markup-compatibility/2006" xmlns:o="urn:schemas-microsoft-com:office:office" xmlns:r="http://schemas.openxmlformats.org/officeDocument/2006/relationships" xmlns:m="http://schemas.openxmlformats.org/officeDocument/2006/math" xmlns:v="urn:schemas-microsoft-com:vml" xmlns:wp14="http://schemas.microsoft.com/office/word/2010/wordprocessingDrawing" xmlns:wp="http://schemas.openxmlformats.org/drawingml/2006/wordprocessingDrawing" xmlns:w10="urn:schemas-microsoft-com:office:word" xmlns:w="http://schemas.openxmlformats.org/wordprocessingml/2006/main" xmlns:w14="http://schemas.microsoft.com/office/word/2010/wordml" xmlns:wpg="http://schemas.microsoft.com/office/word/2010/wordprocessingGroup" xmlns:wpi="http://schemas.microsoft.com/office/word/2010/wordprocessingInk" xmlns:wne="http://schemas.microsoft.com/office/word/2006/wordml" xmlns:wps="http://schemas.microsoft.com/office/word/2010/wordprocessingShape" mc:Ignorable="w14 wp14">
-  <w:abstractNum w:abstractNumId="0">
+<w:numbering xmlns:wpc="http://schemas.microsoft.com/office/word/2010/wordprocessingCanvas" xmlns:cx="http://schemas.microsoft.com/office/drawing/2014/chartex" xmlns:cx1="http://schemas.microsoft.com/office/drawing/2015/9/8/chartex" xmlns:cx2="http://schemas.microsoft.com/office/drawing/2015/10/21/chartex" xmlns:cx3="http://schemas.microsoft.com/office/drawing/2016/5/9/chartex" xmlns:cx4="http://schemas.microsoft.com/office/drawing/2016/5/10/chartex" xmlns:cx5="http://schemas.microsoft.com/office/drawing/2016/5/11/chartex" xmlns:cx6="http://schemas.microsoft.com/office/drawing/2016/5/12/chartex" xmlns:cx7="http://schemas.microsoft.com/office/drawing/2016/5/13/chartex" xmlns:cx8="http://schemas.microsoft.com/office/drawing/2016/5/14/chartex" xmlns:mc="http://schemas.openxmlformats.org/markup-compatibility/2006" xmlns:aink="http://schemas.microsoft.com/office/drawing/2016/ink" xmlns:am3d="http://schemas.microsoft.com/office/drawing/2017/model3d" xmlns:o="urn:schemas-microsoft-com:office:office" xmlns:r="http://schemas.openxmlformats.org/officeDocument/2006/relationships" xmlns:m="http://schemas.openxmlformats.org/officeDocument/2006/math" xmlns:v="urn:schemas-microsoft-com:vml" xmlns:wp14="http://schemas.microsoft.com/office/word/2010/wordprocessingDrawing" xmlns:wp="http://schemas.openxmlformats.org/drawingml/2006/wordprocessingDrawing" xmlns:w10="urn:schemas-microsoft-com:office:word" xmlns:w="http://schemas.openxmlformats.org/wordprocessingml/2006/main" xmlns:w14="http://schemas.microsoft.com/office/word/2010/wordml" xmlns:w15="http://schemas.microsoft.com/office/word/2012/wordml" xmlns:w16cex="http://schemas.microsoft.com/office/word/2018/wordml/cex" xmlns:w16cid="http://schemas.microsoft.com/office/word/2016/wordml/cid" xmlns:w16="http://schemas.microsoft.com/office/word/2018/wordml" xmlns:w16se="http://schemas.microsoft.com/office/word/2015/wordml/symex" xmlns:wpg="http://schemas.microsoft.com/office/word/2010/wordprocessingGroup" xmlns:wpi="http://schemas.microsoft.com/office/word/2010/wordprocessingInk" xmlns:wne="http://schemas.microsoft.com/office/word/2006/wordml" xmlns:wps="http://schemas.microsoft.com/office/word/2010/wordprocessingShape" mc:Ignorable="w14 w15 w16se w16cid w16 w16cex wp14">
+  <w:abstractNum w:abstractNumId="0" w15:restartNumberingAfterBreak="0">
     <w:nsid w:val="1FF10A8A"/>
     <w:multiLevelType w:val="hybridMultilevel"/>
     <w:tmpl w:val="2DC40520"/>
@@ -7591,7 +7533,7 @@
       </w:rPr>
     </w:lvl>
   </w:abstractNum>
-  <w:abstractNum w:abstractNumId="1">
+  <w:abstractNum w:abstractNumId="1" w15:restartNumberingAfterBreak="0">
     <w:nsid w:val="53372A8C"/>
     <w:multiLevelType w:val="multilevel"/>
     <w:tmpl w:val="04090021"/>
@@ -7704,7 +7646,7 @@
       </w:rPr>
     </w:lvl>
   </w:abstractNum>
-  <w:abstractNum w:abstractNumId="2">
+  <w:abstractNum w:abstractNumId="2" w15:restartNumberingAfterBreak="0">
     <w:nsid w:val="5C7E05EB"/>
     <w:multiLevelType w:val="multilevel"/>
     <w:tmpl w:val="0409001D"/>
@@ -7790,7 +7732,7 @@
       </w:pPr>
     </w:lvl>
   </w:abstractNum>
-  <w:abstractNum w:abstractNumId="3">
+  <w:abstractNum w:abstractNumId="3" w15:restartNumberingAfterBreak="0">
     <w:nsid w:val="5ED307DE"/>
     <w:multiLevelType w:val="hybridMultilevel"/>
     <w:tmpl w:val="387688DE"/>
@@ -7918,8 +7860,16 @@
 </w:numbering>
 </file>
 
+<file path=word/people.xml><?xml version="1.0" encoding="utf-8"?>
+<w15:people xmlns:wpc="http://schemas.microsoft.com/office/word/2010/wordprocessingCanvas" xmlns:cx="http://schemas.microsoft.com/office/drawing/2014/chartex" xmlns:cx1="http://schemas.microsoft.com/office/drawing/2015/9/8/chartex" xmlns:cx2="http://schemas.microsoft.com/office/drawing/2015/10/21/chartex" xmlns:cx3="http://schemas.microsoft.com/office/drawing/2016/5/9/chartex" xmlns:cx4="http://schemas.microsoft.com/office/drawing/2016/5/10/chartex" xmlns:cx5="http://schemas.microsoft.com/office/drawing/2016/5/11/chartex" xmlns:cx6="http://schemas.microsoft.com/office/drawing/2016/5/12/chartex" xmlns:cx7="http://schemas.microsoft.com/office/drawing/2016/5/13/chartex" xmlns:cx8="http://schemas.microsoft.com/office/drawing/2016/5/14/chartex" xmlns:mc="http://schemas.openxmlformats.org/markup-compatibility/2006" xmlns:aink="http://schemas.microsoft.com/office/drawing/2016/ink" xmlns:am3d="http://schemas.microsoft.com/office/drawing/2017/model3d" xmlns:o="urn:schemas-microsoft-com:office:office" xmlns:r="http://schemas.openxmlformats.org/officeDocument/2006/relationships" xmlns:m="http://schemas.openxmlformats.org/officeDocument/2006/math" xmlns:v="urn:schemas-microsoft-com:vml" xmlns:wp14="http://schemas.microsoft.com/office/word/2010/wordprocessingDrawing" xmlns:wp="http://schemas.openxmlformats.org/drawingml/2006/wordprocessingDrawing" xmlns:w10="urn:schemas-microsoft-com:office:word" xmlns:w="http://schemas.openxmlformats.org/wordprocessingml/2006/main" xmlns:w14="http://schemas.microsoft.com/office/word/2010/wordml" xmlns:w15="http://schemas.microsoft.com/office/word/2012/wordml" xmlns:w16cex="http://schemas.microsoft.com/office/word/2018/wordml/cex" xmlns:w16cid="http://schemas.microsoft.com/office/word/2016/wordml/cid" xmlns:w16="http://schemas.microsoft.com/office/word/2018/wordml" xmlns:w16se="http://schemas.microsoft.com/office/word/2015/wordml/symex" xmlns:wpg="http://schemas.microsoft.com/office/word/2010/wordprocessingGroup" xmlns:wpi="http://schemas.microsoft.com/office/word/2010/wordprocessingInk" xmlns:wne="http://schemas.microsoft.com/office/word/2006/wordml" xmlns:wps="http://schemas.microsoft.com/office/word/2010/wordprocessingShape" mc:Ignorable="w14 w15 w16se w16cid w16 w16cex wp14">
+  <w15:person w15:author="Yang, Yaping">
+    <w15:presenceInfo w15:providerId="None" w15:userId="Yang, Yaping"/>
+  </w15:person>
+</w15:people>
+</file>
+
 <file path=word/styles.xml><?xml version="1.0" encoding="utf-8"?>
-<w:styles xmlns:mc="http://schemas.openxmlformats.org/markup-compatibility/2006" xmlns:r="http://schemas.openxmlformats.org/officeDocument/2006/relationships" xmlns:w="http://schemas.openxmlformats.org/wordprocessingml/2006/main" xmlns:w14="http://schemas.microsoft.com/office/word/2010/wordml" mc:Ignorable="w14">
+<w:styles xmlns:mc="http://schemas.openxmlformats.org/markup-compatibility/2006" xmlns:r="http://schemas.openxmlformats.org/officeDocument/2006/relationships" xmlns:w="http://schemas.openxmlformats.org/wordprocessingml/2006/main" xmlns:w14="http://schemas.microsoft.com/office/word/2010/wordml" xmlns:w15="http://schemas.microsoft.com/office/word/2012/wordml" xmlns:w16cex="http://schemas.microsoft.com/office/word/2018/wordml/cex" xmlns:w16cid="http://schemas.microsoft.com/office/word/2016/wordml/cid" xmlns:w16="http://schemas.microsoft.com/office/word/2018/wordml" xmlns:w16se="http://schemas.microsoft.com/office/word/2015/wordml/symex" mc:Ignorable="w14 w15 w16se w16cid w16 w16cex">
   <w:docDefaults>
     <w:rPrDefault>
       <w:rPr>
@@ -7935,503 +7885,383 @@
       </w:pPr>
     </w:pPrDefault>
   </w:docDefaults>
-  <w:latentStyles w:defLockedState="0" w:defUIPriority="99" w:defSemiHidden="1" w:defUnhideWhenUsed="1" w:defQFormat="0" w:count="267">
-    <w:lsdException w:name="Normal" w:semiHidden="0" w:uiPriority="0" w:unhideWhenUsed="0" w:qFormat="1"/>
-    <w:lsdException w:name="heading 1" w:semiHidden="0" w:uiPriority="9" w:unhideWhenUsed="0" w:qFormat="1"/>
-    <w:lsdException w:name="heading 2" w:uiPriority="9" w:qFormat="1"/>
-    <w:lsdException w:name="heading 3" w:uiPriority="9" w:qFormat="1"/>
-    <w:lsdException w:name="heading 4" w:uiPriority="9" w:qFormat="1"/>
-    <w:lsdException w:name="heading 5" w:uiPriority="9" w:qFormat="1"/>
-    <w:lsdException w:name="heading 6" w:uiPriority="9" w:qFormat="1"/>
-    <w:lsdException w:name="heading 7" w:uiPriority="9" w:qFormat="1"/>
-    <w:lsdException w:name="heading 8" w:uiPriority="9" w:qFormat="1"/>
-    <w:lsdException w:name="heading 9" w:uiPriority="9" w:qFormat="1"/>
-    <w:lsdException w:name="toc 1" w:uiPriority="39"/>
-    <w:lsdException w:name="toc 2" w:uiPriority="39"/>
-    <w:lsdException w:name="toc 3" w:uiPriority="39"/>
-    <w:lsdException w:name="toc 4" w:uiPriority="39"/>
-    <w:lsdException w:name="toc 5" w:uiPriority="39"/>
-    <w:lsdException w:name="toc 6" w:uiPriority="39"/>
-    <w:lsdException w:name="toc 7" w:uiPriority="39"/>
-    <w:lsdException w:name="toc 8" w:uiPriority="39"/>
-    <w:lsdException w:name="toc 9" w:uiPriority="39"/>
-    <w:lsdException w:name="caption" w:uiPriority="35" w:qFormat="1"/>
-    <w:lsdException w:name="Title" w:semiHidden="0" w:uiPriority="10" w:unhideWhenUsed="0" w:qFormat="1"/>
-    <w:lsdException w:name="Default Paragraph Font" w:uiPriority="1"/>
-    <w:lsdException w:name="Subtitle" w:semiHidden="0" w:uiPriority="11" w:unhideWhenUsed="0" w:qFormat="1"/>
-    <w:lsdException w:name="Strong" w:semiHidden="0" w:uiPriority="22" w:unhideWhenUsed="0" w:qFormat="1"/>
-    <w:lsdException w:name="Emphasis" w:semiHidden="0" w:uiPriority="20" w:unhideWhenUsed="0" w:qFormat="1"/>
-    <w:lsdException w:name="Table Grid" w:semiHidden="0" w:uiPriority="39" w:unhideWhenUsed="0"/>
-    <w:lsdException w:name="Placeholder Text" w:unhideWhenUsed="0"/>
-    <w:lsdException w:name="No Spacing" w:semiHidden="0" w:uiPriority="1" w:unhideWhenUsed="0" w:qFormat="1"/>
-    <w:lsdException w:name="Light Shading" w:semiHidden="0" w:uiPriority="60" w:unhideWhenUsed="0"/>
-    <w:lsdException w:name="Light List" w:semiHidden="0" w:uiPriority="61" w:unhideWhenUsed="0"/>
-    <w:lsdException w:name="Light Grid" w:semiHidden="0" w:uiPriority="62" w:unhideWhenUsed="0"/>
-    <w:lsdException w:name="Medium Shading 1" w:semiHidden="0" w:uiPriority="63" w:unhideWhenUsed="0"/>
-    <w:lsdException w:name="Medium Shading 2" w:semiHidden="0" w:uiPriority="64" w:unhideWhenUsed="0"/>
-    <w:lsdException w:name="Medium List 1" w:semiHidden="0" w:uiPriority="65" w:unhideWhenUsed="0"/>
-    <w:lsdException w:name="Medium List 2" w:semiHidden="0" w:uiPriority="66" w:unhideWhenUsed="0"/>
-    <w:lsdException w:name="Medium Grid 1" w:semiHidden="0" w:uiPriority="67" w:unhideWhenUsed="0"/>
-    <w:lsdException w:name="Medium Grid 2" w:semiHidden="0" w:uiPriority="68" w:unhideWhenUsed="0"/>
-    <w:lsdException w:name="Medium Grid 3" w:semiHidden="0" w:uiPriority="69" w:unhideWhenUsed="0"/>
-    <w:lsdException w:name="Dark List" w:semiHidden="0" w:uiPriority="70" w:unhideWhenUsed="0"/>
-    <w:lsdException w:name="Colorful Shading" w:semiHidden="0" w:uiPriority="71" w:unhideWhenUsed="0"/>
-    <w:lsdException w:name="Colorful List" w:semiHidden="0" w:uiPriority="72" w:unhideWhenUsed="0"/>
-    <w:lsdException w:name="Colorful Grid" w:semiHidden="0" w:uiPriority="73" w:unhideWhenUsed="0"/>
-    <w:lsdException w:name="Light Shading Accent 1" w:semiHidden="0" w:uiPriority="60" w:unhideWhenUsed="0"/>
-    <w:lsdException w:name="Light List Accent 1" w:semiHidden="0" w:uiPriority="61" w:unhideWhenUsed="0"/>
-    <w:lsdException w:name="Light Grid Accent 1" w:semiHidden="0" w:uiPriority="62" w:unhideWhenUsed="0"/>
-    <w:lsdException w:name="Medium Shading 1 Accent 1" w:semiHidden="0" w:uiPriority="63" w:unhideWhenUsed="0"/>
-    <w:lsdException w:name="Medium Shading 2 Accent 1" w:semiHidden="0" w:uiPriority="64" w:unhideWhenUsed="0"/>
-    <w:lsdException w:name="Medium List 1 Accent 1" w:semiHidden="0" w:uiPriority="65" w:unhideWhenUsed="0"/>
-    <w:lsdException w:name="Revision" w:unhideWhenUsed="0"/>
-    <w:lsdException w:name="List Paragraph" w:semiHidden="0" w:uiPriority="34" w:unhideWhenUsed="0" w:qFormat="1"/>
-    <w:lsdException w:name="Quote" w:semiHidden="0" w:uiPriority="29" w:unhideWhenUsed="0" w:qFormat="1"/>
-    <w:lsdException w:name="Intense Quote" w:semiHidden="0" w:uiPriority="30" w:unhideWhenUsed="0" w:qFormat="1"/>
-    <w:lsdException w:name="Medium List 2 Accent 1" w:semiHidden="0" w:uiPriority="66" w:unhideWhenUsed="0"/>
-    <w:lsdException w:name="Medium Grid 1 Accent 1" w:semiHidden="0" w:uiPriority="67" w:unhideWhenUsed="0"/>
-    <w:lsdException w:name="Medium Grid 2 Accent 1" w:semiHidden="0" w:uiPriority="68" w:unhideWhenUsed="0"/>
-    <w:lsdException w:name="Medium Grid 3 Accent 1" w:semiHidden="0" w:uiPriority="69" w:unhideWhenUsed="0"/>
-    <w:lsdException w:name="Dark List Accent 1" w:semiHidden="0" w:uiPriority="70" w:unhideWhenUsed="0"/>
-    <w:lsdException w:name="Colorful Shading Accent 1" w:semiHidden="0" w:uiPriority="71" w:unhideWhenUsed="0"/>
-    <w:lsdException w:name="Colorful List Accent 1" w:semiHidden="0" w:uiPriority="72" w:unhideWhenUsed="0"/>
-    <w:lsdException w:name="Colorful Grid Accent 1" w:semiHidden="0" w:uiPriority="73" w:unhideWhenUsed="0"/>
-    <w:lsdException w:name="Light Shading Accent 2" w:semiHidden="0" w:uiPriority="60" w:unhideWhenUsed="0"/>
-    <w:lsdException w:name="Light List Accent 2" w:semiHidden="0" w:uiPriority="61" w:unhideWhenUsed="0"/>
-    <w:lsdException w:name="Light Grid Accent 2" w:semiHidden="0" w:uiPriority="62" w:unhideWhenUsed="0"/>
-    <w:lsdException w:name="Medium Shading 1 Accent 2" w:semiHidden="0" w:uiPriority="63" w:unhideWhenUsed="0"/>
-    <w:lsdException w:name="Medium Shading 2 Accent 2" w:semiHidden="0" w:uiPriority="64" w:unhideWhenUsed="0"/>
-    <w:lsdException w:name="Medium List 1 Accent 2" w:semiHidden="0" w:uiPriority="65" w:unhideWhenUsed="0"/>
-    <w:lsdException w:name="Medium List 2 Accent 2" w:semiHidden="0" w:uiPriority="66" w:unhideWhenUsed="0"/>
-    <w:lsdException w:name="Medium Grid 1 Accent 2" w:semiHidden="0" w:uiPriority="67" w:unhideWhenUsed="0"/>
-    <w:lsdException w:name="Medium Grid 2 Accent 2" w:semiHidden="0" w:uiPriority="68" w:unhideWhenUsed="0"/>
-    <w:lsdException w:name="Medium Grid 3 Accent 2" w:semiHidden="0" w:uiPriority="69" w:unhideWhenUsed="0"/>
-    <w:lsdException w:name="Dark List Accent 2" w:semiHidden="0" w:uiPriority="70" w:unhideWhenUsed="0"/>
-    <w:lsdException w:name="Colorful Shading Accent 2" w:semiHidden="0" w:uiPriority="71" w:unhideWhenUsed="0"/>
-    <w:lsdException w:name="Colorful List Accent 2" w:semiHidden="0" w:uiPriority="72" w:unhideWhenUsed="0"/>
-    <w:lsdException w:name="Colorful Grid Accent 2" w:semiHidden="0" w:uiPriority="73" w:unhideWhenUsed="0"/>
-    <w:lsdException w:name="Light Shading Accent 3" w:semiHidden="0" w:uiPriority="60" w:unhideWhenUsed="0"/>
-    <w:lsdException w:name="Light List Accent 3" w:semiHidden="0" w:uiPriority="61" w:unhideWhenUsed="0"/>
-    <w:lsdException w:name="Light Grid Accent 3" w:semiHidden="0" w:uiPriority="62" w:unhideWhenUsed="0"/>
-    <w:lsdException w:name="Medium Shading 1 Accent 3" w:semiHidden="0" w:uiPriority="63" w:unhideWhenUsed="0"/>
-    <w:lsdException w:name="Medium Shading 2 Accent 3" w:semiHidden="0" w:uiPriority="64" w:unhideWhenUsed="0"/>
-    <w:lsdException w:name="Medium List 1 Accent 3" w:semiHidden="0" w:uiPriority="65" w:unhideWhenUsed="0"/>
-    <w:lsdException w:name="Medium List 2 Accent 3" w:semiHidden="0" w:uiPriority="66" w:unhideWhenUsed="0"/>
-    <w:lsdException w:name="Medium Grid 1 Accent 3" w:semiHidden="0" w:uiPriority="67" w:unhideWhenUsed="0"/>
-    <w:lsdException w:name="Medium Grid 2 Accent 3" w:semiHidden="0" w:uiPriority="68" w:unhideWhenUsed="0"/>
-    <w:lsdException w:name="Medium Grid 3 Accent 3" w:semiHidden="0" w:uiPriority="69" w:unhideWhenUsed="0"/>
-    <w:lsdException w:name="Dark List Accent 3" w:semiHidden="0" w:uiPriority="70" w:unhideWhenUsed="0"/>
-    <w:lsdException w:name="Colorful Shading Accent 3" w:semiHidden="0" w:uiPriority="71" w:unhideWhenUsed="0"/>
-    <w:lsdException w:name="Colorful List Accent 3" w:semiHidden="0" w:uiPriority="72" w:unhideWhenUsed="0"/>
-    <w:lsdException w:name="Colorful Grid Accent 3" w:semiHidden="0" w:uiPriority="73" w:unhideWhenUsed="0"/>
-    <w:lsdException w:name="Light Shading Accent 4" w:semiHidden="0" w:uiPriority="60" w:unhideWhenUsed="0"/>
-    <w:lsdException w:name="Light List Accent 4" w:semiHidden="0" w:uiPriority="61" w:unhideWhenUsed="0"/>
-    <w:lsdException w:name="Light Grid Accent 4" w:semiHidden="0" w:uiPriority="62" w:unhideWhenUsed="0"/>
-    <w:lsdException w:name="Medium Shading 1 Accent 4" w:semiHidden="0" w:uiPriority="63" w:unhideWhenUsed="0"/>
-    <w:lsdException w:name="Medium Shading 2 Accent 4" w:semiHidden="0" w:uiPriority="64" w:unhideWhenUsed="0"/>
-    <w:lsdException w:name="Medium List 1 Accent 4" w:semiHidden="0" w:uiPriority="65" w:unhideWhenUsed="0"/>
-    <w:lsdException w:name="Medium List 2 Accent 4" w:semiHidden="0" w:uiPriority="66" w:unhideWhenUsed="0"/>
-    <w:lsdException w:name="Medium Grid 1 Accent 4" w:semiHidden="0" w:uiPriority="67" w:unhideWhenUsed="0"/>
-    <w:lsdException w:name="Medium Grid 2 Accent 4" w:semiHidden="0" w:uiPriority="68" w:unhideWhenUsed="0"/>
-    <w:lsdException w:name="Medium Grid 3 Accent 4" w:semiHidden="0" w:uiPriority="69" w:unhideWhenUsed="0"/>
-    <w:lsdException w:name="Dark List Accent 4" w:semiHidden="0" w:uiPriority="70" w:unhideWhenUsed="0"/>
-    <w:lsdException w:name="Colorful Shading Accent 4" w:semiHidden="0" w:uiPriority="71" w:unhideWhenUsed="0"/>
-    <w:lsdException w:name="Colorful List Accent 4" w:semiHidden="0" w:uiPriority="72" w:unhideWhenUsed="0"/>
-    <w:lsdException w:name="Colorful Grid Accent 4" w:semiHidden="0" w:uiPriority="73" w:unhideWhenUsed="0"/>
-    <w:lsdException w:name="Light Shading Accent 5" w:semiHidden="0" w:uiPriority="60" w:unhideWhenUsed="0"/>
-    <w:lsdException w:name="Light List Accent 5" w:semiHidden="0" w:uiPriority="61" w:unhideWhenUsed="0"/>
-    <w:lsdException w:name="Light Grid Accent 5" w:semiHidden="0" w:uiPriority="62" w:unhideWhenUsed="0"/>
-    <w:lsdException w:name="Medium Shading 1 Accent 5" w:semiHidden="0" w:uiPriority="63" w:unhideWhenUsed="0"/>
-    <w:lsdException w:name="Medium Shading 2 Accent 5" w:semiHidden="0" w:uiPriority="64" w:unhideWhenUsed="0"/>
-    <w:lsdException w:name="Medium List 1 Accent 5" w:semiHidden="0" w:uiPriority="65" w:unhideWhenUsed="0"/>
-    <w:lsdException w:name="Medium List 2 Accent 5" w:semiHidden="0" w:uiPriority="66" w:unhideWhenUsed="0"/>
-    <w:lsdException w:name="Medium Grid 1 Accent 5" w:semiHidden="0" w:uiPriority="67" w:unhideWhenUsed="0"/>
-    <w:lsdException w:name="Medium Grid 2 Accent 5" w:semiHidden="0" w:uiPriority="68" w:unhideWhenUsed="0"/>
-    <w:lsdException w:name="Medium Grid 3 Accent 5" w:semiHidden="0" w:uiPriority="69" w:unhideWhenUsed="0"/>
-    <w:lsdException w:name="Dark List Accent 5" w:semiHidden="0" w:uiPriority="70" w:unhideWhenUsed="0"/>
-    <w:lsdException w:name="Colorful Shading Accent 5" w:semiHidden="0" w:uiPriority="71" w:unhideWhenUsed="0"/>
-    <w:lsdException w:name="Colorful List Accent 5" w:semiHidden="0" w:uiPriority="72" w:unhideWhenUsed="0"/>
-    <w:lsdException w:name="Colorful Grid Accent 5" w:semiHidden="0" w:uiPriority="73" w:unhideWhenUsed="0"/>
-    <w:lsdException w:name="Light Shading Accent 6" w:semiHidden="0" w:uiPriority="60" w:unhideWhenUsed="0"/>
-    <w:lsdException w:name="Light List Accent 6" w:semiHidden="0" w:uiPriority="61" w:unhideWhenUsed="0"/>
-    <w:lsdException w:name="Light Grid Accent 6" w:semiHidden="0" w:uiPriority="62" w:unhideWhenUsed="0"/>
-    <w:lsdException w:name="Medium Shading 1 Accent 6" w:semiHidden="0" w:uiPriority="63" w:unhideWhenUsed="0"/>
-    <w:lsdException w:name="Medium Shading 2 Accent 6" w:semiHidden="0" w:uiPriority="64" w:unhideWhenUsed="0"/>
-    <w:lsdException w:name="Medium List 1 Accent 6" w:semiHidden="0" w:uiPriority="65" w:unhideWhenUsed="0"/>
-    <w:lsdException w:name="Medium List 2 Accent 6" w:semiHidden="0" w:uiPriority="66" w:unhideWhenUsed="0"/>
-    <w:lsdException w:name="Medium Grid 1 Accent 6" w:semiHidden="0" w:uiPriority="67" w:unhideWhenUsed="0"/>
-    <w:lsdException w:name="Medium Grid 2 Accent 6" w:semiHidden="0" w:uiPriority="68" w:unhideWhenUsed="0"/>
-    <w:lsdException w:name="Medium Grid 3 Accent 6" w:semiHidden="0" w:uiPriority="69" w:unhideWhenUsed="0"/>
-    <w:lsdException w:name="Dark List Accent 6" w:semiHidden="0" w:uiPriority="70" w:unhideWhenUsed="0"/>
-    <w:lsdException w:name="Colorful Shading Accent 6" w:semiHidden="0" w:uiPriority="71" w:unhideWhenUsed="0"/>
-    <w:lsdException w:name="Colorful List Accent 6" w:semiHidden="0" w:uiPriority="72" w:unhideWhenUsed="0"/>
-    <w:lsdException w:name="Colorful Grid Accent 6" w:semiHidden="0" w:uiPriority="73" w:unhideWhenUsed="0"/>
-    <w:lsdException w:name="Subtle Emphasis" w:semiHidden="0" w:uiPriority="19" w:unhideWhenUsed="0" w:qFormat="1"/>
-    <w:lsdException w:name="Intense Emphasis" w:semiHidden="0" w:uiPriority="21" w:unhideWhenUsed="0" w:qFormat="1"/>
-    <w:lsdException w:name="Subtle Reference" w:semiHidden="0" w:uiPriority="31" w:unhideWhenUsed="0" w:qFormat="1"/>
-    <w:lsdException w:name="Intense Reference" w:semiHidden="0" w:uiPriority="32" w:unhideWhenUsed="0" w:qFormat="1"/>
-    <w:lsdException w:name="Book Title" w:semiHidden="0" w:uiPriority="33" w:unhideWhenUsed="0" w:qFormat="1"/>
-    <w:lsdException w:name="Bibliography" w:uiPriority="37"/>
-    <w:lsdException w:name="TOC Heading" w:uiPriority="39" w:qFormat="1"/>
-  </w:latentStyles>
-  <w:style w:type="paragraph" w:default="1" w:styleId="Normal">
-    <w:name w:val="Normal"/>
-    <w:qFormat/>
-  </w:style>
-  <w:style w:type="character" w:default="1" w:styleId="DefaultParagraphFont">
-    <w:name w:val="Default Paragraph Font"/>
-    <w:uiPriority w:val="1"/>
-    <w:semiHidden/>
-    <w:unhideWhenUsed/>
-  </w:style>
-  <w:style w:type="table" w:default="1" w:styleId="TableNormal">
-    <w:name w:val="Normal Table"/>
-    <w:uiPriority w:val="99"/>
-    <w:semiHidden/>
-    <w:unhideWhenUsed/>
-    <w:tblPr>
-      <w:tblInd w:w="0" w:type="dxa"/>
-      <w:tblCellMar>
-        <w:top w:w="0" w:type="dxa"/>
-        <w:left w:w="108" w:type="dxa"/>
-        <w:bottom w:w="0" w:type="dxa"/>
-        <w:right w:w="108" w:type="dxa"/>
-      </w:tblCellMar>
-    </w:tblPr>
-  </w:style>
-  <w:style w:type="numbering" w:default="1" w:styleId="NoList">
-    <w:name w:val="No List"/>
-    <w:uiPriority w:val="99"/>
-    <w:semiHidden/>
-    <w:unhideWhenUsed/>
-  </w:style>
-  <w:style w:type="paragraph" w:styleId="Header">
-    <w:name w:val="header"/>
-    <w:basedOn w:val="Normal"/>
-    <w:link w:val="HeaderChar"/>
-    <w:uiPriority w:val="99"/>
-    <w:unhideWhenUsed/>
-    <w:rsid w:val="006531C1"/>
-    <w:pPr>
-      <w:tabs>
-        <w:tab w:val="center" w:pos="4680"/>
-        <w:tab w:val="right" w:pos="9360"/>
-      </w:tabs>
-      <w:spacing w:after="0" w:line="240" w:lineRule="auto"/>
-    </w:pPr>
-  </w:style>
-  <w:style w:type="character" w:customStyle="1" w:styleId="HeaderChar">
-    <w:name w:val="Header Char"/>
-    <w:basedOn w:val="DefaultParagraphFont"/>
-    <w:link w:val="Header"/>
-    <w:uiPriority w:val="99"/>
-    <w:rsid w:val="006531C1"/>
-  </w:style>
-  <w:style w:type="paragraph" w:styleId="Footer">
-    <w:name w:val="footer"/>
-    <w:basedOn w:val="Normal"/>
-    <w:link w:val="FooterChar"/>
-    <w:uiPriority w:val="99"/>
-    <w:unhideWhenUsed/>
-    <w:rsid w:val="006531C1"/>
-    <w:pPr>
-      <w:tabs>
-        <w:tab w:val="center" w:pos="4680"/>
-        <w:tab w:val="right" w:pos="9360"/>
-      </w:tabs>
-      <w:spacing w:after="0" w:line="240" w:lineRule="auto"/>
-    </w:pPr>
-  </w:style>
-  <w:style w:type="character" w:customStyle="1" w:styleId="FooterChar">
-    <w:name w:val="Footer Char"/>
-    <w:basedOn w:val="DefaultParagraphFont"/>
-    <w:link w:val="Footer"/>
-    <w:uiPriority w:val="99"/>
-    <w:rsid w:val="006531C1"/>
-  </w:style>
-  <w:style w:type="paragraph" w:customStyle="1" w:styleId="Default">
-    <w:name w:val="Default"/>
-    <w:rsid w:val="000B793B"/>
-    <w:pPr>
-      <w:autoSpaceDE w:val="0"/>
-      <w:autoSpaceDN w:val="0"/>
-      <w:adjustRightInd w:val="0"/>
-      <w:spacing w:after="0" w:line="240" w:lineRule="auto"/>
-    </w:pPr>
-    <w:rPr>
-      <w:rFonts w:ascii="Arial" w:hAnsi="Arial" w:cs="Arial"/>
-      <w:color w:val="000000"/>
-      <w:sz w:val="24"/>
-      <w:szCs w:val="24"/>
-    </w:rPr>
-  </w:style>
-  <w:style w:type="paragraph" w:styleId="ListParagraph">
-    <w:name w:val="List Paragraph"/>
-    <w:basedOn w:val="Normal"/>
-    <w:uiPriority w:val="34"/>
-    <w:qFormat/>
-    <w:rsid w:val="005C7AC6"/>
-    <w:pPr>
-      <w:ind w:left="720"/>
-      <w:contextualSpacing/>
-    </w:pPr>
-  </w:style>
-  <w:style w:type="paragraph" w:styleId="BalloonText">
-    <w:name w:val="Balloon Text"/>
-    <w:basedOn w:val="Normal"/>
-    <w:link w:val="BalloonTextChar"/>
-    <w:uiPriority w:val="99"/>
-    <w:semiHidden/>
-    <w:unhideWhenUsed/>
-    <w:rsid w:val="004D4E1D"/>
-    <w:pPr>
-      <w:spacing w:after="0" w:line="240" w:lineRule="auto"/>
-    </w:pPr>
-    <w:rPr>
-      <w:rFonts w:ascii="Tahoma" w:hAnsi="Tahoma" w:cs="Tahoma"/>
-      <w:sz w:val="16"/>
-      <w:szCs w:val="16"/>
-    </w:rPr>
-  </w:style>
-  <w:style w:type="character" w:customStyle="1" w:styleId="BalloonTextChar">
-    <w:name w:val="Balloon Text Char"/>
-    <w:basedOn w:val="DefaultParagraphFont"/>
-    <w:link w:val="BalloonText"/>
-    <w:uiPriority w:val="99"/>
-    <w:semiHidden/>
-    <w:rsid w:val="004D4E1D"/>
-    <w:rPr>
-      <w:rFonts w:ascii="Tahoma" w:hAnsi="Tahoma" w:cs="Tahoma"/>
-      <w:sz w:val="16"/>
-      <w:szCs w:val="16"/>
-    </w:rPr>
-  </w:style>
-  <w:style w:type="character" w:styleId="CommentReference">
-    <w:name w:val="annotation reference"/>
-    <w:basedOn w:val="DefaultParagraphFont"/>
-    <w:uiPriority w:val="99"/>
-    <w:semiHidden/>
-    <w:unhideWhenUsed/>
-    <w:rsid w:val="004D4E1D"/>
-    <w:rPr>
-      <w:sz w:val="16"/>
-      <w:szCs w:val="16"/>
-    </w:rPr>
-  </w:style>
-  <w:style w:type="paragraph" w:styleId="CommentText">
-    <w:name w:val="annotation text"/>
-    <w:basedOn w:val="Normal"/>
-    <w:link w:val="CommentTextChar"/>
-    <w:uiPriority w:val="99"/>
-    <w:semiHidden/>
-    <w:unhideWhenUsed/>
-    <w:rsid w:val="004D4E1D"/>
-    <w:pPr>
-      <w:spacing w:line="240" w:lineRule="auto"/>
-    </w:pPr>
-    <w:rPr>
-      <w:sz w:val="20"/>
-      <w:szCs w:val="20"/>
-    </w:rPr>
-  </w:style>
-  <w:style w:type="character" w:customStyle="1" w:styleId="CommentTextChar">
-    <w:name w:val="Comment Text Char"/>
-    <w:basedOn w:val="DefaultParagraphFont"/>
-    <w:link w:val="CommentText"/>
-    <w:uiPriority w:val="99"/>
-    <w:semiHidden/>
-    <w:rsid w:val="004D4E1D"/>
-    <w:rPr>
-      <w:sz w:val="20"/>
-      <w:szCs w:val="20"/>
-    </w:rPr>
-  </w:style>
-  <w:style w:type="paragraph" w:styleId="CommentSubject">
-    <w:name w:val="annotation subject"/>
-    <w:basedOn w:val="CommentText"/>
-    <w:next w:val="CommentText"/>
-    <w:link w:val="CommentSubjectChar"/>
-    <w:uiPriority w:val="99"/>
-    <w:semiHidden/>
-    <w:unhideWhenUsed/>
-    <w:rsid w:val="004D4E1D"/>
-    <w:rPr>
-      <w:b/>
-      <w:bCs/>
-    </w:rPr>
-  </w:style>
-  <w:style w:type="character" w:customStyle="1" w:styleId="CommentSubjectChar">
-    <w:name w:val="Comment Subject Char"/>
-    <w:basedOn w:val="CommentTextChar"/>
-    <w:link w:val="CommentSubject"/>
-    <w:uiPriority w:val="99"/>
-    <w:semiHidden/>
-    <w:rsid w:val="004D4E1D"/>
-    <w:rPr>
-      <w:b/>
-      <w:bCs/>
-      <w:sz w:val="20"/>
-      <w:szCs w:val="20"/>
-    </w:rPr>
-  </w:style>
-</w:styles>
-</file>
-
-<file path=word/stylesWithEffects.xml><?xml version="1.0" encoding="utf-8"?>
-<w:styles xmlns:wpc="http://schemas.microsoft.com/office/word/2010/wordprocessingCanvas" xmlns:mc="http://schemas.openxmlformats.org/markup-compatibility/2006" xmlns:o="urn:schemas-microsoft-com:office:office" xmlns:r="http://schemas.openxmlformats.org/officeDocument/2006/relationships" xmlns:m="http://schemas.openxmlformats.org/officeDocument/2006/math" xmlns:v="urn:schemas-microsoft-com:vml" xmlns:wp14="http://schemas.microsoft.com/office/word/2010/wordprocessingDrawing" xmlns:wp="http://schemas.openxmlformats.org/drawingml/2006/wordprocessingDrawing" xmlns:w10="urn:schemas-microsoft-com:office:word" xmlns:w="http://schemas.openxmlformats.org/wordprocessingml/2006/main" xmlns:w14="http://schemas.microsoft.com/office/word/2010/wordml" xmlns:wpg="http://schemas.microsoft.com/office/word/2010/wordprocessingGroup" xmlns:wpi="http://schemas.microsoft.com/office/word/2010/wordprocessingInk" xmlns:wne="http://schemas.microsoft.com/office/word/2006/wordml" xmlns:wps="http://schemas.microsoft.com/office/word/2010/wordprocessingShape" mc:Ignorable="w14 wp14">
-  <w:docDefaults>
-    <w:rPrDefault>
-      <w:rPr>
-        <w:rFonts w:asciiTheme="minorHAnsi" w:eastAsiaTheme="minorEastAsia" w:hAnsiTheme="minorHAnsi" w:cstheme="minorBidi"/>
-        <w:sz w:val="22"/>
-        <w:szCs w:val="22"/>
-        <w:lang w:val="en-US" w:eastAsia="zh-CN" w:bidi="ar-SA"/>
-      </w:rPr>
-    </w:rPrDefault>
-    <w:pPrDefault>
-      <w:pPr>
-        <w:spacing w:after="160" w:line="259" w:lineRule="auto"/>
-      </w:pPr>
-    </w:pPrDefault>
-  </w:docDefaults>
-  <w:latentStyles w:defLockedState="0" w:defUIPriority="99" w:defSemiHidden="1" w:defUnhideWhenUsed="1" w:defQFormat="0" w:count="267">
-    <w:lsdException w:name="Normal" w:semiHidden="0" w:uiPriority="0" w:unhideWhenUsed="0" w:qFormat="1"/>
-    <w:lsdException w:name="heading 1" w:semiHidden="0" w:uiPriority="9" w:unhideWhenUsed="0" w:qFormat="1"/>
-    <w:lsdException w:name="heading 2" w:uiPriority="9" w:qFormat="1"/>
-    <w:lsdException w:name="heading 3" w:uiPriority="9" w:qFormat="1"/>
-    <w:lsdException w:name="heading 4" w:uiPriority="9" w:qFormat="1"/>
-    <w:lsdException w:name="heading 5" w:uiPriority="9" w:qFormat="1"/>
-    <w:lsdException w:name="heading 6" w:uiPriority="9" w:qFormat="1"/>
-    <w:lsdException w:name="heading 7" w:uiPriority="9" w:qFormat="1"/>
-    <w:lsdException w:name="heading 8" w:uiPriority="9" w:qFormat="1"/>
-    <w:lsdException w:name="heading 9" w:uiPriority="9" w:qFormat="1"/>
-    <w:lsdException w:name="toc 1" w:uiPriority="39"/>
-    <w:lsdException w:name="toc 2" w:uiPriority="39"/>
-    <w:lsdException w:name="toc 3" w:uiPriority="39"/>
-    <w:lsdException w:name="toc 4" w:uiPriority="39"/>
-    <w:lsdException w:name="toc 5" w:uiPriority="39"/>
-    <w:lsdException w:name="toc 6" w:uiPriority="39"/>
-    <w:lsdException w:name="toc 7" w:uiPriority="39"/>
-    <w:lsdException w:name="toc 8" w:uiPriority="39"/>
-    <w:lsdException w:name="toc 9" w:uiPriority="39"/>
-    <w:lsdException w:name="caption" w:uiPriority="35" w:qFormat="1"/>
-    <w:lsdException w:name="Title" w:semiHidden="0" w:uiPriority="10" w:unhideWhenUsed="0" w:qFormat="1"/>
-    <w:lsdException w:name="Default Paragraph Font" w:uiPriority="1"/>
-    <w:lsdException w:name="Subtitle" w:semiHidden="0" w:uiPriority="11" w:unhideWhenUsed="0" w:qFormat="1"/>
-    <w:lsdException w:name="Strong" w:semiHidden="0" w:uiPriority="22" w:unhideWhenUsed="0" w:qFormat="1"/>
-    <w:lsdException w:name="Emphasis" w:semiHidden="0" w:uiPriority="20" w:unhideWhenUsed="0" w:qFormat="1"/>
-    <w:lsdException w:name="Table Grid" w:semiHidden="0" w:uiPriority="39" w:unhideWhenUsed="0"/>
-    <w:lsdException w:name="Placeholder Text" w:unhideWhenUsed="0"/>
-    <w:lsdException w:name="No Spacing" w:semiHidden="0" w:uiPriority="1" w:unhideWhenUsed="0" w:qFormat="1"/>
-    <w:lsdException w:name="Light Shading" w:semiHidden="0" w:uiPriority="60" w:unhideWhenUsed="0"/>
-    <w:lsdException w:name="Light List" w:semiHidden="0" w:uiPriority="61" w:unhideWhenUsed="0"/>
-    <w:lsdException w:name="Light Grid" w:semiHidden="0" w:uiPriority="62" w:unhideWhenUsed="0"/>
-    <w:lsdException w:name="Medium Shading 1" w:semiHidden="0" w:uiPriority="63" w:unhideWhenUsed="0"/>
-    <w:lsdException w:name="Medium Shading 2" w:semiHidden="0" w:uiPriority="64" w:unhideWhenUsed="0"/>
-    <w:lsdException w:name="Medium List 1" w:semiHidden="0" w:uiPriority="65" w:unhideWhenUsed="0"/>
-    <w:lsdException w:name="Medium List 2" w:semiHidden="0" w:uiPriority="66" w:unhideWhenUsed="0"/>
-    <w:lsdException w:name="Medium Grid 1" w:semiHidden="0" w:uiPriority="67" w:unhideWhenUsed="0"/>
-    <w:lsdException w:name="Medium Grid 2" w:semiHidden="0" w:uiPriority="68" w:unhideWhenUsed="0"/>
-    <w:lsdException w:name="Medium Grid 3" w:semiHidden="0" w:uiPriority="69" w:unhideWhenUsed="0"/>
-    <w:lsdException w:name="Dark List" w:semiHidden="0" w:uiPriority="70" w:unhideWhenUsed="0"/>
-    <w:lsdException w:name="Colorful Shading" w:semiHidden="0" w:uiPriority="71" w:unhideWhenUsed="0"/>
-    <w:lsdException w:name="Colorful List" w:semiHidden="0" w:uiPriority="72" w:unhideWhenUsed="0"/>
-    <w:lsdException w:name="Colorful Grid" w:semiHidden="0" w:uiPriority="73" w:unhideWhenUsed="0"/>
-    <w:lsdException w:name="Light Shading Accent 1" w:semiHidden="0" w:uiPriority="60" w:unhideWhenUsed="0"/>
-    <w:lsdException w:name="Light List Accent 1" w:semiHidden="0" w:uiPriority="61" w:unhideWhenUsed="0"/>
-    <w:lsdException w:name="Light Grid Accent 1" w:semiHidden="0" w:uiPriority="62" w:unhideWhenUsed="0"/>
-    <w:lsdException w:name="Medium Shading 1 Accent 1" w:semiHidden="0" w:uiPriority="63" w:unhideWhenUsed="0"/>
-    <w:lsdException w:name="Medium Shading 2 Accent 1" w:semiHidden="0" w:uiPriority="64" w:unhideWhenUsed="0"/>
-    <w:lsdException w:name="Medium List 1 Accent 1" w:semiHidden="0" w:uiPriority="65" w:unhideWhenUsed="0"/>
-    <w:lsdException w:name="Revision" w:unhideWhenUsed="0"/>
-    <w:lsdException w:name="List Paragraph" w:semiHidden="0" w:uiPriority="34" w:unhideWhenUsed="0" w:qFormat="1"/>
-    <w:lsdException w:name="Quote" w:semiHidden="0" w:uiPriority="29" w:unhideWhenUsed="0" w:qFormat="1"/>
-    <w:lsdException w:name="Intense Quote" w:semiHidden="0" w:uiPriority="30" w:unhideWhenUsed="0" w:qFormat="1"/>
-    <w:lsdException w:name="Medium List 2 Accent 1" w:semiHidden="0" w:uiPriority="66" w:unhideWhenUsed="0"/>
-    <w:lsdException w:name="Medium Grid 1 Accent 1" w:semiHidden="0" w:uiPriority="67" w:unhideWhenUsed="0"/>
-    <w:lsdException w:name="Medium Grid 2 Accent 1" w:semiHidden="0" w:uiPriority="68" w:unhideWhenUsed="0"/>
-    <w:lsdException w:name="Medium Grid 3 Accent 1" w:semiHidden="0" w:uiPriority="69" w:unhideWhenUsed="0"/>
-    <w:lsdException w:name="Dark List Accent 1" w:semiHidden="0" w:uiPriority="70" w:unhideWhenUsed="0"/>
-    <w:lsdException w:name="Colorful Shading Accent 1" w:semiHidden="0" w:uiPriority="71" w:unhideWhenUsed="0"/>
-    <w:lsdException w:name="Colorful List Accent 1" w:semiHidden="0" w:uiPriority="72" w:unhideWhenUsed="0"/>
-    <w:lsdException w:name="Colorful Grid Accent 1" w:semiHidden="0" w:uiPriority="73" w:unhideWhenUsed="0"/>
-    <w:lsdException w:name="Light Shading Accent 2" w:semiHidden="0" w:uiPriority="60" w:unhideWhenUsed="0"/>
-    <w:lsdException w:name="Light List Accent 2" w:semiHidden="0" w:uiPriority="61" w:unhideWhenUsed="0"/>
-    <w:lsdException w:name="Light Grid Accent 2" w:semiHidden="0" w:uiPriority="62" w:unhideWhenUsed="0"/>
-    <w:lsdException w:name="Medium Shading 1 Accent 2" w:semiHidden="0" w:uiPriority="63" w:unhideWhenUsed="0"/>
-    <w:lsdException w:name="Medium Shading 2 Accent 2" w:semiHidden="0" w:uiPriority="64" w:unhideWhenUsed="0"/>
-    <w:lsdException w:name="Medium List 1 Accent 2" w:semiHidden="0" w:uiPriority="65" w:unhideWhenUsed="0"/>
-    <w:lsdException w:name="Medium List 2 Accent 2" w:semiHidden="0" w:uiPriority="66" w:unhideWhenUsed="0"/>
-    <w:lsdException w:name="Medium Grid 1 Accent 2" w:semiHidden="0" w:uiPriority="67" w:unhideWhenUsed="0"/>
-    <w:lsdException w:name="Medium Grid 2 Accent 2" w:semiHidden="0" w:uiPriority="68" w:unhideWhenUsed="0"/>
-    <w:lsdException w:name="Medium Grid 3 Accent 2" w:semiHidden="0" w:uiPriority="69" w:unhideWhenUsed="0"/>
-    <w:lsdException w:name="Dark List Accent 2" w:semiHidden="0" w:uiPriority="70" w:unhideWhenUsed="0"/>
-    <w:lsdException w:name="Colorful Shading Accent 2" w:semiHidden="0" w:uiPriority="71" w:unhideWhenUsed="0"/>
-    <w:lsdException w:name="Colorful List Accent 2" w:semiHidden="0" w:uiPriority="72" w:unhideWhenUsed="0"/>
-    <w:lsdException w:name="Colorful Grid Accent 2" w:semiHidden="0" w:uiPriority="73" w:unhideWhenUsed="0"/>
-    <w:lsdException w:name="Light Shading Accent 3" w:semiHidden="0" w:uiPriority="60" w:unhideWhenUsed="0"/>
-    <w:lsdException w:name="Light List Accent 3" w:semiHidden="0" w:uiPriority="61" w:unhideWhenUsed="0"/>
-    <w:lsdException w:name="Light Grid Accent 3" w:semiHidden="0" w:uiPriority="62" w:unhideWhenUsed="0"/>
-    <w:lsdException w:name="Medium Shading 1 Accent 3" w:semiHidden="0" w:uiPriority="63" w:unhideWhenUsed="0"/>
-    <w:lsdException w:name="Medium Shading 2 Accent 3" w:semiHidden="0" w:uiPriority="64" w:unhideWhenUsed="0"/>
-    <w:lsdException w:name="Medium List 1 Accent 3" w:semiHidden="0" w:uiPriority="65" w:unhideWhenUsed="0"/>
-    <w:lsdException w:name="Medium List 2 Accent 3" w:semiHidden="0" w:uiPriority="66" w:unhideWhenUsed="0"/>
-    <w:lsdException w:name="Medium Grid 1 Accent 3" w:semiHidden="0" w:uiPriority="67" w:unhideWhenUsed="0"/>
-    <w:lsdException w:name="Medium Grid 2 Accent 3" w:semiHidden="0" w:uiPriority="68" w:unhideWhenUsed="0"/>
-    <w:lsdException w:name="Medium Grid 3 Accent 3" w:semiHidden="0" w:uiPriority="69" w:unhideWhenUsed="0"/>
-    <w:lsdException w:name="Dark List Accent 3" w:semiHidden="0" w:uiPriority="70" w:unhideWhenUsed="0"/>
-    <w:lsdException w:name="Colorful Shading Accent 3" w:semiHidden="0" w:uiPriority="71" w:unhideWhenUsed="0"/>
-    <w:lsdException w:name="Colorful List Accent 3" w:semiHidden="0" w:uiPriority="72" w:unhideWhenUsed="0"/>
-    <w:lsdException w:name="Colorful Grid Accent 3" w:semiHidden="0" w:uiPriority="73" w:unhideWhenUsed="0"/>
-    <w:lsdException w:name="Light Shading Accent 4" w:semiHidden="0" w:uiPriority="60" w:unhideWhenUsed="0"/>
-    <w:lsdException w:name="Light List Accent 4" w:semiHidden="0" w:uiPriority="61" w:unhideWhenUsed="0"/>
-    <w:lsdException w:name="Light Grid Accent 4" w:semiHidden="0" w:uiPriority="62" w:unhideWhenUsed="0"/>
-    <w:lsdException w:name="Medium Shading 1 Accent 4" w:semiHidden="0" w:uiPriority="63" w:unhideWhenUsed="0"/>
-    <w:lsdException w:name="Medium Shading 2 Accent 4" w:semiHidden="0" w:uiPriority="64" w:unhideWhenUsed="0"/>
-    <w:lsdException w:name="Medium List 1 Accent 4" w:semiHidden="0" w:uiPriority="65" w:unhideWhenUsed="0"/>
-    <w:lsdException w:name="Medium List 2 Accent 4" w:semiHidden="0" w:uiPriority="66" w:unhideWhenUsed="0"/>
-    <w:lsdException w:name="Medium Grid 1 Accent 4" w:semiHidden="0" w:uiPriority="67" w:unhideWhenUsed="0"/>
-    <w:lsdException w:name="Medium Grid 2 Accent 4" w:semiHidden="0" w:uiPriority="68" w:unhideWhenUsed="0"/>
-    <w:lsdException w:name="Medium Grid 3 Accent 4" w:semiHidden="0" w:uiPriority="69" w:unhideWhenUsed="0"/>
-    <w:lsdException w:name="Dark List Accent 4" w:semiHidden="0" w:uiPriority="70" w:unhideWhenUsed="0"/>
-    <w:lsdException w:name="Colorful Shading Accent 4" w:semiHidden="0" w:uiPriority="71" w:unhideWhenUsed="0"/>
-    <w:lsdException w:name="Colorful List Accent 4" w:semiHidden="0" w:uiPriority="72" w:unhideWhenUsed="0"/>
-    <w:lsdException w:name="Colorful Grid Accent 4" w:semiHidden="0" w:uiPriority="73" w:unhideWhenUsed="0"/>
-    <w:lsdException w:name="Light Shading Accent 5" w:semiHidden="0" w:uiPriority="60" w:unhideWhenUsed="0"/>
-    <w:lsdException w:name="Light List Accent 5" w:semiHidden="0" w:uiPriority="61" w:unhideWhenUsed="0"/>
-    <w:lsdException w:name="Light Grid Accent 5" w:semiHidden="0" w:uiPriority="62" w:unhideWhenUsed="0"/>
-    <w:lsdException w:name="Medium Shading 1 Accent 5" w:semiHidden="0" w:uiPriority="63" w:unhideWhenUsed="0"/>
-    <w:lsdException w:name="Medium Shading 2 Accent 5" w:semiHidden="0" w:uiPriority="64" w:unhideWhenUsed="0"/>
-    <w:lsdException w:name="Medium List 1 Accent 5" w:semiHidden="0" w:uiPriority="65" w:unhideWhenUsed="0"/>
-    <w:lsdException w:name="Medium List 2 Accent 5" w:semiHidden="0" w:uiPriority="66" w:unhideWhenUsed="0"/>
-    <w:lsdException w:name="Medium Grid 1 Accent 5" w:semiHidden="0" w:uiPriority="67" w:unhideWhenUsed="0"/>
-    <w:lsdException w:name="Medium Grid 2 Accent 5" w:semiHidden="0" w:uiPriority="68" w:unhideWhenUsed="0"/>
-    <w:lsdException w:name="Medium Grid 3 Accent 5" w:semiHidden="0" w:uiPriority="69" w:unhideWhenUsed="0"/>
-    <w:lsdException w:name="Dark List Accent 5" w:semiHidden="0" w:uiPriority="70" w:unhideWhenUsed="0"/>
-    <w:lsdException w:name="Colorful Shading Accent 5" w:semiHidden="0" w:uiPriority="71" w:unhideWhenUsed="0"/>
-    <w:lsdException w:name="Colorful List Accent 5" w:semiHidden="0" w:uiPriority="72" w:unhideWhenUsed="0"/>
-    <w:lsdException w:name="Colorful Grid Accent 5" w:semiHidden="0" w:uiPriority="73" w:unhideWhenUsed="0"/>
-    <w:lsdException w:name="Light Shading Accent 6" w:semiHidden="0" w:uiPriority="60" w:unhideWhenUsed="0"/>
-    <w:lsdException w:name="Light List Accent 6" w:semiHidden="0" w:uiPriority="61" w:unhideWhenUsed="0"/>
-    <w:lsdException w:name="Light Grid Accent 6" w:semiHidden="0" w:uiPriority="62" w:unhideWhenUsed="0"/>
-    <w:lsdException w:name="Medium Shading 1 Accent 6" w:semiHidden="0" w:uiPriority="63" w:unhideWhenUsed="0"/>
-    <w:lsdException w:name="Medium Shading 2 Accent 6" w:semiHidden="0" w:uiPriority="64" w:unhideWhenUsed="0"/>
-    <w:lsdException w:name="Medium List 1 Accent 6" w:semiHidden="0" w:uiPriority="65" w:unhideWhenUsed="0"/>
-    <w:lsdException w:name="Medium List 2 Accent 6" w:semiHidden="0" w:uiPriority="66" w:unhideWhenUsed="0"/>
-    <w:lsdException w:name="Medium Grid 1 Accent 6" w:semiHidden="0" w:uiPriority="67" w:unhideWhenUsed="0"/>
-    <w:lsdException w:name="Medium Grid 2 Accent 6" w:semiHidden="0" w:uiPriority="68" w:unhideWhenUsed="0"/>
-    <w:lsdException w:name="Medium Grid 3 Accent 6" w:semiHidden="0" w:uiPriority="69" w:unhideWhenUsed="0"/>
-    <w:lsdException w:name="Dark List Accent 6" w:semiHidden="0" w:uiPriority="70" w:unhideWhenUsed="0"/>
-    <w:lsdException w:name="Colorful Shading Accent 6" w:semiHidden="0" w:uiPriority="71" w:unhideWhenUsed="0"/>
-    <w:lsdException w:name="Colorful List Accent 6" w:semiHidden="0" w:uiPriority="72" w:unhideWhenUsed="0"/>
-    <w:lsdException w:name="Colorful Grid Accent 6" w:semiHidden="0" w:uiPriority="73" w:unhideWhenUsed="0"/>
-    <w:lsdException w:name="Subtle Emphasis" w:semiHidden="0" w:uiPriority="19" w:unhideWhenUsed="0" w:qFormat="1"/>
-    <w:lsdException w:name="Intense Emphasis" w:semiHidden="0" w:uiPriority="21" w:unhideWhenUsed="0" w:qFormat="1"/>
-    <w:lsdException w:name="Subtle Reference" w:semiHidden="0" w:uiPriority="31" w:unhideWhenUsed="0" w:qFormat="1"/>
-    <w:lsdException w:name="Intense Reference" w:semiHidden="0" w:uiPriority="32" w:unhideWhenUsed="0" w:qFormat="1"/>
-    <w:lsdException w:name="Book Title" w:semiHidden="0" w:uiPriority="33" w:unhideWhenUsed="0" w:qFormat="1"/>
-    <w:lsdException w:name="Bibliography" w:uiPriority="37"/>
-    <w:lsdException w:name="TOC Heading" w:uiPriority="39" w:qFormat="1"/>
+  <w:latentStyles w:defLockedState="0" w:defUIPriority="99" w:defSemiHidden="0" w:defUnhideWhenUsed="0" w:defQFormat="0" w:count="376">
+    <w:lsdException w:name="Normal" w:uiPriority="0" w:qFormat="1"/>
+    <w:lsdException w:name="heading 1" w:uiPriority="9" w:qFormat="1"/>
+    <w:lsdException w:name="heading 2" w:semiHidden="1" w:uiPriority="9" w:unhideWhenUsed="1" w:qFormat="1"/>
+    <w:lsdException w:name="heading 3" w:semiHidden="1" w:uiPriority="9" w:unhideWhenUsed="1" w:qFormat="1"/>
+    <w:lsdException w:name="heading 4" w:semiHidden="1" w:uiPriority="9" w:unhideWhenUsed="1" w:qFormat="1"/>
+    <w:lsdException w:name="heading 5" w:semiHidden="1" w:uiPriority="9" w:unhideWhenUsed="1" w:qFormat="1"/>
+    <w:lsdException w:name="heading 6" w:semiHidden="1" w:uiPriority="9" w:unhideWhenUsed="1" w:qFormat="1"/>
+    <w:lsdException w:name="heading 7" w:semiHidden="1" w:uiPriority="9" w:unhideWhenUsed="1" w:qFormat="1"/>
+    <w:lsdException w:name="heading 8" w:semiHidden="1" w:uiPriority="9" w:unhideWhenUsed="1" w:qFormat="1"/>
+    <w:lsdException w:name="heading 9" w:semiHidden="1" w:uiPriority="9" w:unhideWhenUsed="1" w:qFormat="1"/>
+    <w:lsdException w:name="index 1" w:semiHidden="1" w:unhideWhenUsed="1"/>
+    <w:lsdException w:name="index 2" w:semiHidden="1" w:unhideWhenUsed="1"/>
+    <w:lsdException w:name="index 3" w:semiHidden="1" w:unhideWhenUsed="1"/>
+    <w:lsdException w:name="index 4" w:semiHidden="1" w:unhideWhenUsed="1"/>
+    <w:lsdException w:name="index 5" w:semiHidden="1" w:unhideWhenUsed="1"/>
+    <w:lsdException w:name="index 6" w:semiHidden="1" w:unhideWhenUsed="1"/>
+    <w:lsdException w:name="index 7" w:semiHidden="1" w:unhideWhenUsed="1"/>
+    <w:lsdException w:name="index 8" w:semiHidden="1" w:unhideWhenUsed="1"/>
+    <w:lsdException w:name="index 9" w:semiHidden="1" w:unhideWhenUsed="1"/>
+    <w:lsdException w:name="toc 1" w:semiHidden="1" w:uiPriority="39" w:unhideWhenUsed="1"/>
+    <w:lsdException w:name="toc 2" w:semiHidden="1" w:uiPriority="39" w:unhideWhenUsed="1"/>
+    <w:lsdException w:name="toc 3" w:semiHidden="1" w:uiPriority="39" w:unhideWhenUsed="1"/>
+    <w:lsdException w:name="toc 4" w:semiHidden="1" w:uiPriority="39" w:unhideWhenUsed="1"/>
+    <w:lsdException w:name="toc 5" w:semiHidden="1" w:uiPriority="39" w:unhideWhenUsed="1"/>
+    <w:lsdException w:name="toc 6" w:semiHidden="1" w:uiPriority="39" w:unhideWhenUsed="1"/>
+    <w:lsdException w:name="toc 7" w:semiHidden="1" w:uiPriority="39" w:unhideWhenUsed="1"/>
+    <w:lsdException w:name="toc 8" w:semiHidden="1" w:uiPriority="39" w:unhideWhenUsed="1"/>
+    <w:lsdException w:name="toc 9" w:semiHidden="1" w:uiPriority="39" w:unhideWhenUsed="1"/>
+    <w:lsdException w:name="Normal Indent" w:semiHidden="1" w:unhideWhenUsed="1"/>
+    <w:lsdException w:name="footnote text" w:semiHidden="1" w:unhideWhenUsed="1"/>
+    <w:lsdException w:name="annotation text" w:semiHidden="1" w:unhideWhenUsed="1"/>
+    <w:lsdException w:name="header" w:semiHidden="1" w:unhideWhenUsed="1"/>
+    <w:lsdException w:name="footer" w:semiHidden="1" w:unhideWhenUsed="1"/>
+    <w:lsdException w:name="index heading" w:semiHidden="1" w:unhideWhenUsed="1"/>
+    <w:lsdException w:name="caption" w:semiHidden="1" w:uiPriority="35" w:unhideWhenUsed="1" w:qFormat="1"/>
+    <w:lsdException w:name="table of figures" w:semiHidden="1" w:unhideWhenUsed="1"/>
+    <w:lsdException w:name="envelope address" w:semiHidden="1" w:unhideWhenUsed="1"/>
+    <w:lsdException w:name="envelope return" w:semiHidden="1" w:unhideWhenUsed="1"/>
+    <w:lsdException w:name="footnote reference" w:semiHidden="1" w:unhideWhenUsed="1"/>
+    <w:lsdException w:name="annotation reference" w:semiHidden="1" w:unhideWhenUsed="1"/>
+    <w:lsdException w:name="line number" w:semiHidden="1" w:unhideWhenUsed="1"/>
+    <w:lsdException w:name="page number" w:semiHidden="1" w:unhideWhenUsed="1"/>
+    <w:lsdException w:name="endnote reference" w:semiHidden="1" w:unhideWhenUsed="1"/>
+    <w:lsdException w:name="endnote text" w:semiHidden="1" w:unhideWhenUsed="1"/>
+    <w:lsdException w:name="table of authorities" w:semiHidden="1" w:unhideWhenUsed="1"/>
+    <w:lsdException w:name="macro" w:semiHidden="1" w:unhideWhenUsed="1"/>
+    <w:lsdException w:name="toa heading" w:semiHidden="1" w:unhideWhenUsed="1"/>
+    <w:lsdException w:name="List" w:semiHidden="1" w:unhideWhenUsed="1"/>
+    <w:lsdException w:name="List Bullet" w:semiHidden="1" w:unhideWhenUsed="1"/>
+    <w:lsdException w:name="List Number" w:semiHidden="1" w:unhideWhenUsed="1"/>
+    <w:lsdException w:name="List 2" w:semiHidden="1" w:unhideWhenUsed="1"/>
+    <w:lsdException w:name="List 3" w:semiHidden="1" w:unhideWhenUsed="1"/>
+    <w:lsdException w:name="List 4" w:semiHidden="1" w:unhideWhenUsed="1"/>
+    <w:lsdException w:name="List 5" w:semiHidden="1" w:unhideWhenUsed="1"/>
+    <w:lsdException w:name="List Bullet 2" w:semiHidden="1" w:unhideWhenUsed="1"/>
+    <w:lsdException w:name="List Bullet 3" w:semiHidden="1" w:unhideWhenUsed="1"/>
+    <w:lsdException w:name="List Bullet 4" w:semiHidden="1" w:unhideWhenUsed="1"/>
+    <w:lsdException w:name="List Bullet 5" w:semiHidden="1" w:unhideWhenUsed="1"/>
+    <w:lsdException w:name="List Number 2" w:semiHidden="1" w:unhideWhenUsed="1"/>
+    <w:lsdException w:name="List Number 3" w:semiHidden="1" w:unhideWhenUsed="1"/>
+    <w:lsdException w:name="List Number 4" w:semiHidden="1" w:unhideWhenUsed="1"/>
+    <w:lsdException w:name="List Number 5" w:semiHidden="1" w:unhideWhenUsed="1"/>
+    <w:lsdException w:name="Title" w:uiPriority="10" w:qFormat="1"/>
+    <w:lsdException w:name="Closing" w:semiHidden="1" w:unhideWhenUsed="1"/>
+    <w:lsdException w:name="Signature" w:semiHidden="1" w:unhideWhenUsed="1"/>
+    <w:lsdException w:name="Default Paragraph Font" w:semiHidden="1" w:uiPriority="1" w:unhideWhenUsed="1"/>
+    <w:lsdException w:name="Body Text" w:semiHidden="1" w:unhideWhenUsed="1"/>
+    <w:lsdException w:name="Body Text Indent" w:semiHidden="1" w:unhideWhenUsed="1"/>
+    <w:lsdException w:name="List Continue" w:semiHidden="1" w:unhideWhenUsed="1"/>
+    <w:lsdException w:name="List Continue 2" w:semiHidden="1" w:unhideWhenUsed="1"/>
+    <w:lsdException w:name="List Continue 3" w:semiHidden="1" w:unhideWhenUsed="1"/>
+    <w:lsdException w:name="List Continue 4" w:semiHidden="1" w:unhideWhenUsed="1"/>
+    <w:lsdException w:name="List Continue 5" w:semiHidden="1" w:unhideWhenUsed="1"/>
+    <w:lsdException w:name="Message Header" w:semiHidden="1" w:unhideWhenUsed="1"/>
+    <w:lsdException w:name="Subtitle" w:uiPriority="11" w:qFormat="1"/>
+    <w:lsdException w:name="Salutation" w:semiHidden="1" w:unhideWhenUsed="1"/>
+    <w:lsdException w:name="Date" w:semiHidden="1" w:unhideWhenUsed="1"/>
+    <w:lsdException w:name="Body Text First Indent" w:semiHidden="1" w:unhideWhenUsed="1"/>
+    <w:lsdException w:name="Body Text First Indent 2" w:semiHidden="1" w:unhideWhenUsed="1"/>
+    <w:lsdException w:name="Note Heading" w:semiHidden="1" w:unhideWhenUsed="1"/>
+    <w:lsdException w:name="Body Text 2" w:semiHidden="1" w:unhideWhenUsed="1"/>
+    <w:lsdException w:name="Body Text 3" w:semiHidden="1" w:unhideWhenUsed="1"/>
+    <w:lsdException w:name="Body Text Indent 2" w:semiHidden="1" w:unhideWhenUsed="1"/>
+    <w:lsdException w:name="Body Text Indent 3" w:semiHidden="1" w:unhideWhenUsed="1"/>
+    <w:lsdException w:name="Block Text" w:semiHidden="1" w:unhideWhenUsed="1"/>
+    <w:lsdException w:name="Hyperlink" w:semiHidden="1" w:unhideWhenUsed="1"/>
+    <w:lsdException w:name="FollowedHyperlink" w:semiHidden="1" w:unhideWhenUsed="1"/>
+    <w:lsdException w:name="Strong" w:uiPriority="22" w:qFormat="1"/>
+    <w:lsdException w:name="Emphasis" w:uiPriority="20" w:qFormat="1"/>
+    <w:lsdException w:name="Document Map" w:semiHidden="1" w:unhideWhenUsed="1"/>
+    <w:lsdException w:name="Plain Text" w:semiHidden="1" w:unhideWhenUsed="1"/>
+    <w:lsdException w:name="E-mail Signature" w:semiHidden="1" w:unhideWhenUsed="1"/>
+    <w:lsdException w:name="HTML Top of Form" w:semiHidden="1" w:unhideWhenUsed="1"/>
+    <w:lsdException w:name="HTML Bottom of Form" w:semiHidden="1" w:unhideWhenUsed="1"/>
+    <w:lsdException w:name="Normal (Web)" w:semiHidden="1" w:unhideWhenUsed="1"/>
+    <w:lsdException w:name="HTML Acronym" w:semiHidden="1" w:unhideWhenUsed="1"/>
+    <w:lsdException w:name="HTML Address" w:semiHidden="1" w:unhideWhenUsed="1"/>
+    <w:lsdException w:name="HTML Cite" w:semiHidden="1" w:unhideWhenUsed="1"/>
+    <w:lsdException w:name="HTML Code" w:semiHidden="1" w:unhideWhenUsed="1"/>
+    <w:lsdException w:name="HTML Definition" w:semiHidden="1" w:unhideWhenUsed="1"/>
+    <w:lsdException w:name="HTML Keyboard" w:semiHidden="1" w:unhideWhenUsed="1"/>
+    <w:lsdException w:name="HTML Preformatted" w:semiHidden="1" w:unhideWhenUsed="1"/>
+    <w:lsdException w:name="HTML Sample" w:semiHidden="1" w:unhideWhenUsed="1"/>
+    <w:lsdException w:name="HTML Typewriter" w:semiHidden="1" w:unhideWhenUsed="1"/>
+    <w:lsdException w:name="HTML Variable" w:semiHidden="1" w:unhideWhenUsed="1"/>
+    <w:lsdException w:name="Normal Table" w:semiHidden="1" w:unhideWhenUsed="1"/>
+    <w:lsdException w:name="annotation subject" w:semiHidden="1" w:unhideWhenUsed="1"/>
+    <w:lsdException w:name="No List" w:semiHidden="1" w:unhideWhenUsed="1"/>
+    <w:lsdException w:name="Outline List 1" w:semiHidden="1" w:unhideWhenUsed="1"/>
+    <w:lsdException w:name="Outline List 2" w:semiHidden="1" w:unhideWhenUsed="1"/>
+    <w:lsdException w:name="Outline List 3" w:semiHidden="1" w:unhideWhenUsed="1"/>
+    <w:lsdException w:name="Table Simple 1" w:semiHidden="1" w:unhideWhenUsed="1"/>
+    <w:lsdException w:name="Table Simple 2" w:semiHidden="1" w:unhideWhenUsed="1"/>
+    <w:lsdException w:name="Table Simple 3" w:semiHidden="1" w:unhideWhenUsed="1"/>
+    <w:lsdException w:name="Table Classic 1" w:semiHidden="1" w:unhideWhenUsed="1"/>
+    <w:lsdException w:name="Table Classic 2" w:semiHidden="1" w:unhideWhenUsed="1"/>
+    <w:lsdException w:name="Table Classic 3" w:semiHidden="1" w:unhideWhenUsed="1"/>
+    <w:lsdException w:name="Table Classic 4" w:semiHidden="1" w:unhideWhenUsed="1"/>
+    <w:lsdException w:name="Table Colorful 1" w:semiHidden="1" w:unhideWhenUsed="1"/>
+    <w:lsdException w:name="Table Colorful 2" w:semiHidden="1" w:unhideWhenUsed="1"/>
+    <w:lsdException w:name="Table Colorful 3" w:semiHidden="1" w:unhideWhenUsed="1"/>
+    <w:lsdException w:name="Table Columns 1" w:semiHidden="1" w:unhideWhenUsed="1"/>
+    <w:lsdException w:name="Table Columns 2" w:semiHidden="1" w:unhideWhenUsed="1"/>
+    <w:lsdException w:name="Table Columns 3" w:semiHidden="1" w:unhideWhenUsed="1"/>
+    <w:lsdException w:name="Table Columns 4" w:semiHidden="1" w:unhideWhenUsed="1"/>
+    <w:lsdException w:name="Table Columns 5" w:semiHidden="1" w:unhideWhenUsed="1"/>
+    <w:lsdException w:name="Table Grid 1" w:semiHidden="1" w:unhideWhenUsed="1"/>
+    <w:lsdException w:name="Table Grid 2" w:semiHidden="1" w:unhideWhenUsed="1"/>
+    <w:lsdException w:name="Table Grid 3" w:semiHidden="1" w:unhideWhenUsed="1"/>
+    <w:lsdException w:name="Table Grid 4" w:semiHidden="1" w:unhideWhenUsed="1"/>
+    <w:lsdException w:name="Table Grid 5" w:semiHidden="1" w:unhideWhenUsed="1"/>
+    <w:lsdException w:name="Table Grid 6" w:semiHidden="1" w:unhideWhenUsed="1"/>
+    <w:lsdException w:name="Table Grid 7" w:semiHidden="1" w:unhideWhenUsed="1"/>
+    <w:lsdException w:name="Table Grid 8" w:semiHidden="1" w:unhideWhenUsed="1"/>
+    <w:lsdException w:name="Table List 1" w:semiHidden="1" w:unhideWhenUsed="1"/>
+    <w:lsdException w:name="Table List 2" w:semiHidden="1" w:unhideWhenUsed="1"/>
+    <w:lsdException w:name="Table List 3" w:semiHidden="1" w:unhideWhenUsed="1"/>
+    <w:lsdException w:name="Table List 4" w:semiHidden="1" w:unhideWhenUsed="1"/>
+    <w:lsdException w:name="Table List 5" w:semiHidden="1" w:unhideWhenUsed="1"/>
+    <w:lsdException w:name="Table List 6" w:semiHidden="1" w:unhideWhenUsed="1"/>
+    <w:lsdException w:name="Table List 7" w:semiHidden="1" w:unhideWhenUsed="1"/>
+    <w:lsdException w:name="Table List 8" w:semiHidden="1" w:unhideWhenUsed="1"/>
+    <w:lsdException w:name="Table 3D effects 1" w:semiHidden="1" w:unhideWhenUsed="1"/>
+    <w:lsdException w:name="Table 3D effects 2" w:semiHidden="1" w:unhideWhenUsed="1"/>
+    <w:lsdException w:name="Table 3D effects 3" w:semiHidden="1" w:unhideWhenUsed="1"/>
+    <w:lsdException w:name="Table Contemporary" w:semiHidden="1" w:unhideWhenUsed="1"/>
+    <w:lsdException w:name="Table Elegant" w:semiHidden="1" w:unhideWhenUsed="1"/>
+    <w:lsdException w:name="Table Professional" w:semiHidden="1" w:unhideWhenUsed="1"/>
+    <w:lsdException w:name="Table Subtle 1" w:semiHidden="1" w:unhideWhenUsed="1"/>
+    <w:lsdException w:name="Table Subtle 2" w:semiHidden="1" w:unhideWhenUsed="1"/>
+    <w:lsdException w:name="Table Web 1" w:semiHidden="1" w:unhideWhenUsed="1"/>
+    <w:lsdException w:name="Table Web 2" w:semiHidden="1" w:unhideWhenUsed="1"/>
+    <w:lsdException w:name="Table Web 3" w:semiHidden="1" w:unhideWhenUsed="1"/>
+    <w:lsdException w:name="Balloon Text" w:semiHidden="1" w:unhideWhenUsed="1"/>
+    <w:lsdException w:name="Table Grid" w:semiHidden="1" w:uiPriority="39" w:unhideWhenUsed="1"/>
+    <w:lsdException w:name="Table Theme" w:semiHidden="1" w:unhideWhenUsed="1"/>
+    <w:lsdException w:name="Placeholder Text" w:semiHidden="1"/>
+    <w:lsdException w:name="No Spacing" w:uiPriority="1" w:qFormat="1"/>
+    <w:lsdException w:name="Light Shading" w:uiPriority="60"/>
+    <w:lsdException w:name="Light List" w:uiPriority="61"/>
+    <w:lsdException w:name="Light Grid" w:uiPriority="62"/>
+    <w:lsdException w:name="Medium Shading 1" w:uiPriority="63"/>
+    <w:lsdException w:name="Medium Shading 2" w:uiPriority="64"/>
+    <w:lsdException w:name="Medium List 1" w:uiPriority="65"/>
+    <w:lsdException w:name="Medium List 2" w:uiPriority="66"/>
+    <w:lsdException w:name="Medium Grid 1" w:uiPriority="67"/>
+    <w:lsdException w:name="Medium Grid 2" w:uiPriority="68"/>
+    <w:lsdException w:name="Medium Grid 3" w:uiPriority="69"/>
+    <w:lsdException w:name="Dark List" w:uiPriority="70"/>
+    <w:lsdException w:name="Colorful Shading" w:uiPriority="71"/>
+    <w:lsdException w:name="Colorful List" w:uiPriority="72"/>
+    <w:lsdException w:name="Colorful Grid" w:uiPriority="73"/>
+    <w:lsdException w:name="Light Shading Accent 1" w:uiPriority="60"/>
+    <w:lsdException w:name="Light List Accent 1" w:uiPriority="61"/>
+    <w:lsdException w:name="Light Grid Accent 1" w:uiPriority="62"/>
+    <w:lsdException w:name="Medium Shading 1 Accent 1" w:uiPriority="63"/>
+    <w:lsdException w:name="Medium Shading 2 Accent 1" w:uiPriority="64"/>
+    <w:lsdException w:name="Medium List 1 Accent 1" w:uiPriority="65"/>
+    <w:lsdException w:name="Revision" w:semiHidden="1"/>
+    <w:lsdException w:name="List Paragraph" w:uiPriority="34" w:qFormat="1"/>
+    <w:lsdException w:name="Quote" w:uiPriority="29" w:qFormat="1"/>
+    <w:lsdException w:name="Intense Quote" w:uiPriority="30" w:qFormat="1"/>
+    <w:lsdException w:name="Medium List 2 Accent 1" w:uiPriority="66"/>
+    <w:lsdException w:name="Medium Grid 1 Accent 1" w:uiPriority="67"/>
+    <w:lsdException w:name="Medium Grid 2 Accent 1" w:uiPriority="68"/>
+    <w:lsdException w:name="Medium Grid 3 Accent 1" w:uiPriority="69"/>
+    <w:lsdException w:name="Dark List Accent 1" w:uiPriority="70"/>
+    <w:lsdException w:name="Colorful Shading Accent 1" w:uiPriority="71"/>
+    <w:lsdException w:name="Colorful List Accent 1" w:uiPriority="72"/>
+    <w:lsdException w:name="Colorful Grid Accent 1" w:uiPriority="73"/>
+    <w:lsdException w:name="Light Shading Accent 2" w:uiPriority="60"/>
+    <w:lsdException w:name="Light List Accent 2" w:uiPriority="61"/>
+    <w:lsdException w:name="Light Grid Accent 2" w:uiPriority="62"/>
+    <w:lsdException w:name="Medium Shading 1 Accent 2" w:uiPriority="63"/>
+    <w:lsdException w:name="Medium Shading 2 Accent 2" w:uiPriority="64"/>
+    <w:lsdException w:name="Medium List 1 Accent 2" w:uiPriority="65"/>
+    <w:lsdException w:name="Medium List 2 Accent 2" w:uiPriority="66"/>
+    <w:lsdException w:name="Medium Grid 1 Accent 2" w:uiPriority="67"/>
+    <w:lsdException w:name="Medium Grid 2 Accent 2" w:uiPriority="68"/>
+    <w:lsdException w:name="Medium Grid 3 Accent 2" w:uiPriority="69"/>
+    <w:lsdException w:name="Dark List Accent 2" w:uiPriority="70"/>
+    <w:lsdException w:name="Colorful Shading Accent 2" w:uiPriority="71"/>
+    <w:lsdException w:name="Colorful List Accent 2" w:uiPriority="72"/>
+    <w:lsdException w:name="Colorful Grid Accent 2" w:uiPriority="73"/>
+    <w:lsdException w:name="Light Shading Accent 3" w:uiPriority="60"/>
+    <w:lsdException w:name="Light List Accent 3" w:uiPriority="61"/>
+    <w:lsdException w:name="Light Grid Accent 3" w:uiPriority="62"/>
+    <w:lsdException w:name="Medium Shading 1 Accent 3" w:uiPriority="63"/>
+    <w:lsdException w:name="Medium Shading 2 Accent 3" w:uiPriority="64"/>
+    <w:lsdException w:name="Medium List 1 Accent 3" w:uiPriority="65"/>
+    <w:lsdException w:name="Medium List 2 Accent 3" w:uiPriority="66"/>
+    <w:lsdException w:name="Medium Grid 1 Accent 3" w:uiPriority="67"/>
+    <w:lsdException w:name="Medium Grid 2 Accent 3" w:uiPriority="68"/>
+    <w:lsdException w:name="Medium Grid 3 Accent 3" w:uiPriority="69"/>
+    <w:lsdException w:name="Dark List Accent 3" w:uiPriority="70"/>
+    <w:lsdException w:name="Colorful Shading Accent 3" w:uiPriority="71"/>
+    <w:lsdException w:name="Colorful List Accent 3" w:uiPriority="72"/>
+    <w:lsdException w:name="Colorful Grid Accent 3" w:uiPriority="73"/>
+    <w:lsdException w:name="Light Shading Accent 4" w:uiPriority="60"/>
+    <w:lsdException w:name="Light List Accent 4" w:uiPriority="61"/>
+    <w:lsdException w:name="Light Grid Accent 4" w:uiPriority="62"/>
+    <w:lsdException w:name="Medium Shading 1 Accent 4" w:uiPriority="63"/>
+    <w:lsdException w:name="Medium Shading 2 Accent 4" w:uiPriority="64"/>
+    <w:lsdException w:name="Medium List 1 Accent 4" w:uiPriority="65"/>
+    <w:lsdException w:name="Medium List 2 Accent 4" w:uiPriority="66"/>
+    <w:lsdException w:name="Medium Grid 1 Accent 4" w:uiPriority="67"/>
+    <w:lsdException w:name="Medium Grid 2 Accent 4" w:uiPriority="68"/>
+    <w:lsdException w:name="Medium Grid 3 Accent 4" w:uiPriority="69"/>
+    <w:lsdException w:name="Dark List Accent 4" w:uiPriority="70"/>
+    <w:lsdException w:name="Colorful Shading Accent 4" w:uiPriority="71"/>
+    <w:lsdException w:name="Colorful List Accent 4" w:uiPriority="72"/>
+    <w:lsdException w:name="Colorful Grid Accent 4" w:uiPriority="73"/>
+    <w:lsdException w:name="Light Shading Accent 5" w:uiPriority="60"/>
+    <w:lsdException w:name="Light List Accent 5" w:uiPriority="61"/>
+    <w:lsdException w:name="Light Grid Accent 5" w:uiPriority="62"/>
+    <w:lsdException w:name="Medium Shading 1 Accent 5" w:uiPriority="63"/>
+    <w:lsdException w:name="Medium Shading 2 Accent 5" w:uiPriority="64"/>
+    <w:lsdException w:name="Medium List 1 Accent 5" w:uiPriority="65"/>
+    <w:lsdException w:name="Medium List 2 Accent 5" w:uiPriority="66"/>
+    <w:lsdException w:name="Medium Grid 1 Accent 5" w:uiPriority="67"/>
+    <w:lsdException w:name="Medium Grid 2 Accent 5" w:uiPriority="68"/>
+    <w:lsdException w:name="Medium Grid 3 Accent 5" w:uiPriority="69"/>
+    <w:lsdException w:name="Dark List Accent 5" w:uiPriority="70"/>
+    <w:lsdException w:name="Colorful Shading Accent 5" w:uiPriority="71"/>
+    <w:lsdException w:name="Colorful List Accent 5" w:uiPriority="72"/>
+    <w:lsdException w:name="Colorful Grid Accent 5" w:uiPriority="73"/>
+    <w:lsdException w:name="Light Shading Accent 6" w:uiPriority="60"/>
+    <w:lsdException w:name="Light List Accent 6" w:uiPriority="61"/>
+    <w:lsdException w:name="Light Grid Accent 6" w:uiPriority="62"/>
+    <w:lsdException w:name="Medium Shading 1 Accent 6" w:uiPriority="63"/>
+    <w:lsdException w:name="Medium Shading 2 Accent 6" w:uiPriority="64"/>
+    <w:lsdException w:name="Medium List 1 Accent 6" w:uiPriority="65"/>
+    <w:lsdException w:name="Medium List 2 Accent 6" w:uiPriority="66"/>
+    <w:lsdException w:name="Medium Grid 1 Accent 6" w:uiPriority="67"/>
+    <w:lsdException w:name="Medium Grid 2 Accent 6" w:uiPriority="68"/>
+    <w:lsdException w:name="Medium Grid 3 Accent 6" w:uiPriority="69"/>
+    <w:lsdException w:name="Dark List Accent 6" w:uiPriority="70"/>
+    <w:lsdException w:name="Colorful Shading Accent 6" w:uiPriority="71"/>
+    <w:lsdException w:name="Colorful List Accent 6" w:uiPriority="72"/>
+    <w:lsdException w:name="Colorful Grid Accent 6" w:uiPriority="73"/>
+    <w:lsdException w:name="Subtle Emphasis" w:uiPriority="19" w:qFormat="1"/>
+    <w:lsdException w:name="Intense Emphasis" w:uiPriority="21" w:qFormat="1"/>
+    <w:lsdException w:name="Subtle Reference" w:uiPriority="31" w:qFormat="1"/>
+    <w:lsdException w:name="Intense Reference" w:uiPriority="32" w:qFormat="1"/>
+    <w:lsdException w:name="Book Title" w:uiPriority="33" w:qFormat="1"/>
+    <w:lsdException w:name="Bibliography" w:semiHidden="1" w:uiPriority="37" w:unhideWhenUsed="1"/>
+    <w:lsdException w:name="TOC Heading" w:semiHidden="1" w:uiPriority="39" w:unhideWhenUsed="1" w:qFormat="1"/>
+    <w:lsdException w:name="Plain Table 1" w:uiPriority="41"/>
+    <w:lsdException w:name="Plain Table 2" w:uiPriority="42"/>
+    <w:lsdException w:name="Plain Table 3" w:uiPriority="43"/>
+    <w:lsdException w:name="Plain Table 4" w:uiPriority="44"/>
+    <w:lsdException w:name="Plain Table 5" w:uiPriority="45"/>
+    <w:lsdException w:name="Grid Table Light" w:uiPriority="40"/>
+    <w:lsdException w:name="Grid Table 1 Light" w:uiPriority="46"/>
+    <w:lsdException w:name="Grid Table 2" w:uiPriority="47"/>
+    <w:lsdException w:name="Grid Table 3" w:uiPriority="48"/>
+    <w:lsdException w:name="Grid Table 4" w:uiPriority="49"/>
+    <w:lsdException w:name="Grid Table 5 Dark" w:uiPriority="50"/>
+    <w:lsdException w:name="Grid Table 6 Colorful" w:uiPriority="51"/>
+    <w:lsdException w:name="Grid Table 7 Colorful" w:uiPriority="52"/>
+    <w:lsdException w:name="Grid Table 1 Light Accent 1" w:uiPriority="46"/>
+    <w:lsdException w:name="Grid Table 2 Accent 1" w:uiPriority="47"/>
+    <w:lsdException w:name="Grid Table 3 Accent 1" w:uiPriority="48"/>
+    <w:lsdException w:name="Grid Table 4 Accent 1" w:uiPriority="49"/>
+    <w:lsdException w:name="Grid Table 5 Dark Accent 1" w:uiPriority="50"/>
+    <w:lsdException w:name="Grid Table 6 Colorful Accent 1" w:uiPriority="51"/>
+    <w:lsdException w:name="Grid Table 7 Colorful Accent 1" w:uiPriority="52"/>
+    <w:lsdException w:name="Grid Table 1 Light Accent 2" w:uiPriority="46"/>
+    <w:lsdException w:name="Grid Table 2 Accent 2" w:uiPriority="47"/>
+    <w:lsdException w:name="Grid Table 3 Accent 2" w:uiPriority="48"/>
+    <w:lsdException w:name="Grid Table 4 Accent 2" w:uiPriority="49"/>
+    <w:lsdException w:name="Grid Table 5 Dark Accent 2" w:uiPriority="50"/>
+    <w:lsdException w:name="Grid Table 6 Colorful Accent 2" w:uiPriority="51"/>
+    <w:lsdException w:name="Grid Table 7 Colorful Accent 2" w:uiPriority="52"/>
+    <w:lsdException w:name="Grid Table 1 Light Accent 3" w:uiPriority="46"/>
+    <w:lsdException w:name="Grid Table 2 Accent 3" w:uiPriority="47"/>
+    <w:lsdException w:name="Grid Table 3 Accent 3" w:uiPriority="48"/>
+    <w:lsdException w:name="Grid Table 4 Accent 3" w:uiPriority="49"/>
+    <w:lsdException w:name="Grid Table 5 Dark Accent 3" w:uiPriority="50"/>
+    <w:lsdException w:name="Grid Table 6 Colorful Accent 3" w:uiPriority="51"/>
+    <w:lsdException w:name="Grid Table 7 Colorful Accent 3" w:uiPriority="52"/>
+    <w:lsdException w:name="Grid Table 1 Light Accent 4" w:uiPriority="46"/>
+    <w:lsdException w:name="Grid Table 2 Accent 4" w:uiPriority="47"/>
+    <w:lsdException w:name="Grid Table 3 Accent 4" w:uiPriority="48"/>
+    <w:lsdException w:name="Grid Table 4 Accent 4" w:uiPriority="49"/>
+    <w:lsdException w:name="Grid Table 5 Dark Accent 4" w:uiPriority="50"/>
+    <w:lsdException w:name="Grid Table 6 Colorful Accent 4" w:uiPriority="51"/>
+    <w:lsdException w:name="Grid Table 7 Colorful Accent 4" w:uiPriority="52"/>
+    <w:lsdException w:name="Grid Table 1 Light Accent 5" w:uiPriority="46"/>
+    <w:lsdException w:name="Grid Table 2 Accent 5" w:uiPriority="47"/>
+    <w:lsdException w:name="Grid Table 3 Accent 5" w:uiPriority="48"/>
+    <w:lsdException w:name="Grid Table 4 Accent 5" w:uiPriority="49"/>
+    <w:lsdException w:name="Grid Table 5 Dark Accent 5" w:uiPriority="50"/>
+    <w:lsdException w:name="Grid Table 6 Colorful Accent 5" w:uiPriority="51"/>
+    <w:lsdException w:name="Grid Table 7 Colorful Accent 5" w:uiPriority="52"/>
+    <w:lsdException w:name="Grid Table 1 Light Accent 6" w:uiPriority="46"/>
+    <w:lsdException w:name="Grid Table 2 Accent 6" w:uiPriority="47"/>
+    <w:lsdException w:name="Grid Table 3 Accent 6" w:uiPriority="48"/>
+    <w:lsdException w:name="Grid Table 4 Accent 6" w:uiPriority="49"/>
+    <w:lsdException w:name="Grid Table 5 Dark Accent 6" w:uiPriority="50"/>
+    <w:lsdException w:name="Grid Table 6 Colorful Accent 6" w:uiPriority="51"/>
+    <w:lsdException w:name="Grid Table 7 Colorful Accent 6" w:uiPriority="52"/>
+    <w:lsdException w:name="List Table 1 Light" w:uiPriority="46"/>
+    <w:lsdException w:name="List Table 2" w:uiPriority="47"/>
+    <w:lsdException w:name="List Table 3" w:uiPriority="48"/>
+    <w:lsdException w:name="List Table 4" w:uiPriority="49"/>
+    <w:lsdException w:name="List Table 5 Dark" w:uiPriority="50"/>
+    <w:lsdException w:name="List Table 6 Colorful" w:uiPriority="51"/>
+    <w:lsdException w:name="List Table 7 Colorful" w:uiPriority="52"/>
+    <w:lsdException w:name="List Table 1 Light Accent 1" w:uiPriority="46"/>
+    <w:lsdException w:name="List Table 2 Accent 1" w:uiPriority="47"/>
+    <w:lsdException w:name="List Table 3 Accent 1" w:uiPriority="48"/>
+    <w:lsdException w:name="List Table 4 Accent 1" w:uiPriority="49"/>
+    <w:lsdException w:name="List Table 5 Dark Accent 1" w:uiPriority="50"/>
+    <w:lsdException w:name="List Table 6 Colorful Accent 1" w:uiPriority="51"/>
+    <w:lsdException w:name="List Table 7 Colorful Accent 1" w:uiPriority="52"/>
+    <w:lsdException w:name="List Table 1 Light Accent 2" w:uiPriority="46"/>
+    <w:lsdException w:name="List Table 2 Accent 2" w:uiPriority="47"/>
+    <w:lsdException w:name="List Table 3 Accent 2" w:uiPriority="48"/>
+    <w:lsdException w:name="List Table 4 Accent 2" w:uiPriority="49"/>
+    <w:lsdException w:name="List Table 5 Dark Accent 2" w:uiPriority="50"/>
+    <w:lsdException w:name="List Table 6 Colorful Accent 2" w:uiPriority="51"/>
+    <w:lsdException w:name="List Table 7 Colorful Accent 2" w:uiPriority="52"/>
+    <w:lsdException w:name="List Table 1 Light Accent 3" w:uiPriority="46"/>
+    <w:lsdException w:name="List Table 2 Accent 3" w:uiPriority="47"/>
+    <w:lsdException w:name="List Table 3 Accent 3" w:uiPriority="48"/>
+    <w:lsdException w:name="List Table 4 Accent 3" w:uiPriority="49"/>
+    <w:lsdException w:name="List Table 5 Dark Accent 3" w:uiPriority="50"/>
+    <w:lsdException w:name="List Table 6 Colorful Accent 3" w:uiPriority="51"/>
+    <w:lsdException w:name="List Table 7 Colorful Accent 3" w:uiPriority="52"/>
+    <w:lsdException w:name="List Table 1 Light Accent 4" w:uiPriority="46"/>
+    <w:lsdException w:name="List Table 2 Accent 4" w:uiPriority="47"/>
+    <w:lsdException w:name="List Table 3 Accent 4" w:uiPriority="48"/>
+    <w:lsdException w:name="List Table 4 Accent 4" w:uiPriority="49"/>
+    <w:lsdException w:name="List Table 5 Dark Accent 4" w:uiPriority="50"/>
+    <w:lsdException w:name="List Table 6 Colorful Accent 4" w:uiPriority="51"/>
+    <w:lsdException w:name="List Table 7 Colorful Accent 4" w:uiPriority="52"/>
+    <w:lsdException w:name="List Table 1 Light Accent 5" w:uiPriority="46"/>
+    <w:lsdException w:name="List Table 2 Accent 5" w:uiPriority="47"/>
+    <w:lsdException w:name="List Table 3 Accent 5" w:uiPriority="48"/>
+    <w:lsdException w:name="List Table 4 Accent 5" w:uiPriority="49"/>
+    <w:lsdException w:name="List Table 5 Dark Accent 5" w:uiPriority="50"/>
+    <w:lsdException w:name="List Table 6 Colorful Accent 5" w:uiPriority="51"/>
+    <w:lsdException w:name="List Table 7 Colorful Accent 5" w:uiPriority="52"/>
+    <w:lsdException w:name="List Table 1 Light Accent 6" w:uiPriority="46"/>
+    <w:lsdException w:name="List Table 2 Accent 6" w:uiPriority="47"/>
+    <w:lsdException w:name="List Table 3 Accent 6" w:uiPriority="48"/>
+    <w:lsdException w:name="List Table 4 Accent 6" w:uiPriority="49"/>
+    <w:lsdException w:name="List Table 5 Dark Accent 6" w:uiPriority="50"/>
+    <w:lsdException w:name="List Table 6 Colorful Accent 6" w:uiPriority="51"/>
+    <w:lsdException w:name="List Table 7 Colorful Accent 6" w:uiPriority="52"/>
+    <w:lsdException w:name="Mention" w:semiHidden="1" w:unhideWhenUsed="1"/>
+    <w:lsdException w:name="Smart Hyperlink" w:semiHidden="1" w:unhideWhenUsed="1"/>
+    <w:lsdException w:name="Hashtag" w:semiHidden="1" w:unhideWhenUsed="1"/>
+    <w:lsdException w:name="Unresolved Mention" w:semiHidden="1" w:unhideWhenUsed="1"/>
+    <w:lsdException w:name="Smart Link" w:semiHidden="1" w:unhideWhenUsed="1"/>
   </w:latentStyles>
   <w:style w:type="paragraph" w:default="1" w:styleId="Normal">
     <w:name w:val="Normal"/>
@@ -8925,7 +8755,7 @@
   <a:extraClrSchemeLst/>
   <a:extLst>
     <a:ext uri="{05A4C25C-085E-4340-85A3-A5531E510DB2}">
-      <thm15:themeFamily xmlns:thm15="http://schemas.microsoft.com/office/thememl/2012/main" xmlns="" name="Office Theme" id="{62F939B6-93AF-4DB8-9C6B-D6C7DFDC589F}" vid="{4A3C46E8-61CC-4603-A589-7422A47A8E4A}"/>
+      <thm15:themeFamily xmlns:thm15="http://schemas.microsoft.com/office/thememl/2012/main" name="Office Theme" id="{62F939B6-93AF-4DB8-9C6B-D6C7DFDC589F}" vid="{4A3C46E8-61CC-4603-A589-7422A47A8E4A}"/>
     </a:ext>
   </a:extLst>
 </a:theme>
